--- a/faza2/SSU/Ocenjivanje koktela.docx
+++ b/faza2/SSU/Ocenjivanje koktela.docx
@@ -11,9 +11,35 @@
           <w:bCs w:val="0"/>
         </w:rPr>
       </w:pPr>
-      <w:r>
-        <w:t>Elektrotehnički fakultet, Univerzitet u Beogradu</w:t>
-      </w:r>
+      <w:proofErr w:type="spellStart"/>
+      <w:r>
+        <w:t>Elektrotehnički</w:t>
+      </w:r>
+      <w:proofErr w:type="spellEnd"/>
+      <w:r>
+        <w:t xml:space="preserve"> </w:t>
+      </w:r>
+      <w:proofErr w:type="spellStart"/>
+      <w:r>
+        <w:t>fakultet</w:t>
+      </w:r>
+      <w:proofErr w:type="spellEnd"/>
+      <w:r>
+        <w:t xml:space="preserve">, </w:t>
+      </w:r>
+      <w:proofErr w:type="spellStart"/>
+      <w:r>
+        <w:t>Univerzitet</w:t>
+      </w:r>
+      <w:proofErr w:type="spellEnd"/>
+      <w:r>
+        <w:t xml:space="preserve"> u </w:t>
+      </w:r>
+      <w:proofErr w:type="spellStart"/>
+      <w:r>
+        <w:t>Beogradu</w:t>
+      </w:r>
+      <w:proofErr w:type="spellEnd"/>
       <w:r>
         <w:rPr>
           <w:b w:val="0"/>
@@ -22,27 +48,33 @@
         </w:rPr>
         <w:t xml:space="preserve"> </w:t>
       </w:r>
+      <w:proofErr w:type="spellStart"/>
       <w:r>
         <w:t>Principi</w:t>
       </w:r>
+      <w:proofErr w:type="spellEnd"/>
       <w:r>
         <w:rPr>
           <w:spacing w:val="-1"/>
         </w:rPr>
         <w:t xml:space="preserve"> </w:t>
       </w:r>
+      <w:proofErr w:type="spellStart"/>
       <w:r>
         <w:t>Softverskog</w:t>
       </w:r>
+      <w:proofErr w:type="spellEnd"/>
       <w:r>
         <w:rPr>
           <w:spacing w:val="-1"/>
         </w:rPr>
         <w:t xml:space="preserve"> </w:t>
       </w:r>
+      <w:proofErr w:type="spellStart"/>
       <w:r>
         <w:t>Inženjerstva</w:t>
       </w:r>
+      <w:proofErr w:type="spellEnd"/>
       <w:r>
         <w:rPr>
           <w:b w:val="0"/>
@@ -81,96 +113,6 @@
     <w:p>
       <w:pPr>
         <w:pStyle w:val="BodyText"/>
-        <w:rPr>
-          <w:b/>
-          <w:sz w:val="28"/>
-        </w:rPr>
-      </w:pPr>
-    </w:p>
-    <w:p>
-      <w:pPr>
-        <w:pStyle w:val="BodyText"/>
-        <w:rPr>
-          <w:b/>
-          <w:sz w:val="28"/>
-        </w:rPr>
-      </w:pPr>
-    </w:p>
-    <w:p>
-      <w:pPr>
-        <w:pStyle w:val="BodyText"/>
-        <w:rPr>
-          <w:b/>
-          <w:sz w:val="28"/>
-        </w:rPr>
-      </w:pPr>
-    </w:p>
-    <w:p>
-      <w:pPr>
-        <w:pStyle w:val="BodyText"/>
-        <w:rPr>
-          <w:b/>
-          <w:sz w:val="28"/>
-        </w:rPr>
-      </w:pPr>
-    </w:p>
-    <w:p>
-      <w:pPr>
-        <w:pStyle w:val="BodyText"/>
-        <w:rPr>
-          <w:b/>
-          <w:sz w:val="28"/>
-        </w:rPr>
-      </w:pPr>
-    </w:p>
-    <w:p>
-      <w:pPr>
-        <w:pStyle w:val="BodyText"/>
-        <w:rPr>
-          <w:b/>
-          <w:sz w:val="28"/>
-        </w:rPr>
-      </w:pPr>
-    </w:p>
-    <w:p>
-      <w:pPr>
-        <w:pStyle w:val="BodyText"/>
-        <w:rPr>
-          <w:b/>
-          <w:sz w:val="28"/>
-        </w:rPr>
-      </w:pPr>
-    </w:p>
-    <w:p>
-      <w:pPr>
-        <w:pStyle w:val="BodyText"/>
-        <w:rPr>
-          <w:b/>
-          <w:sz w:val="28"/>
-        </w:rPr>
-      </w:pPr>
-    </w:p>
-    <w:p>
-      <w:pPr>
-        <w:pStyle w:val="BodyText"/>
-        <w:rPr>
-          <w:b/>
-          <w:sz w:val="28"/>
-        </w:rPr>
-      </w:pPr>
-    </w:p>
-    <w:p>
-      <w:pPr>
-        <w:pStyle w:val="BodyText"/>
-        <w:rPr>
-          <w:b/>
-          <w:sz w:val="28"/>
-        </w:rPr>
-      </w:pPr>
-    </w:p>
-    <w:p>
-      <w:pPr>
-        <w:pStyle w:val="BodyText"/>
         <w:spacing w:before="2"/>
         <w:rPr>
           <w:b/>
@@ -186,12 +128,14 @@
           <w:sz w:val="40"/>
         </w:rPr>
       </w:pPr>
+      <w:proofErr w:type="spellStart"/>
       <w:r>
         <w:rPr>
           <w:sz w:val="40"/>
         </w:rPr>
         <w:t>Projektni</w:t>
       </w:r>
+      <w:proofErr w:type="spellEnd"/>
       <w:r>
         <w:rPr>
           <w:spacing w:val="5"/>
@@ -199,12 +143,14 @@
         </w:rPr>
         <w:t xml:space="preserve"> </w:t>
       </w:r>
+      <w:proofErr w:type="spellStart"/>
       <w:r>
         <w:rPr>
           <w:sz w:val="40"/>
         </w:rPr>
         <w:t>zadatak</w:t>
       </w:r>
+      <w:proofErr w:type="spellEnd"/>
     </w:p>
     <w:p>
       <w:pPr>
@@ -218,6 +164,54 @@
       <w:pPr>
         <w:pStyle w:val="Title"/>
       </w:pPr>
+      <w:r>
+        <w:rPr>
+          <w:noProof/>
+        </w:rPr>
+        <w:drawing>
+          <wp:anchor distT="0" distB="0" distL="0" distR="0" simplePos="0" relativeHeight="251659264" behindDoc="0" locked="0" layoutInCell="1" allowOverlap="1" wp14:anchorId="047C7DC8" wp14:editId="36F221CC">
+            <wp:simplePos x="0" y="0"/>
+            <wp:positionH relativeFrom="page">
+              <wp:posOffset>2635885</wp:posOffset>
+            </wp:positionH>
+            <wp:positionV relativeFrom="paragraph">
+              <wp:posOffset>798483</wp:posOffset>
+            </wp:positionV>
+            <wp:extent cx="1988819" cy="2209800"/>
+            <wp:effectExtent l="0" t="0" r="0" b="0"/>
+            <wp:wrapTopAndBottom/>
+            <wp:docPr id="1" name="image1.png" descr="A picture containing container, glass&#10;&#10;Description automatically generated"/>
+            <wp:cNvGraphicFramePr>
+              <a:graphicFrameLocks xmlns:a="http://schemas.openxmlformats.org/drawingml/2006/main" noChangeAspect="1"/>
+            </wp:cNvGraphicFramePr>
+            <a:graphic xmlns:a="http://schemas.openxmlformats.org/drawingml/2006/main">
+              <a:graphicData uri="http://schemas.openxmlformats.org/drawingml/2006/picture">
+                <pic:pic xmlns:pic="http://schemas.openxmlformats.org/drawingml/2006/picture">
+                  <pic:nvPicPr>
+                    <pic:cNvPr id="1" name="image1.png" descr="A picture containing container, glass&#10;&#10;Description automatically generated"/>
+                    <pic:cNvPicPr/>
+                  </pic:nvPicPr>
+                  <pic:blipFill>
+                    <a:blip r:embed="rId8" cstate="print"/>
+                    <a:stretch>
+                      <a:fillRect/>
+                    </a:stretch>
+                  </pic:blipFill>
+                  <pic:spPr>
+                    <a:xfrm>
+                      <a:off x="0" y="0"/>
+                      <a:ext cx="1988819" cy="2209800"/>
+                    </a:xfrm>
+                    <a:prstGeom prst="rect">
+                      <a:avLst/>
+                    </a:prstGeom>
+                  </pic:spPr>
+                </pic:pic>
+              </a:graphicData>
+            </a:graphic>
+          </wp:anchor>
+        </w:drawing>
+      </w:r>
       <w:r>
         <w:t>Mixology</w:t>
       </w:r>
@@ -253,37 +247,27 @@
         </w:rPr>
         <w:t xml:space="preserve"> </w:t>
       </w:r>
+      <w:proofErr w:type="spellStart"/>
       <w:r>
         <w:rPr>
           <w:sz w:val="40"/>
         </w:rPr>
         <w:t>CodeMates</w:t>
       </w:r>
-    </w:p>
-    <w:p>
-      <w:pPr>
-        <w:pStyle w:val="ListParagraph"/>
-        <w:ind w:left="720" w:firstLine="0"/>
-        <w:rPr>
-          <w:sz w:val="32"/>
-          <w:szCs w:val="32"/>
-        </w:rPr>
-      </w:pPr>
-    </w:p>
-    <w:p>
-      <w:pPr>
-        <w:pStyle w:val="ListParagraph"/>
-        <w:ind w:left="720" w:firstLine="0"/>
-        <w:rPr>
-          <w:sz w:val="32"/>
-          <w:szCs w:val="32"/>
-        </w:rPr>
-      </w:pPr>
-    </w:p>
-    <w:p>
-      <w:pPr>
-        <w:pStyle w:val="ListParagraph"/>
-        <w:ind w:left="567" w:right="656" w:hanging="141"/>
+      <w:proofErr w:type="spellEnd"/>
+    </w:p>
+    <w:p>
+      <w:pPr>
+        <w:ind w:left="3378" w:right="3378"/>
+        <w:jc w:val="center"/>
+        <w:rPr>
+          <w:sz w:val="40"/>
+        </w:rPr>
+      </w:pPr>
+    </w:p>
+    <w:p>
+      <w:pPr>
+        <w:spacing w:before="104"/>
         <w:jc w:val="center"/>
         <w:rPr>
           <w:b/>
@@ -292,6 +276,7 @@
           <w:szCs w:val="32"/>
         </w:rPr>
       </w:pPr>
+      <w:proofErr w:type="spellStart"/>
       <w:r>
         <w:rPr>
           <w:b/>
@@ -299,22 +284,9 @@
           <w:sz w:val="32"/>
           <w:szCs w:val="32"/>
         </w:rPr>
-        <w:t>Specifikacija scenarija upotrebe funkcionalnosti</w:t>
-      </w:r>
-    </w:p>
-    <w:p>
-      <w:pPr>
-        <w:pStyle w:val="ListParagraph"/>
-        <w:tabs>
-          <w:tab w:val="left" w:pos="9214"/>
-        </w:tabs>
-        <w:ind w:left="1440" w:right="514" w:firstLine="403"/>
-        <w:rPr>
-          <w:sz w:val="32"/>
-          <w:szCs w:val="32"/>
-          <w:lang w:val="sr-Latn-RS"/>
-        </w:rPr>
-      </w:pPr>
+        <w:t>Specifikacija</w:t>
+      </w:r>
+      <w:proofErr w:type="spellEnd"/>
       <w:r>
         <w:rPr>
           <w:b/>
@@ -322,8 +294,9 @@
           <w:sz w:val="32"/>
           <w:szCs w:val="32"/>
         </w:rPr>
-        <w:t xml:space="preserve">     </w:t>
-      </w:r>
+        <w:t xml:space="preserve"> </w:t>
+      </w:r>
+      <w:proofErr w:type="spellStart"/>
       <w:r>
         <w:rPr>
           <w:b/>
@@ -331,8 +304,9 @@
           <w:sz w:val="32"/>
           <w:szCs w:val="32"/>
         </w:rPr>
-        <w:t xml:space="preserve">           </w:t>
-      </w:r>
+        <w:t>scenarija</w:t>
+      </w:r>
+      <w:proofErr w:type="spellEnd"/>
       <w:r>
         <w:rPr>
           <w:b/>
@@ -342,6 +316,7 @@
         </w:rPr>
         <w:t xml:space="preserve"> </w:t>
       </w:r>
+      <w:proofErr w:type="spellStart"/>
       <w:r>
         <w:rPr>
           <w:b/>
@@ -349,88 +324,139 @@
           <w:sz w:val="32"/>
           <w:szCs w:val="32"/>
         </w:rPr>
-        <w:t>ocenjivanje koktela</w:t>
-      </w:r>
-    </w:p>
-    <w:p>
-      <w:pPr>
-        <w:pStyle w:val="ListParagraph"/>
-        <w:tabs>
-          <w:tab w:val="left" w:pos="9214"/>
-        </w:tabs>
-        <w:ind w:left="1440" w:right="514" w:firstLine="403"/>
-        <w:rPr>
+        <w:t>upotrebe</w:t>
+      </w:r>
+      <w:proofErr w:type="spellEnd"/>
+      <w:r>
+        <w:rPr>
+          <w:b/>
+          <w:bCs/>
           <w:sz w:val="32"/>
           <w:szCs w:val="32"/>
         </w:rPr>
-      </w:pPr>
-    </w:p>
-    <w:p>
-      <w:pPr>
-        <w:pStyle w:val="ListParagraph"/>
-        <w:tabs>
-          <w:tab w:val="left" w:pos="9214"/>
-        </w:tabs>
-        <w:ind w:left="1440" w:right="514" w:firstLine="403"/>
-        <w:rPr>
+        <w:t xml:space="preserve"> </w:t>
+      </w:r>
+      <w:proofErr w:type="spellStart"/>
+      <w:r>
+        <w:rPr>
+          <w:b/>
+          <w:bCs/>
           <w:sz w:val="32"/>
           <w:szCs w:val="32"/>
         </w:rPr>
-      </w:pPr>
-    </w:p>
-    <w:p>
-      <w:pPr>
-        <w:pStyle w:val="ListParagraph"/>
-        <w:tabs>
-          <w:tab w:val="left" w:pos="9214"/>
-        </w:tabs>
-        <w:ind w:left="1440" w:right="514" w:firstLine="403"/>
-        <w:rPr>
+        <w:t>funkcionalnosti</w:t>
+      </w:r>
+      <w:proofErr w:type="spellEnd"/>
+    </w:p>
+    <w:p>
+      <w:pPr>
+        <w:spacing w:before="104"/>
+        <w:ind w:left="2880" w:firstLine="720"/>
+        <w:rPr>
+          <w:b/>
+          <w:bCs/>
           <w:sz w:val="32"/>
           <w:szCs w:val="32"/>
         </w:rPr>
       </w:pPr>
-    </w:p>
-    <w:p>
-      <w:pPr>
-        <w:pStyle w:val="ListParagraph"/>
-        <w:tabs>
-          <w:tab w:val="left" w:pos="9214"/>
-        </w:tabs>
-        <w:ind w:left="1440" w:right="514" w:firstLine="403"/>
-        <w:rPr>
+      <w:proofErr w:type="spellStart"/>
+      <w:r>
+        <w:rPr>
+          <w:b/>
+          <w:bCs/>
           <w:sz w:val="32"/>
           <w:szCs w:val="32"/>
         </w:rPr>
-      </w:pPr>
-    </w:p>
-    <w:p>
-      <w:pPr>
-        <w:pStyle w:val="ListParagraph"/>
-        <w:tabs>
-          <w:tab w:val="left" w:pos="9214"/>
-        </w:tabs>
-        <w:ind w:left="4320" w:right="514" w:firstLine="0"/>
-        <w:rPr>
+        <w:t>ocenjivanje</w:t>
+      </w:r>
+      <w:proofErr w:type="spellEnd"/>
+      <w:r>
+        <w:rPr>
+          <w:b/>
+          <w:bCs/>
           <w:sz w:val="32"/>
           <w:szCs w:val="32"/>
         </w:rPr>
-        <w:sectPr>
-          <w:footerReference w:type="default" r:id="rId8"/>
-          <w:pgSz w:w="11910" w:h="16840"/>
-          <w:pgMar w:top="1040" w:right="1020" w:bottom="280" w:left="1020" w:header="720" w:footer="720" w:gutter="0"/>
-          <w:cols w:space="720"/>
-          <w:titlePg/>
-          <w:docGrid w:linePitch="299"/>
-        </w:sectPr>
-      </w:pPr>
-      <w:r>
-        <w:rPr>
+        <w:t xml:space="preserve"> </w:t>
+      </w:r>
+      <w:proofErr w:type="spellStart"/>
+      <w:r>
+        <w:rPr>
+          <w:b/>
+          <w:bCs/>
           <w:sz w:val="32"/>
           <w:szCs w:val="32"/>
         </w:rPr>
-        <w:tab/>
-        <w:t>Verzija 1.0</w:t>
+        <w:t>koktela</w:t>
+      </w:r>
+      <w:proofErr w:type="spellEnd"/>
+    </w:p>
+    <w:p>
+      <w:pPr>
+        <w:spacing w:before="104"/>
+        <w:jc w:val="center"/>
+        <w:rPr>
+          <w:b/>
+          <w:bCs/>
+          <w:sz w:val="32"/>
+          <w:szCs w:val="32"/>
+        </w:rPr>
+      </w:pPr>
+    </w:p>
+    <w:p>
+      <w:pPr>
+        <w:spacing w:before="104"/>
+        <w:jc w:val="center"/>
+        <w:rPr>
+          <w:sz w:val="32"/>
+          <w:szCs w:val="32"/>
+        </w:rPr>
+      </w:pPr>
+    </w:p>
+    <w:p>
+      <w:pPr>
+        <w:spacing w:before="104"/>
+        <w:jc w:val="center"/>
+        <w:rPr>
+          <w:sz w:val="32"/>
+          <w:szCs w:val="32"/>
+        </w:rPr>
+      </w:pPr>
+    </w:p>
+    <w:p>
+      <w:pPr>
+        <w:spacing w:before="104"/>
+        <w:jc w:val="center"/>
+        <w:rPr>
+          <w:sz w:val="32"/>
+          <w:szCs w:val="32"/>
+        </w:rPr>
+      </w:pPr>
+    </w:p>
+    <w:p>
+      <w:pPr>
+        <w:spacing w:before="104"/>
+        <w:jc w:val="center"/>
+        <w:rPr>
+          <w:sz w:val="32"/>
+          <w:szCs w:val="32"/>
+        </w:rPr>
+      </w:pPr>
+      <w:proofErr w:type="spellStart"/>
+      <w:r>
+        <w:rPr>
+          <w:sz w:val="32"/>
+          <w:szCs w:val="32"/>
+        </w:rPr>
+        <w:t>Verzija</w:t>
+      </w:r>
+      <w:proofErr w:type="spellEnd"/>
+      <w:r>
+        <w:rPr>
+          <w:sz w:val="32"/>
+          <w:szCs w:val="32"/>
+        </w:rPr>
+        <w:t xml:space="preserve"> 1.0</w:t>
       </w:r>
     </w:p>
     <w:p>
@@ -441,6 +467,7 @@
           <w:sz w:val="40"/>
         </w:rPr>
       </w:pPr>
+      <w:proofErr w:type="spellStart"/>
       <w:r>
         <w:rPr>
           <w:sz w:val="40"/>
@@ -448,6 +475,7 @@
         <w:lastRenderedPageBreak/>
         <w:t>Sadržaj</w:t>
       </w:r>
+      <w:proofErr w:type="spellEnd"/>
     </w:p>
     <w:p>
       <w:pPr>
@@ -455,6 +483,7 @@
           <w:sz w:val="40"/>
         </w:rPr>
         <w:sectPr>
+          <w:footerReference w:type="default" r:id="rId9"/>
           <w:pgSz w:w="11910" w:h="16840"/>
           <w:pgMar w:top="1580" w:right="1020" w:bottom="1552" w:left="1020" w:header="720" w:footer="720" w:gutter="0"/>
           <w:cols w:space="720"/>
@@ -1743,12 +1772,14 @@
                 <w:b/>
               </w:rPr>
             </w:pPr>
+            <w:proofErr w:type="spellStart"/>
             <w:r>
               <w:rPr>
                 <w:b/>
               </w:rPr>
               <w:t>Verzija</w:t>
             </w:r>
+            <w:proofErr w:type="spellEnd"/>
           </w:p>
         </w:tc>
         <w:tc>
@@ -1767,12 +1798,14 @@
                 <w:b/>
               </w:rPr>
             </w:pPr>
+            <w:proofErr w:type="spellStart"/>
             <w:r>
               <w:rPr>
                 <w:b/>
               </w:rPr>
               <w:t>Kratak</w:t>
             </w:r>
+            <w:proofErr w:type="spellEnd"/>
             <w:r>
               <w:rPr>
                 <w:b/>
@@ -1780,12 +1813,14 @@
               </w:rPr>
               <w:t xml:space="preserve"> </w:t>
             </w:r>
+            <w:proofErr w:type="spellStart"/>
             <w:r>
               <w:rPr>
                 <w:b/>
               </w:rPr>
               <w:t>Opis</w:t>
             </w:r>
+            <w:proofErr w:type="spellEnd"/>
           </w:p>
         </w:tc>
         <w:tc>
@@ -1867,18 +1902,22 @@
               <w:pStyle w:val="TableParagraph"/>
               <w:spacing w:before="56"/>
             </w:pPr>
+            <w:proofErr w:type="spellStart"/>
             <w:r>
               <w:t>Inicijalna</w:t>
             </w:r>
+            <w:proofErr w:type="spellEnd"/>
             <w:r>
               <w:rPr>
                 <w:spacing w:val="-8"/>
               </w:rPr>
               <w:t xml:space="preserve"> </w:t>
             </w:r>
+            <w:proofErr w:type="spellStart"/>
             <w:r>
               <w:t>verzija</w:t>
             </w:r>
+            <w:proofErr w:type="spellEnd"/>
           </w:p>
         </w:tc>
         <w:tc>
@@ -1895,8 +1934,13 @@
               <w:ind w:right="147"/>
             </w:pPr>
             <w:r>
-              <w:t>Ana Vukašinović</w:t>
+              <w:t xml:space="preserve">Ana </w:t>
             </w:r>
+            <w:proofErr w:type="spellStart"/>
+            <w:r>
+              <w:t>Vukašinović</w:t>
+            </w:r>
+            <w:proofErr w:type="spellEnd"/>
           </w:p>
         </w:tc>
       </w:tr>
@@ -2121,11 +2165,13 @@
       <w:bookmarkStart w:id="0" w:name="Uvod"/>
       <w:bookmarkStart w:id="1" w:name="_Toc98534442"/>
       <w:bookmarkEnd w:id="0"/>
+      <w:proofErr w:type="spellStart"/>
       <w:r>
         <w:lastRenderedPageBreak/>
         <w:t>Uvod</w:t>
       </w:r>
       <w:bookmarkEnd w:id="1"/>
+      <w:proofErr w:type="spellEnd"/>
     </w:p>
     <w:p>
       <w:pPr>
@@ -2143,10 +2189,12 @@
         <w:ind w:hanging="983"/>
       </w:pPr>
       <w:bookmarkStart w:id="2" w:name="_Toc98534443"/>
+      <w:proofErr w:type="spellStart"/>
       <w:r>
         <w:t>Rezime</w:t>
       </w:r>
       <w:bookmarkEnd w:id="2"/>
+      <w:proofErr w:type="spellEnd"/>
     </w:p>
     <w:p>
       <w:pPr>
@@ -2165,15 +2213,51 @@
         <w:ind w:left="113"/>
         <w:jc w:val="both"/>
       </w:pPr>
-      <w:r>
-        <w:t xml:space="preserve">Definisanje scenarija upotrebe pri </w:t>
-      </w:r>
-      <w:r>
-        <w:t xml:space="preserve">ocenjivanju </w:t>
-      </w:r>
+      <w:proofErr w:type="spellStart"/>
+      <w:r>
+        <w:t>Definisanje</w:t>
+      </w:r>
+      <w:proofErr w:type="spellEnd"/>
+      <w:r>
+        <w:t xml:space="preserve"> </w:t>
+      </w:r>
+      <w:proofErr w:type="spellStart"/>
+      <w:r>
+        <w:t>scenarija</w:t>
+      </w:r>
+      <w:proofErr w:type="spellEnd"/>
+      <w:r>
+        <w:t xml:space="preserve"> </w:t>
+      </w:r>
+      <w:proofErr w:type="spellStart"/>
+      <w:r>
+        <w:t>upotrebe</w:t>
+      </w:r>
+      <w:proofErr w:type="spellEnd"/>
+      <w:r>
+        <w:t xml:space="preserve"> </w:t>
+      </w:r>
+      <w:proofErr w:type="spellStart"/>
+      <w:r>
+        <w:t>pri</w:t>
+      </w:r>
+      <w:proofErr w:type="spellEnd"/>
+      <w:r>
+        <w:t xml:space="preserve"> </w:t>
+      </w:r>
+      <w:proofErr w:type="spellStart"/>
+      <w:r>
+        <w:t>ocenjivanju</w:t>
+      </w:r>
+      <w:proofErr w:type="spellEnd"/>
+      <w:r>
+        <w:t xml:space="preserve"> </w:t>
+      </w:r>
+      <w:proofErr w:type="spellStart"/>
       <w:r>
         <w:t>koktela</w:t>
       </w:r>
+      <w:proofErr w:type="spellEnd"/>
       <w:r>
         <w:t>.</w:t>
       </w:r>
@@ -2203,46 +2287,56 @@
         <w:jc w:val="both"/>
       </w:pPr>
       <w:bookmarkStart w:id="3" w:name="_Toc98534444"/>
+      <w:proofErr w:type="spellStart"/>
       <w:r>
         <w:t>Namena</w:t>
       </w:r>
+      <w:proofErr w:type="spellEnd"/>
       <w:r>
         <w:rPr>
           <w:spacing w:val="4"/>
         </w:rPr>
         <w:t xml:space="preserve"> </w:t>
       </w:r>
+      <w:proofErr w:type="spellStart"/>
       <w:r>
         <w:t>dokumenta</w:t>
       </w:r>
+      <w:proofErr w:type="spellEnd"/>
       <w:r>
         <w:rPr>
           <w:spacing w:val="5"/>
         </w:rPr>
         <w:t xml:space="preserve"> </w:t>
       </w:r>
+      <w:proofErr w:type="spellStart"/>
       <w:r>
         <w:t>i</w:t>
       </w:r>
+      <w:proofErr w:type="spellEnd"/>
       <w:r>
         <w:rPr>
           <w:spacing w:val="5"/>
         </w:rPr>
         <w:t xml:space="preserve"> </w:t>
       </w:r>
+      <w:proofErr w:type="spellStart"/>
       <w:r>
         <w:t>ciljne</w:t>
       </w:r>
+      <w:proofErr w:type="spellEnd"/>
       <w:r>
         <w:rPr>
           <w:spacing w:val="5"/>
         </w:rPr>
         <w:t xml:space="preserve"> </w:t>
       </w:r>
+      <w:proofErr w:type="spellStart"/>
       <w:r>
         <w:t>grupe</w:t>
       </w:r>
       <w:bookmarkEnd w:id="3"/>
+      <w:proofErr w:type="spellEnd"/>
     </w:p>
     <w:p>
       <w:pPr>
@@ -2264,13 +2358,509 @@
           <w:szCs w:val="24"/>
         </w:rPr>
       </w:pPr>
-      <w:r>
-        <w:rPr>
-          <w:color w:val="000000" w:themeColor="text1"/>
-          <w:sz w:val="24"/>
-          <w:szCs w:val="24"/>
-        </w:rPr>
-        <w:t xml:space="preserve">Dokumentom će se služiti svi članovi tima u procesu razvoja projekta radi lakšeg praćenja funkcionalnosti koje treba da se realizuju i pisanja testova za iste. Takodje se može koristiti i pri pisanju uputstva za upotrebu. </w:t>
+      <w:proofErr w:type="spellStart"/>
+      <w:r>
+        <w:rPr>
+          <w:color w:val="000000" w:themeColor="text1"/>
+          <w:sz w:val="24"/>
+          <w:szCs w:val="24"/>
+        </w:rPr>
+        <w:t>Dokumentom</w:t>
+      </w:r>
+      <w:proofErr w:type="spellEnd"/>
+      <w:r>
+        <w:rPr>
+          <w:color w:val="000000" w:themeColor="text1"/>
+          <w:sz w:val="24"/>
+          <w:szCs w:val="24"/>
+        </w:rPr>
+        <w:t xml:space="preserve"> </w:t>
+      </w:r>
+      <w:proofErr w:type="spellStart"/>
+      <w:r>
+        <w:rPr>
+          <w:color w:val="000000" w:themeColor="text1"/>
+          <w:sz w:val="24"/>
+          <w:szCs w:val="24"/>
+        </w:rPr>
+        <w:t>će</w:t>
+      </w:r>
+      <w:proofErr w:type="spellEnd"/>
+      <w:r>
+        <w:rPr>
+          <w:color w:val="000000" w:themeColor="text1"/>
+          <w:sz w:val="24"/>
+          <w:szCs w:val="24"/>
+        </w:rPr>
+        <w:t xml:space="preserve"> se </w:t>
+      </w:r>
+      <w:proofErr w:type="spellStart"/>
+      <w:r>
+        <w:rPr>
+          <w:color w:val="000000" w:themeColor="text1"/>
+          <w:sz w:val="24"/>
+          <w:szCs w:val="24"/>
+        </w:rPr>
+        <w:t>služiti</w:t>
+      </w:r>
+      <w:proofErr w:type="spellEnd"/>
+      <w:r>
+        <w:rPr>
+          <w:color w:val="000000" w:themeColor="text1"/>
+          <w:sz w:val="24"/>
+          <w:szCs w:val="24"/>
+        </w:rPr>
+        <w:t xml:space="preserve"> </w:t>
+      </w:r>
+      <w:proofErr w:type="spellStart"/>
+      <w:r>
+        <w:rPr>
+          <w:color w:val="000000" w:themeColor="text1"/>
+          <w:sz w:val="24"/>
+          <w:szCs w:val="24"/>
+        </w:rPr>
+        <w:t>svi</w:t>
+      </w:r>
+      <w:proofErr w:type="spellEnd"/>
+      <w:r>
+        <w:rPr>
+          <w:color w:val="000000" w:themeColor="text1"/>
+          <w:sz w:val="24"/>
+          <w:szCs w:val="24"/>
+        </w:rPr>
+        <w:t xml:space="preserve"> </w:t>
+      </w:r>
+      <w:proofErr w:type="spellStart"/>
+      <w:r>
+        <w:rPr>
+          <w:color w:val="000000" w:themeColor="text1"/>
+          <w:sz w:val="24"/>
+          <w:szCs w:val="24"/>
+        </w:rPr>
+        <w:t>članovi</w:t>
+      </w:r>
+      <w:proofErr w:type="spellEnd"/>
+      <w:r>
+        <w:rPr>
+          <w:color w:val="000000" w:themeColor="text1"/>
+          <w:sz w:val="24"/>
+          <w:szCs w:val="24"/>
+        </w:rPr>
+        <w:t xml:space="preserve"> </w:t>
+      </w:r>
+      <w:proofErr w:type="spellStart"/>
+      <w:r>
+        <w:rPr>
+          <w:color w:val="000000" w:themeColor="text1"/>
+          <w:sz w:val="24"/>
+          <w:szCs w:val="24"/>
+        </w:rPr>
+        <w:t>tima</w:t>
+      </w:r>
+      <w:proofErr w:type="spellEnd"/>
+      <w:r>
+        <w:rPr>
+          <w:color w:val="000000" w:themeColor="text1"/>
+          <w:sz w:val="24"/>
+          <w:szCs w:val="24"/>
+        </w:rPr>
+        <w:t xml:space="preserve"> u </w:t>
+      </w:r>
+      <w:proofErr w:type="spellStart"/>
+      <w:r>
+        <w:rPr>
+          <w:color w:val="000000" w:themeColor="text1"/>
+          <w:sz w:val="24"/>
+          <w:szCs w:val="24"/>
+        </w:rPr>
+        <w:t>procesu</w:t>
+      </w:r>
+      <w:proofErr w:type="spellEnd"/>
+      <w:r>
+        <w:rPr>
+          <w:color w:val="000000" w:themeColor="text1"/>
+          <w:sz w:val="24"/>
+          <w:szCs w:val="24"/>
+        </w:rPr>
+        <w:t xml:space="preserve"> </w:t>
+      </w:r>
+      <w:proofErr w:type="spellStart"/>
+      <w:r>
+        <w:rPr>
+          <w:color w:val="000000" w:themeColor="text1"/>
+          <w:sz w:val="24"/>
+          <w:szCs w:val="24"/>
+        </w:rPr>
+        <w:t>razvoja</w:t>
+      </w:r>
+      <w:proofErr w:type="spellEnd"/>
+      <w:r>
+        <w:rPr>
+          <w:color w:val="000000" w:themeColor="text1"/>
+          <w:sz w:val="24"/>
+          <w:szCs w:val="24"/>
+        </w:rPr>
+        <w:t xml:space="preserve"> </w:t>
+      </w:r>
+      <w:proofErr w:type="spellStart"/>
+      <w:r>
+        <w:rPr>
+          <w:color w:val="000000" w:themeColor="text1"/>
+          <w:sz w:val="24"/>
+          <w:szCs w:val="24"/>
+        </w:rPr>
+        <w:t>projekta</w:t>
+      </w:r>
+      <w:proofErr w:type="spellEnd"/>
+      <w:r>
+        <w:rPr>
+          <w:color w:val="000000" w:themeColor="text1"/>
+          <w:sz w:val="24"/>
+          <w:szCs w:val="24"/>
+        </w:rPr>
+        <w:t xml:space="preserve"> </w:t>
+      </w:r>
+      <w:proofErr w:type="spellStart"/>
+      <w:r>
+        <w:rPr>
+          <w:color w:val="000000" w:themeColor="text1"/>
+          <w:sz w:val="24"/>
+          <w:szCs w:val="24"/>
+        </w:rPr>
+        <w:t>radi</w:t>
+      </w:r>
+      <w:proofErr w:type="spellEnd"/>
+      <w:r>
+        <w:rPr>
+          <w:color w:val="000000" w:themeColor="text1"/>
+          <w:sz w:val="24"/>
+          <w:szCs w:val="24"/>
+        </w:rPr>
+        <w:t xml:space="preserve"> </w:t>
+      </w:r>
+      <w:proofErr w:type="spellStart"/>
+      <w:r>
+        <w:rPr>
+          <w:color w:val="000000" w:themeColor="text1"/>
+          <w:sz w:val="24"/>
+          <w:szCs w:val="24"/>
+        </w:rPr>
+        <w:t>lakšeg</w:t>
+      </w:r>
+      <w:proofErr w:type="spellEnd"/>
+      <w:r>
+        <w:rPr>
+          <w:color w:val="000000" w:themeColor="text1"/>
+          <w:sz w:val="24"/>
+          <w:szCs w:val="24"/>
+        </w:rPr>
+        <w:t xml:space="preserve"> </w:t>
+      </w:r>
+      <w:proofErr w:type="spellStart"/>
+      <w:r>
+        <w:rPr>
+          <w:color w:val="000000" w:themeColor="text1"/>
+          <w:sz w:val="24"/>
+          <w:szCs w:val="24"/>
+        </w:rPr>
+        <w:t>praćenja</w:t>
+      </w:r>
+      <w:proofErr w:type="spellEnd"/>
+      <w:r>
+        <w:rPr>
+          <w:color w:val="000000" w:themeColor="text1"/>
+          <w:sz w:val="24"/>
+          <w:szCs w:val="24"/>
+        </w:rPr>
+        <w:t xml:space="preserve"> </w:t>
+      </w:r>
+      <w:proofErr w:type="spellStart"/>
+      <w:r>
+        <w:rPr>
+          <w:color w:val="000000" w:themeColor="text1"/>
+          <w:sz w:val="24"/>
+          <w:szCs w:val="24"/>
+        </w:rPr>
+        <w:t>funkcionalnosti</w:t>
+      </w:r>
+      <w:proofErr w:type="spellEnd"/>
+      <w:r>
+        <w:rPr>
+          <w:color w:val="000000" w:themeColor="text1"/>
+          <w:sz w:val="24"/>
+          <w:szCs w:val="24"/>
+        </w:rPr>
+        <w:t xml:space="preserve"> </w:t>
+      </w:r>
+      <w:proofErr w:type="spellStart"/>
+      <w:r>
+        <w:rPr>
+          <w:color w:val="000000" w:themeColor="text1"/>
+          <w:sz w:val="24"/>
+          <w:szCs w:val="24"/>
+        </w:rPr>
+        <w:t>koje</w:t>
+      </w:r>
+      <w:proofErr w:type="spellEnd"/>
+      <w:r>
+        <w:rPr>
+          <w:color w:val="000000" w:themeColor="text1"/>
+          <w:sz w:val="24"/>
+          <w:szCs w:val="24"/>
+        </w:rPr>
+        <w:t xml:space="preserve"> </w:t>
+      </w:r>
+      <w:proofErr w:type="spellStart"/>
+      <w:r>
+        <w:rPr>
+          <w:color w:val="000000" w:themeColor="text1"/>
+          <w:sz w:val="24"/>
+          <w:szCs w:val="24"/>
+        </w:rPr>
+        <w:t>treba</w:t>
+      </w:r>
+      <w:proofErr w:type="spellEnd"/>
+      <w:r>
+        <w:rPr>
+          <w:color w:val="000000" w:themeColor="text1"/>
+          <w:sz w:val="24"/>
+          <w:szCs w:val="24"/>
+        </w:rPr>
+        <w:t xml:space="preserve"> da se </w:t>
+      </w:r>
+      <w:proofErr w:type="spellStart"/>
+      <w:r>
+        <w:rPr>
+          <w:color w:val="000000" w:themeColor="text1"/>
+          <w:sz w:val="24"/>
+          <w:szCs w:val="24"/>
+        </w:rPr>
+        <w:t>realizuju</w:t>
+      </w:r>
+      <w:proofErr w:type="spellEnd"/>
+      <w:r>
+        <w:rPr>
+          <w:color w:val="000000" w:themeColor="text1"/>
+          <w:sz w:val="24"/>
+          <w:szCs w:val="24"/>
+        </w:rPr>
+        <w:t xml:space="preserve"> </w:t>
+      </w:r>
+      <w:proofErr w:type="spellStart"/>
+      <w:r>
+        <w:rPr>
+          <w:color w:val="000000" w:themeColor="text1"/>
+          <w:sz w:val="24"/>
+          <w:szCs w:val="24"/>
+        </w:rPr>
+        <w:t>i</w:t>
+      </w:r>
+      <w:proofErr w:type="spellEnd"/>
+      <w:r>
+        <w:rPr>
+          <w:color w:val="000000" w:themeColor="text1"/>
+          <w:sz w:val="24"/>
+          <w:szCs w:val="24"/>
+        </w:rPr>
+        <w:t xml:space="preserve"> </w:t>
+      </w:r>
+      <w:proofErr w:type="spellStart"/>
+      <w:r>
+        <w:rPr>
+          <w:color w:val="000000" w:themeColor="text1"/>
+          <w:sz w:val="24"/>
+          <w:szCs w:val="24"/>
+        </w:rPr>
+        <w:t>pisanja</w:t>
+      </w:r>
+      <w:proofErr w:type="spellEnd"/>
+      <w:r>
+        <w:rPr>
+          <w:color w:val="000000" w:themeColor="text1"/>
+          <w:sz w:val="24"/>
+          <w:szCs w:val="24"/>
+        </w:rPr>
+        <w:t xml:space="preserve"> </w:t>
+      </w:r>
+      <w:proofErr w:type="spellStart"/>
+      <w:r>
+        <w:rPr>
+          <w:color w:val="000000" w:themeColor="text1"/>
+          <w:sz w:val="24"/>
+          <w:szCs w:val="24"/>
+        </w:rPr>
+        <w:t>testova</w:t>
+      </w:r>
+      <w:proofErr w:type="spellEnd"/>
+      <w:r>
+        <w:rPr>
+          <w:color w:val="000000" w:themeColor="text1"/>
+          <w:sz w:val="24"/>
+          <w:szCs w:val="24"/>
+        </w:rPr>
+        <w:t xml:space="preserve"> za </w:t>
+      </w:r>
+      <w:proofErr w:type="spellStart"/>
+      <w:r>
+        <w:rPr>
+          <w:color w:val="000000" w:themeColor="text1"/>
+          <w:sz w:val="24"/>
+          <w:szCs w:val="24"/>
+        </w:rPr>
+        <w:t>iste</w:t>
+      </w:r>
+      <w:proofErr w:type="spellEnd"/>
+      <w:r>
+        <w:rPr>
+          <w:color w:val="000000" w:themeColor="text1"/>
+          <w:sz w:val="24"/>
+          <w:szCs w:val="24"/>
+        </w:rPr>
+        <w:t xml:space="preserve">. </w:t>
+      </w:r>
+      <w:proofErr w:type="spellStart"/>
+      <w:r>
+        <w:rPr>
+          <w:color w:val="000000" w:themeColor="text1"/>
+          <w:sz w:val="24"/>
+          <w:szCs w:val="24"/>
+        </w:rPr>
+        <w:t>Takodje</w:t>
+      </w:r>
+      <w:proofErr w:type="spellEnd"/>
+      <w:r>
+        <w:rPr>
+          <w:color w:val="000000" w:themeColor="text1"/>
+          <w:sz w:val="24"/>
+          <w:szCs w:val="24"/>
+        </w:rPr>
+        <w:t xml:space="preserve"> se </w:t>
+      </w:r>
+      <w:proofErr w:type="spellStart"/>
+      <w:r>
+        <w:rPr>
+          <w:color w:val="000000" w:themeColor="text1"/>
+          <w:sz w:val="24"/>
+          <w:szCs w:val="24"/>
+        </w:rPr>
+        <w:t>može</w:t>
+      </w:r>
+      <w:proofErr w:type="spellEnd"/>
+      <w:r>
+        <w:rPr>
+          <w:color w:val="000000" w:themeColor="text1"/>
+          <w:sz w:val="24"/>
+          <w:szCs w:val="24"/>
+        </w:rPr>
+        <w:t xml:space="preserve"> </w:t>
+      </w:r>
+      <w:proofErr w:type="spellStart"/>
+      <w:r>
+        <w:rPr>
+          <w:color w:val="000000" w:themeColor="text1"/>
+          <w:sz w:val="24"/>
+          <w:szCs w:val="24"/>
+        </w:rPr>
+        <w:t>koristiti</w:t>
+      </w:r>
+      <w:proofErr w:type="spellEnd"/>
+      <w:r>
+        <w:rPr>
+          <w:color w:val="000000" w:themeColor="text1"/>
+          <w:sz w:val="24"/>
+          <w:szCs w:val="24"/>
+        </w:rPr>
+        <w:t xml:space="preserve"> </w:t>
+      </w:r>
+      <w:proofErr w:type="spellStart"/>
+      <w:r>
+        <w:rPr>
+          <w:color w:val="000000" w:themeColor="text1"/>
+          <w:sz w:val="24"/>
+          <w:szCs w:val="24"/>
+        </w:rPr>
+        <w:t>i</w:t>
+      </w:r>
+      <w:proofErr w:type="spellEnd"/>
+      <w:r>
+        <w:rPr>
+          <w:color w:val="000000" w:themeColor="text1"/>
+          <w:sz w:val="24"/>
+          <w:szCs w:val="24"/>
+        </w:rPr>
+        <w:t xml:space="preserve"> </w:t>
+      </w:r>
+      <w:proofErr w:type="spellStart"/>
+      <w:r>
+        <w:rPr>
+          <w:color w:val="000000" w:themeColor="text1"/>
+          <w:sz w:val="24"/>
+          <w:szCs w:val="24"/>
+        </w:rPr>
+        <w:t>pri</w:t>
+      </w:r>
+      <w:proofErr w:type="spellEnd"/>
+      <w:r>
+        <w:rPr>
+          <w:color w:val="000000" w:themeColor="text1"/>
+          <w:sz w:val="24"/>
+          <w:szCs w:val="24"/>
+        </w:rPr>
+        <w:t xml:space="preserve"> </w:t>
+      </w:r>
+      <w:proofErr w:type="spellStart"/>
+      <w:r>
+        <w:rPr>
+          <w:color w:val="000000" w:themeColor="text1"/>
+          <w:sz w:val="24"/>
+          <w:szCs w:val="24"/>
+        </w:rPr>
+        <w:t>pisanju</w:t>
+      </w:r>
+      <w:proofErr w:type="spellEnd"/>
+      <w:r>
+        <w:rPr>
+          <w:color w:val="000000" w:themeColor="text1"/>
+          <w:sz w:val="24"/>
+          <w:szCs w:val="24"/>
+        </w:rPr>
+        <w:t xml:space="preserve"> </w:t>
+      </w:r>
+      <w:proofErr w:type="spellStart"/>
+      <w:r>
+        <w:rPr>
+          <w:color w:val="000000" w:themeColor="text1"/>
+          <w:sz w:val="24"/>
+          <w:szCs w:val="24"/>
+        </w:rPr>
+        <w:t>uputstva</w:t>
+      </w:r>
+      <w:proofErr w:type="spellEnd"/>
+      <w:r>
+        <w:rPr>
+          <w:color w:val="000000" w:themeColor="text1"/>
+          <w:sz w:val="24"/>
+          <w:szCs w:val="24"/>
+        </w:rPr>
+        <w:t xml:space="preserve"> za </w:t>
+      </w:r>
+      <w:proofErr w:type="spellStart"/>
+      <w:r>
+        <w:rPr>
+          <w:color w:val="000000" w:themeColor="text1"/>
+          <w:sz w:val="24"/>
+          <w:szCs w:val="24"/>
+        </w:rPr>
+        <w:t>upotrebu</w:t>
+      </w:r>
+      <w:proofErr w:type="spellEnd"/>
+      <w:r>
+        <w:rPr>
+          <w:color w:val="000000" w:themeColor="text1"/>
+          <w:sz w:val="24"/>
+          <w:szCs w:val="24"/>
+        </w:rPr>
+        <w:t xml:space="preserve">. </w:t>
       </w:r>
     </w:p>
     <w:p>
@@ -2295,10 +2885,20 @@
         <w:ind w:hanging="983"/>
       </w:pPr>
       <w:bookmarkStart w:id="4" w:name="_Toc98534445"/>
-      <w:r>
-        <w:t>Otvorena pitanja</w:t>
+      <w:proofErr w:type="spellStart"/>
+      <w:r>
+        <w:t>Otvorena</w:t>
+      </w:r>
+      <w:proofErr w:type="spellEnd"/>
+      <w:r>
+        <w:t xml:space="preserve"> </w:t>
+      </w:r>
+      <w:proofErr w:type="spellStart"/>
+      <w:r>
+        <w:t>pitanja</w:t>
       </w:r>
       <w:bookmarkEnd w:id="4"/>
+      <w:proofErr w:type="spellEnd"/>
     </w:p>
     <w:p>
       <w:pPr>
@@ -2354,12 +2954,28 @@
                 <w:b/>
               </w:rPr>
             </w:pPr>
+            <w:proofErr w:type="spellStart"/>
             <w:r>
               <w:rPr>
                 <w:b/>
               </w:rPr>
-              <w:t>Redni broj</w:t>
+              <w:t>Redni</w:t>
             </w:r>
+            <w:proofErr w:type="spellEnd"/>
+            <w:r>
+              <w:rPr>
+                <w:b/>
+              </w:rPr>
+              <w:t xml:space="preserve"> </w:t>
+            </w:r>
+            <w:proofErr w:type="spellStart"/>
+            <w:r>
+              <w:rPr>
+                <w:b/>
+              </w:rPr>
+              <w:t>broj</w:t>
+            </w:r>
+            <w:proofErr w:type="spellEnd"/>
           </w:p>
         </w:tc>
         <w:tc>
@@ -2378,12 +2994,28 @@
                 <w:b/>
               </w:rPr>
             </w:pPr>
+            <w:proofErr w:type="spellStart"/>
             <w:r>
               <w:rPr>
                 <w:b/>
               </w:rPr>
-              <w:t>Opis problema</w:t>
+              <w:t>Opis</w:t>
             </w:r>
+            <w:proofErr w:type="spellEnd"/>
+            <w:r>
+              <w:rPr>
+                <w:b/>
+              </w:rPr>
+              <w:t xml:space="preserve"> </w:t>
+            </w:r>
+            <w:proofErr w:type="spellStart"/>
+            <w:r>
+              <w:rPr>
+                <w:b/>
+              </w:rPr>
+              <w:t>problema</w:t>
+            </w:r>
+            <w:proofErr w:type="spellEnd"/>
           </w:p>
         </w:tc>
         <w:tc>
@@ -2644,9 +3276,19 @@
         <w:t xml:space="preserve">Scenario </w:t>
       </w:r>
       <w:bookmarkEnd w:id="6"/>
-      <w:r>
-        <w:t>ocenjivanja koktela</w:t>
-      </w:r>
+      <w:proofErr w:type="spellStart"/>
+      <w:r>
+        <w:t>ocenjivanja</w:t>
+      </w:r>
+      <w:proofErr w:type="spellEnd"/>
+      <w:r>
+        <w:t xml:space="preserve"> </w:t>
+      </w:r>
+      <w:proofErr w:type="spellStart"/>
+      <w:r>
+        <w:t>koktela</w:t>
+      </w:r>
+      <w:proofErr w:type="spellEnd"/>
     </w:p>
     <w:p>
       <w:pPr>
@@ -2674,10 +3316,20 @@
         <w:ind w:hanging="983"/>
       </w:pPr>
       <w:bookmarkStart w:id="7" w:name="_Toc98534447"/>
-      <w:r>
-        <w:t>Kratak opis</w:t>
+      <w:proofErr w:type="spellStart"/>
+      <w:r>
+        <w:t>Kratak</w:t>
+      </w:r>
+      <w:proofErr w:type="spellEnd"/>
+      <w:r>
+        <w:t xml:space="preserve"> </w:t>
+      </w:r>
+      <w:proofErr w:type="spellStart"/>
+      <w:r>
+        <w:t>opis</w:t>
       </w:r>
       <w:bookmarkEnd w:id="7"/>
+      <w:proofErr w:type="spellEnd"/>
     </w:p>
     <w:p>
       <w:pPr>
@@ -2699,21 +3351,68 @@
           <w:szCs w:val="24"/>
         </w:rPr>
       </w:pPr>
-      <w:r>
-        <w:rPr>
-          <w:color w:val="000000" w:themeColor="text1"/>
-          <w:sz w:val="24"/>
-          <w:szCs w:val="24"/>
-        </w:rPr>
-        <w:t xml:space="preserve">Registrovani korisnci </w:t>
-      </w:r>
-      <w:r>
-        <w:rPr>
-          <w:color w:val="000000" w:themeColor="text1"/>
-          <w:sz w:val="24"/>
-          <w:szCs w:val="24"/>
-        </w:rPr>
-        <w:t>imaju mogu</w:t>
+      <w:proofErr w:type="spellStart"/>
+      <w:r>
+        <w:rPr>
+          <w:color w:val="000000" w:themeColor="text1"/>
+          <w:sz w:val="24"/>
+          <w:szCs w:val="24"/>
+        </w:rPr>
+        <w:t>Ulogovani</w:t>
+      </w:r>
+      <w:proofErr w:type="spellEnd"/>
+      <w:r>
+        <w:rPr>
+          <w:color w:val="000000" w:themeColor="text1"/>
+          <w:sz w:val="24"/>
+          <w:szCs w:val="24"/>
+        </w:rPr>
+        <w:t xml:space="preserve"> </w:t>
+      </w:r>
+      <w:proofErr w:type="spellStart"/>
+      <w:r>
+        <w:rPr>
+          <w:color w:val="000000" w:themeColor="text1"/>
+          <w:sz w:val="24"/>
+          <w:szCs w:val="24"/>
+        </w:rPr>
+        <w:t>korisnci</w:t>
+      </w:r>
+      <w:proofErr w:type="spellEnd"/>
+      <w:r>
+        <w:rPr>
+          <w:color w:val="000000" w:themeColor="text1"/>
+          <w:sz w:val="24"/>
+          <w:szCs w:val="24"/>
+        </w:rPr>
+        <w:t xml:space="preserve"> </w:t>
+      </w:r>
+      <w:proofErr w:type="spellStart"/>
+      <w:r>
+        <w:rPr>
+          <w:color w:val="000000" w:themeColor="text1"/>
+          <w:sz w:val="24"/>
+          <w:szCs w:val="24"/>
+        </w:rPr>
+        <w:t>imaju</w:t>
+      </w:r>
+      <w:proofErr w:type="spellEnd"/>
+      <w:r>
+        <w:rPr>
+          <w:color w:val="000000" w:themeColor="text1"/>
+          <w:sz w:val="24"/>
+          <w:szCs w:val="24"/>
+        </w:rPr>
+        <w:t xml:space="preserve"> </w:t>
+      </w:r>
+      <w:proofErr w:type="spellStart"/>
+      <w:r>
+        <w:rPr>
+          <w:color w:val="000000" w:themeColor="text1"/>
+          <w:sz w:val="24"/>
+          <w:szCs w:val="24"/>
+        </w:rPr>
+        <w:t>mogu</w:t>
       </w:r>
       <w:r>
         <w:rPr>
@@ -2729,7 +3428,16 @@
           <w:sz w:val="24"/>
           <w:szCs w:val="24"/>
         </w:rPr>
-        <w:t xml:space="preserve">nost </w:t>
+        <w:t>nost</w:t>
+      </w:r>
+      <w:proofErr w:type="spellEnd"/>
+      <w:r>
+        <w:rPr>
+          <w:color w:val="000000" w:themeColor="text1"/>
+          <w:sz w:val="24"/>
+          <w:szCs w:val="24"/>
+        </w:rPr>
+        <w:t xml:space="preserve"> </w:t>
       </w:r>
       <w:r>
         <w:rPr>
@@ -2745,8 +3453,36 @@
           <w:sz w:val="24"/>
           <w:szCs w:val="24"/>
         </w:rPr>
-        <w:t xml:space="preserve"> ocene koktele</w:t>
-      </w:r>
+        <w:t xml:space="preserve"> </w:t>
+      </w:r>
+      <w:proofErr w:type="spellStart"/>
+      <w:r>
+        <w:rPr>
+          <w:color w:val="000000" w:themeColor="text1"/>
+          <w:sz w:val="24"/>
+          <w:szCs w:val="24"/>
+        </w:rPr>
+        <w:t>ocene</w:t>
+      </w:r>
+      <w:proofErr w:type="spellEnd"/>
+      <w:r>
+        <w:rPr>
+          <w:color w:val="000000" w:themeColor="text1"/>
+          <w:sz w:val="24"/>
+          <w:szCs w:val="24"/>
+        </w:rPr>
+        <w:t xml:space="preserve"> </w:t>
+      </w:r>
+      <w:proofErr w:type="spellStart"/>
+      <w:r>
+        <w:rPr>
+          <w:color w:val="000000" w:themeColor="text1"/>
+          <w:sz w:val="24"/>
+          <w:szCs w:val="24"/>
+        </w:rPr>
+        <w:t>koktele</w:t>
+      </w:r>
+      <w:proofErr w:type="spellEnd"/>
       <w:r>
         <w:rPr>
           <w:color w:val="000000" w:themeColor="text1"/>
@@ -2791,9 +3527,14 @@
       </w:pPr>
       <w:bookmarkStart w:id="8" w:name="_Toc98534448"/>
       <w:r>
-        <w:t>Tok dogadjaja</w:t>
+        <w:t xml:space="preserve">Tok </w:t>
+      </w:r>
+      <w:proofErr w:type="spellStart"/>
+      <w:r>
+        <w:t>dogadjaja</w:t>
       </w:r>
       <w:bookmarkEnd w:id="8"/>
+      <w:proofErr w:type="spellEnd"/>
     </w:p>
     <w:p>
       <w:pPr>
@@ -2833,9 +3574,9 @@
           <w:sz w:val="28"/>
           <w:szCs w:val="28"/>
         </w:rPr>
-        <w:t xml:space="preserve">2.2.1 Korisnik </w:t>
-      </w:r>
-      <w:bookmarkEnd w:id="9"/>
+        <w:t xml:space="preserve">2.2.1 </w:t>
+      </w:r>
+      <w:proofErr w:type="spellStart"/>
       <w:r>
         <w:rPr>
           <w:b w:val="0"/>
@@ -2843,8 +3584,50 @@
           <w:sz w:val="28"/>
           <w:szCs w:val="28"/>
         </w:rPr>
-        <w:t>ocenjuje koktel</w:t>
-      </w:r>
+        <w:t>Korisnik</w:t>
+      </w:r>
+      <w:proofErr w:type="spellEnd"/>
+      <w:r>
+        <w:rPr>
+          <w:b w:val="0"/>
+          <w:bCs w:val="0"/>
+          <w:sz w:val="28"/>
+          <w:szCs w:val="28"/>
+        </w:rPr>
+        <w:t xml:space="preserve"> </w:t>
+      </w:r>
+      <w:bookmarkEnd w:id="9"/>
+      <w:proofErr w:type="spellStart"/>
+      <w:r>
+        <w:rPr>
+          <w:b w:val="0"/>
+          <w:bCs w:val="0"/>
+          <w:sz w:val="28"/>
+          <w:szCs w:val="28"/>
+        </w:rPr>
+        <w:t>ocenjuje</w:t>
+      </w:r>
+      <w:proofErr w:type="spellEnd"/>
+      <w:r>
+        <w:rPr>
+          <w:b w:val="0"/>
+          <w:bCs w:val="0"/>
+          <w:sz w:val="28"/>
+          <w:szCs w:val="28"/>
+        </w:rPr>
+        <w:t xml:space="preserve"> </w:t>
+      </w:r>
+      <w:proofErr w:type="spellStart"/>
+      <w:r>
+        <w:rPr>
+          <w:b w:val="0"/>
+          <w:bCs w:val="0"/>
+          <w:sz w:val="28"/>
+          <w:szCs w:val="28"/>
+        </w:rPr>
+        <w:t>koktel</w:t>
+      </w:r>
+      <w:proofErr w:type="spellEnd"/>
     </w:p>
     <w:p>
       <w:pPr>
@@ -2925,6 +3708,7 @@
         </w:rPr>
         <w:t xml:space="preserve"> </w:t>
       </w:r>
+      <w:proofErr w:type="spellStart"/>
       <w:r>
         <w:rPr>
           <w:b w:val="0"/>
@@ -2934,15 +3718,97 @@
         </w:rPr>
         <w:t>Korisnik</w:t>
       </w:r>
-      <w:r>
-        <w:rPr>
-          <w:b w:val="0"/>
-          <w:bCs w:val="0"/>
-          <w:sz w:val="24"/>
-          <w:szCs w:val="24"/>
-        </w:rPr>
-        <w:t xml:space="preserve"> pritiska naziv koktela koji želi da </w:t>
-      </w:r>
+      <w:proofErr w:type="spellEnd"/>
+      <w:r>
+        <w:rPr>
+          <w:b w:val="0"/>
+          <w:bCs w:val="0"/>
+          <w:sz w:val="24"/>
+          <w:szCs w:val="24"/>
+        </w:rPr>
+        <w:t xml:space="preserve"> </w:t>
+      </w:r>
+      <w:proofErr w:type="spellStart"/>
+      <w:r>
+        <w:rPr>
+          <w:b w:val="0"/>
+          <w:bCs w:val="0"/>
+          <w:sz w:val="24"/>
+          <w:szCs w:val="24"/>
+        </w:rPr>
+        <w:t>pritiska</w:t>
+      </w:r>
+      <w:proofErr w:type="spellEnd"/>
+      <w:r>
+        <w:rPr>
+          <w:b w:val="0"/>
+          <w:bCs w:val="0"/>
+          <w:sz w:val="24"/>
+          <w:szCs w:val="24"/>
+        </w:rPr>
+        <w:t xml:space="preserve"> </w:t>
+      </w:r>
+      <w:proofErr w:type="spellStart"/>
+      <w:r>
+        <w:rPr>
+          <w:b w:val="0"/>
+          <w:bCs w:val="0"/>
+          <w:sz w:val="24"/>
+          <w:szCs w:val="24"/>
+        </w:rPr>
+        <w:t>naziv</w:t>
+      </w:r>
+      <w:proofErr w:type="spellEnd"/>
+      <w:r>
+        <w:rPr>
+          <w:b w:val="0"/>
+          <w:bCs w:val="0"/>
+          <w:sz w:val="24"/>
+          <w:szCs w:val="24"/>
+        </w:rPr>
+        <w:t xml:space="preserve"> </w:t>
+      </w:r>
+      <w:proofErr w:type="spellStart"/>
+      <w:r>
+        <w:rPr>
+          <w:b w:val="0"/>
+          <w:bCs w:val="0"/>
+          <w:sz w:val="24"/>
+          <w:szCs w:val="24"/>
+        </w:rPr>
+        <w:t>koktela</w:t>
+      </w:r>
+      <w:proofErr w:type="spellEnd"/>
+      <w:r>
+        <w:rPr>
+          <w:b w:val="0"/>
+          <w:bCs w:val="0"/>
+          <w:sz w:val="24"/>
+          <w:szCs w:val="24"/>
+        </w:rPr>
+        <w:t xml:space="preserve"> koji </w:t>
+      </w:r>
+      <w:proofErr w:type="spellStart"/>
+      <w:r>
+        <w:rPr>
+          <w:b w:val="0"/>
+          <w:bCs w:val="0"/>
+          <w:sz w:val="24"/>
+          <w:szCs w:val="24"/>
+        </w:rPr>
+        <w:t>želi</w:t>
+      </w:r>
+      <w:proofErr w:type="spellEnd"/>
+      <w:r>
+        <w:rPr>
+          <w:b w:val="0"/>
+          <w:bCs w:val="0"/>
+          <w:sz w:val="24"/>
+          <w:szCs w:val="24"/>
+        </w:rPr>
+        <w:t xml:space="preserve"> da </w:t>
+      </w:r>
+      <w:proofErr w:type="spellStart"/>
       <w:r>
         <w:rPr>
           <w:b w:val="0"/>
@@ -2952,6 +3818,7 @@
         </w:rPr>
         <w:t>oceni</w:t>
       </w:r>
+      <w:proofErr w:type="spellEnd"/>
       <w:r>
         <w:rPr>
           <w:b w:val="0"/>
@@ -3042,7 +3909,167 @@
           <w:sz w:val="24"/>
           <w:szCs w:val="24"/>
         </w:rPr>
-        <w:t xml:space="preserve"> Otvara se stranica na kojoj se nalaze informacije o izabranom koktelu.</w:t>
+        <w:t xml:space="preserve"> </w:t>
+      </w:r>
+      <w:proofErr w:type="spellStart"/>
+      <w:r>
+        <w:rPr>
+          <w:b w:val="0"/>
+          <w:bCs w:val="0"/>
+          <w:sz w:val="24"/>
+          <w:szCs w:val="24"/>
+        </w:rPr>
+        <w:t>Otvara</w:t>
+      </w:r>
+      <w:proofErr w:type="spellEnd"/>
+      <w:r>
+        <w:rPr>
+          <w:b w:val="0"/>
+          <w:bCs w:val="0"/>
+          <w:sz w:val="24"/>
+          <w:szCs w:val="24"/>
+        </w:rPr>
+        <w:t xml:space="preserve"> se </w:t>
+      </w:r>
+      <w:proofErr w:type="spellStart"/>
+      <w:r>
+        <w:rPr>
+          <w:b w:val="0"/>
+          <w:bCs w:val="0"/>
+          <w:sz w:val="24"/>
+          <w:szCs w:val="24"/>
+        </w:rPr>
+        <w:t>stranica</w:t>
+      </w:r>
+      <w:proofErr w:type="spellEnd"/>
+      <w:r>
+        <w:rPr>
+          <w:b w:val="0"/>
+          <w:bCs w:val="0"/>
+          <w:sz w:val="24"/>
+          <w:szCs w:val="24"/>
+        </w:rPr>
+        <w:t xml:space="preserve"> </w:t>
+      </w:r>
+      <w:proofErr w:type="spellStart"/>
+      <w:r>
+        <w:rPr>
+          <w:b w:val="0"/>
+          <w:bCs w:val="0"/>
+          <w:sz w:val="24"/>
+          <w:szCs w:val="24"/>
+        </w:rPr>
+        <w:t>na</w:t>
+      </w:r>
+      <w:proofErr w:type="spellEnd"/>
+      <w:r>
+        <w:rPr>
+          <w:b w:val="0"/>
+          <w:bCs w:val="0"/>
+          <w:sz w:val="24"/>
+          <w:szCs w:val="24"/>
+        </w:rPr>
+        <w:t xml:space="preserve"> </w:t>
+      </w:r>
+      <w:proofErr w:type="spellStart"/>
+      <w:r>
+        <w:rPr>
+          <w:b w:val="0"/>
+          <w:bCs w:val="0"/>
+          <w:sz w:val="24"/>
+          <w:szCs w:val="24"/>
+        </w:rPr>
+        <w:t>kojoj</w:t>
+      </w:r>
+      <w:proofErr w:type="spellEnd"/>
+      <w:r>
+        <w:rPr>
+          <w:b w:val="0"/>
+          <w:bCs w:val="0"/>
+          <w:sz w:val="24"/>
+          <w:szCs w:val="24"/>
+        </w:rPr>
+        <w:t xml:space="preserve"> se </w:t>
+      </w:r>
+      <w:proofErr w:type="spellStart"/>
+      <w:r>
+        <w:rPr>
+          <w:b w:val="0"/>
+          <w:bCs w:val="0"/>
+          <w:sz w:val="24"/>
+          <w:szCs w:val="24"/>
+        </w:rPr>
+        <w:t>nalaze</w:t>
+      </w:r>
+      <w:proofErr w:type="spellEnd"/>
+      <w:r>
+        <w:rPr>
+          <w:b w:val="0"/>
+          <w:bCs w:val="0"/>
+          <w:sz w:val="24"/>
+          <w:szCs w:val="24"/>
+        </w:rPr>
+        <w:t xml:space="preserve"> </w:t>
+      </w:r>
+      <w:proofErr w:type="spellStart"/>
+      <w:r>
+        <w:rPr>
+          <w:b w:val="0"/>
+          <w:bCs w:val="0"/>
+          <w:sz w:val="24"/>
+          <w:szCs w:val="24"/>
+        </w:rPr>
+        <w:t>informacije</w:t>
+      </w:r>
+      <w:proofErr w:type="spellEnd"/>
+      <w:r>
+        <w:rPr>
+          <w:b w:val="0"/>
+          <w:bCs w:val="0"/>
+          <w:sz w:val="24"/>
+          <w:szCs w:val="24"/>
+        </w:rPr>
+        <w:t xml:space="preserve"> o </w:t>
+      </w:r>
+      <w:proofErr w:type="spellStart"/>
+      <w:r>
+        <w:rPr>
+          <w:b w:val="0"/>
+          <w:bCs w:val="0"/>
+          <w:sz w:val="24"/>
+          <w:szCs w:val="24"/>
+        </w:rPr>
+        <w:t>izabranom</w:t>
+      </w:r>
+      <w:proofErr w:type="spellEnd"/>
+      <w:r>
+        <w:rPr>
+          <w:b w:val="0"/>
+          <w:bCs w:val="0"/>
+          <w:sz w:val="24"/>
+          <w:szCs w:val="24"/>
+        </w:rPr>
+        <w:t xml:space="preserve"> </w:t>
+      </w:r>
+      <w:proofErr w:type="spellStart"/>
+      <w:r>
+        <w:rPr>
+          <w:b w:val="0"/>
+          <w:bCs w:val="0"/>
+          <w:sz w:val="24"/>
+          <w:szCs w:val="24"/>
+        </w:rPr>
+        <w:t>koktelu</w:t>
+      </w:r>
+      <w:proofErr w:type="spellEnd"/>
+      <w:r>
+        <w:rPr>
+          <w:b w:val="0"/>
+          <w:bCs w:val="0"/>
+          <w:sz w:val="24"/>
+          <w:szCs w:val="24"/>
+        </w:rPr>
+        <w:t>.</w:t>
       </w:r>
     </w:p>
     <w:p>
@@ -3093,8 +4120,209 @@
           <w:sz w:val="24"/>
           <w:szCs w:val="24"/>
         </w:rPr>
-        <w:t xml:space="preserve"> Korisnik ocenjuje koktel ocenom od 1 do 5 odabirom odgovarajućeg radio dugmeta u gornjem levom uglu </w:t>
-      </w:r>
+        <w:t xml:space="preserve"> </w:t>
+      </w:r>
+      <w:proofErr w:type="spellStart"/>
+      <w:r>
+        <w:rPr>
+          <w:b w:val="0"/>
+          <w:bCs w:val="0"/>
+          <w:sz w:val="24"/>
+          <w:szCs w:val="24"/>
+        </w:rPr>
+        <w:t>Korisnik</w:t>
+      </w:r>
+      <w:proofErr w:type="spellEnd"/>
+      <w:r>
+        <w:rPr>
+          <w:b w:val="0"/>
+          <w:bCs w:val="0"/>
+          <w:sz w:val="24"/>
+          <w:szCs w:val="24"/>
+        </w:rPr>
+        <w:t xml:space="preserve"> </w:t>
+      </w:r>
+      <w:proofErr w:type="spellStart"/>
+      <w:r>
+        <w:rPr>
+          <w:b w:val="0"/>
+          <w:bCs w:val="0"/>
+          <w:sz w:val="24"/>
+          <w:szCs w:val="24"/>
+        </w:rPr>
+        <w:t>ocenjuje</w:t>
+      </w:r>
+      <w:proofErr w:type="spellEnd"/>
+      <w:r>
+        <w:rPr>
+          <w:b w:val="0"/>
+          <w:bCs w:val="0"/>
+          <w:sz w:val="24"/>
+          <w:szCs w:val="24"/>
+        </w:rPr>
+        <w:t xml:space="preserve"> </w:t>
+      </w:r>
+      <w:proofErr w:type="spellStart"/>
+      <w:r>
+        <w:rPr>
+          <w:b w:val="0"/>
+          <w:bCs w:val="0"/>
+          <w:sz w:val="24"/>
+          <w:szCs w:val="24"/>
+        </w:rPr>
+        <w:t>koktel</w:t>
+      </w:r>
+      <w:proofErr w:type="spellEnd"/>
+      <w:r>
+        <w:rPr>
+          <w:b w:val="0"/>
+          <w:bCs w:val="0"/>
+          <w:sz w:val="24"/>
+          <w:szCs w:val="24"/>
+        </w:rPr>
+        <w:t xml:space="preserve"> </w:t>
+      </w:r>
+      <w:proofErr w:type="spellStart"/>
+      <w:r>
+        <w:rPr>
+          <w:b w:val="0"/>
+          <w:bCs w:val="0"/>
+          <w:sz w:val="24"/>
+          <w:szCs w:val="24"/>
+        </w:rPr>
+        <w:t>ocenom</w:t>
+      </w:r>
+      <w:proofErr w:type="spellEnd"/>
+      <w:r>
+        <w:rPr>
+          <w:b w:val="0"/>
+          <w:bCs w:val="0"/>
+          <w:sz w:val="24"/>
+          <w:szCs w:val="24"/>
+        </w:rPr>
+        <w:t xml:space="preserve"> od 1 do 5 </w:t>
+      </w:r>
+      <w:proofErr w:type="spellStart"/>
+      <w:r>
+        <w:rPr>
+          <w:b w:val="0"/>
+          <w:bCs w:val="0"/>
+          <w:sz w:val="24"/>
+          <w:szCs w:val="24"/>
+        </w:rPr>
+        <w:t>odabirom</w:t>
+      </w:r>
+      <w:proofErr w:type="spellEnd"/>
+      <w:r>
+        <w:rPr>
+          <w:b w:val="0"/>
+          <w:bCs w:val="0"/>
+          <w:sz w:val="24"/>
+          <w:szCs w:val="24"/>
+        </w:rPr>
+        <w:t xml:space="preserve"> </w:t>
+      </w:r>
+      <w:proofErr w:type="spellStart"/>
+      <w:r>
+        <w:rPr>
+          <w:b w:val="0"/>
+          <w:bCs w:val="0"/>
+          <w:sz w:val="24"/>
+          <w:szCs w:val="24"/>
+        </w:rPr>
+        <w:t>odgovarajućeg</w:t>
+      </w:r>
+      <w:proofErr w:type="spellEnd"/>
+      <w:r>
+        <w:rPr>
+          <w:b w:val="0"/>
+          <w:bCs w:val="0"/>
+          <w:sz w:val="24"/>
+          <w:szCs w:val="24"/>
+        </w:rPr>
+        <w:t xml:space="preserve"> radio </w:t>
+      </w:r>
+      <w:proofErr w:type="spellStart"/>
+      <w:r>
+        <w:rPr>
+          <w:b w:val="0"/>
+          <w:bCs w:val="0"/>
+          <w:sz w:val="24"/>
+          <w:szCs w:val="24"/>
+        </w:rPr>
+        <w:t>dugmeta</w:t>
+      </w:r>
+      <w:proofErr w:type="spellEnd"/>
+      <w:r>
+        <w:rPr>
+          <w:b w:val="0"/>
+          <w:bCs w:val="0"/>
+          <w:sz w:val="24"/>
+          <w:szCs w:val="24"/>
+        </w:rPr>
+        <w:t xml:space="preserve"> u </w:t>
+      </w:r>
+      <w:proofErr w:type="spellStart"/>
+      <w:r>
+        <w:rPr>
+          <w:b w:val="0"/>
+          <w:bCs w:val="0"/>
+          <w:sz w:val="24"/>
+          <w:szCs w:val="24"/>
+        </w:rPr>
+        <w:t>gornjem</w:t>
+      </w:r>
+      <w:proofErr w:type="spellEnd"/>
+      <w:r>
+        <w:rPr>
+          <w:b w:val="0"/>
+          <w:bCs w:val="0"/>
+          <w:sz w:val="24"/>
+          <w:szCs w:val="24"/>
+        </w:rPr>
+        <w:t xml:space="preserve"> </w:t>
+      </w:r>
+      <w:proofErr w:type="spellStart"/>
+      <w:r>
+        <w:rPr>
+          <w:b w:val="0"/>
+          <w:bCs w:val="0"/>
+          <w:sz w:val="24"/>
+          <w:szCs w:val="24"/>
+        </w:rPr>
+        <w:t>levom</w:t>
+      </w:r>
+      <w:proofErr w:type="spellEnd"/>
+      <w:r>
+        <w:rPr>
+          <w:b w:val="0"/>
+          <w:bCs w:val="0"/>
+          <w:sz w:val="24"/>
+          <w:szCs w:val="24"/>
+        </w:rPr>
+        <w:t xml:space="preserve"> </w:t>
+      </w:r>
+      <w:proofErr w:type="spellStart"/>
+      <w:r>
+        <w:rPr>
+          <w:b w:val="0"/>
+          <w:bCs w:val="0"/>
+          <w:sz w:val="24"/>
+          <w:szCs w:val="24"/>
+        </w:rPr>
+        <w:t>uglu</w:t>
+      </w:r>
+      <w:proofErr w:type="spellEnd"/>
+      <w:r>
+        <w:rPr>
+          <w:b w:val="0"/>
+          <w:bCs w:val="0"/>
+          <w:sz w:val="24"/>
+          <w:szCs w:val="24"/>
+        </w:rPr>
+        <w:t xml:space="preserve"> </w:t>
+      </w:r>
+      <w:proofErr w:type="spellStart"/>
       <w:r>
         <w:rPr>
           <w:b w:val="0"/>
@@ -3104,6 +4332,7 @@
         </w:rPr>
         <w:t>stranice</w:t>
       </w:r>
+      <w:proofErr w:type="spellEnd"/>
       <w:r>
         <w:rPr>
           <w:b w:val="0"/>
@@ -3220,9 +4449,21 @@
       </w:r>
       <w:r>
         <w:tab/>
-        <w:t>Alternativni tokovi</w:t>
+      </w:r>
+      <w:proofErr w:type="spellStart"/>
+      <w:r>
+        <w:t>Alternativni</w:t>
+      </w:r>
+      <w:proofErr w:type="spellEnd"/>
+      <w:r>
+        <w:t xml:space="preserve"> </w:t>
+      </w:r>
+      <w:proofErr w:type="spellStart"/>
+      <w:r>
+        <w:t>tokovi</w:t>
       </w:r>
       <w:bookmarkEnd w:id="12"/>
+      <w:proofErr w:type="spellEnd"/>
     </w:p>
     <w:p>
       <w:pPr>
@@ -3254,14 +4495,25 @@
       <w:r>
         <w:t xml:space="preserve">      </w:t>
       </w:r>
-      <w:r>
-        <w:rPr>
-          <w:b w:val="0"/>
-          <w:bCs w:val="0"/>
-          <w:sz w:val="24"/>
-          <w:szCs w:val="24"/>
-        </w:rPr>
-        <w:t>Nema.</w:t>
+      <w:proofErr w:type="spellStart"/>
+      <w:r>
+        <w:rPr>
+          <w:b w:val="0"/>
+          <w:bCs w:val="0"/>
+          <w:sz w:val="24"/>
+          <w:szCs w:val="24"/>
+        </w:rPr>
+        <w:t>Nema</w:t>
+      </w:r>
+      <w:proofErr w:type="spellEnd"/>
+      <w:r>
+        <w:rPr>
+          <w:b w:val="0"/>
+          <w:bCs w:val="0"/>
+          <w:sz w:val="24"/>
+          <w:szCs w:val="24"/>
+        </w:rPr>
+        <w:t>.</w:t>
       </w:r>
       <w:r>
         <w:rPr>
@@ -3298,9 +4550,21 @@
       </w:r>
       <w:r>
         <w:tab/>
-        <w:t>Posebni zahtevi</w:t>
+      </w:r>
+      <w:proofErr w:type="spellStart"/>
+      <w:r>
+        <w:t>Posebni</w:t>
+      </w:r>
+      <w:proofErr w:type="spellEnd"/>
+      <w:r>
+        <w:t xml:space="preserve"> </w:t>
+      </w:r>
+      <w:proofErr w:type="spellStart"/>
+      <w:r>
+        <w:t>zahtevi</w:t>
       </w:r>
       <w:bookmarkEnd w:id="13"/>
+      <w:proofErr w:type="spellEnd"/>
     </w:p>
     <w:p>
       <w:pPr>
@@ -3334,6 +4598,7 @@
         </w:rPr>
       </w:pPr>
       <w:bookmarkStart w:id="14" w:name="_Toc98534459"/>
+      <w:proofErr w:type="spellStart"/>
       <w:r>
         <w:rPr>
           <w:b w:val="0"/>
@@ -3343,6 +4608,7 @@
         </w:rPr>
         <w:t>Nema</w:t>
       </w:r>
+      <w:proofErr w:type="spellEnd"/>
       <w:r>
         <w:rPr>
           <w:b w:val="0"/>
@@ -3379,9 +4645,13 @@
       </w:r>
       <w:r>
         <w:tab/>
+      </w:r>
+      <w:proofErr w:type="spellStart"/>
+      <w:r>
         <w:t>Preduslovi</w:t>
       </w:r>
       <w:bookmarkEnd w:id="15"/>
+      <w:proofErr w:type="spellEnd"/>
     </w:p>
     <w:p>
       <w:pPr>
@@ -3424,15 +4694,97 @@
         <w:t xml:space="preserve">      </w:t>
       </w:r>
       <w:bookmarkStart w:id="16" w:name="_Toc98534461"/>
-      <w:r>
-        <w:rPr>
-          <w:b w:val="0"/>
-          <w:bCs w:val="0"/>
-          <w:sz w:val="24"/>
-          <w:szCs w:val="24"/>
-        </w:rPr>
-        <w:t>Korisnik mora biti ulogovan na sistem</w:t>
-      </w:r>
+      <w:proofErr w:type="spellStart"/>
+      <w:r>
+        <w:rPr>
+          <w:b w:val="0"/>
+          <w:bCs w:val="0"/>
+          <w:sz w:val="24"/>
+          <w:szCs w:val="24"/>
+        </w:rPr>
+        <w:t>Korisnik</w:t>
+      </w:r>
+      <w:proofErr w:type="spellEnd"/>
+      <w:r>
+        <w:rPr>
+          <w:b w:val="0"/>
+          <w:bCs w:val="0"/>
+          <w:sz w:val="24"/>
+          <w:szCs w:val="24"/>
+        </w:rPr>
+        <w:t xml:space="preserve"> mora </w:t>
+      </w:r>
+      <w:proofErr w:type="spellStart"/>
+      <w:r>
+        <w:rPr>
+          <w:b w:val="0"/>
+          <w:bCs w:val="0"/>
+          <w:sz w:val="24"/>
+          <w:szCs w:val="24"/>
+        </w:rPr>
+        <w:t>biti</w:t>
+      </w:r>
+      <w:proofErr w:type="spellEnd"/>
+      <w:r>
+        <w:rPr>
+          <w:b w:val="0"/>
+          <w:bCs w:val="0"/>
+          <w:sz w:val="24"/>
+          <w:szCs w:val="24"/>
+        </w:rPr>
+        <w:t xml:space="preserve"> </w:t>
+      </w:r>
+      <w:proofErr w:type="spellStart"/>
+      <w:r>
+        <w:rPr>
+          <w:b w:val="0"/>
+          <w:bCs w:val="0"/>
+          <w:sz w:val="24"/>
+          <w:szCs w:val="24"/>
+        </w:rPr>
+        <w:t>ulogovan</w:t>
+      </w:r>
+      <w:proofErr w:type="spellEnd"/>
+      <w:r>
+        <w:rPr>
+          <w:b w:val="0"/>
+          <w:bCs w:val="0"/>
+          <w:sz w:val="24"/>
+          <w:szCs w:val="24"/>
+        </w:rPr>
+        <w:t xml:space="preserve"> </w:t>
+      </w:r>
+      <w:proofErr w:type="spellStart"/>
+      <w:r>
+        <w:rPr>
+          <w:b w:val="0"/>
+          <w:bCs w:val="0"/>
+          <w:sz w:val="24"/>
+          <w:szCs w:val="24"/>
+        </w:rPr>
+        <w:t>na</w:t>
+      </w:r>
+      <w:proofErr w:type="spellEnd"/>
+      <w:r>
+        <w:rPr>
+          <w:b w:val="0"/>
+          <w:bCs w:val="0"/>
+          <w:sz w:val="24"/>
+          <w:szCs w:val="24"/>
+        </w:rPr>
+        <w:t xml:space="preserve"> </w:t>
+      </w:r>
+      <w:proofErr w:type="spellStart"/>
+      <w:r>
+        <w:rPr>
+          <w:b w:val="0"/>
+          <w:bCs w:val="0"/>
+          <w:sz w:val="24"/>
+          <w:szCs w:val="24"/>
+        </w:rPr>
+        <w:t>sistem</w:t>
+      </w:r>
+      <w:proofErr w:type="spellEnd"/>
       <w:r>
         <w:rPr>
           <w:b w:val="0"/>
@@ -3476,9 +4828,13 @@
       </w:r>
       <w:r>
         <w:tab/>
+      </w:r>
+      <w:proofErr w:type="spellStart"/>
+      <w:r>
         <w:t>Posledice</w:t>
       </w:r>
       <w:bookmarkEnd w:id="17"/>
+      <w:proofErr w:type="spellEnd"/>
       <w:r>
         <w:tab/>
       </w:r>
@@ -3503,24 +4859,57 @@
         </w:tabs>
         <w:ind w:left="473" w:firstLine="0"/>
       </w:pPr>
-      <w:r>
-        <w:rPr>
-          <w:b w:val="0"/>
-          <w:bCs w:val="0"/>
-          <w:sz w:val="24"/>
-          <w:szCs w:val="24"/>
-        </w:rPr>
-        <w:t>Izabrani koktel</w:t>
-      </w:r>
-      <w:r>
-        <w:rPr>
-          <w:b w:val="0"/>
-          <w:bCs w:val="0"/>
-          <w:sz w:val="24"/>
-          <w:szCs w:val="24"/>
-        </w:rPr>
-        <w:t xml:space="preserve"> je ocenjen</w:t>
-      </w:r>
+      <w:proofErr w:type="spellStart"/>
+      <w:r>
+        <w:rPr>
+          <w:b w:val="0"/>
+          <w:bCs w:val="0"/>
+          <w:sz w:val="24"/>
+          <w:szCs w:val="24"/>
+        </w:rPr>
+        <w:t>Izabrani</w:t>
+      </w:r>
+      <w:proofErr w:type="spellEnd"/>
+      <w:r>
+        <w:rPr>
+          <w:b w:val="0"/>
+          <w:bCs w:val="0"/>
+          <w:sz w:val="24"/>
+          <w:szCs w:val="24"/>
+        </w:rPr>
+        <w:t xml:space="preserve"> </w:t>
+      </w:r>
+      <w:proofErr w:type="spellStart"/>
+      <w:r>
+        <w:rPr>
+          <w:b w:val="0"/>
+          <w:bCs w:val="0"/>
+          <w:sz w:val="24"/>
+          <w:szCs w:val="24"/>
+        </w:rPr>
+        <w:t>koktel</w:t>
+      </w:r>
+      <w:proofErr w:type="spellEnd"/>
+      <w:r>
+        <w:rPr>
+          <w:b w:val="0"/>
+          <w:bCs w:val="0"/>
+          <w:sz w:val="24"/>
+          <w:szCs w:val="24"/>
+        </w:rPr>
+        <w:t xml:space="preserve"> je </w:t>
+      </w:r>
+      <w:proofErr w:type="spellStart"/>
+      <w:r>
+        <w:rPr>
+          <w:b w:val="0"/>
+          <w:bCs w:val="0"/>
+          <w:sz w:val="24"/>
+          <w:szCs w:val="24"/>
+        </w:rPr>
+        <w:t>ocenjen</w:t>
+      </w:r>
+      <w:proofErr w:type="spellEnd"/>
       <w:r>
         <w:rPr>
           <w:b w:val="0"/>

--- a/faza2/SSU/Ocenjivanje koktela.docx
+++ b/faza2/SSU/Ocenjivanje koktela.docx
@@ -11,70 +11,38 @@
           <w:bCs w:val="0"/>
         </w:rPr>
       </w:pPr>
-      <w:proofErr w:type="spellStart"/>
-      <w:r>
-        <w:t>Elektrotehnički</w:t>
-      </w:r>
-      <w:proofErr w:type="spellEnd"/>
-      <w:r>
+      <w:r>
+        <w:t>Elektrotehnički fakultet, Univerzitet u Beogradu</w:t>
+      </w:r>
+      <w:r>
+        <w:rPr>
+          <w:b w:val="0"/>
+          <w:bCs w:val="0"/>
+          <w:spacing w:val="-64"/>
+        </w:rPr>
         <w:t xml:space="preserve"> </w:t>
       </w:r>
-      <w:proofErr w:type="spellStart"/>
-      <w:r>
-        <w:t>fakultet</w:t>
-      </w:r>
-      <w:proofErr w:type="spellEnd"/>
-      <w:r>
-        <w:t xml:space="preserve">, </w:t>
-      </w:r>
-      <w:proofErr w:type="spellStart"/>
-      <w:r>
-        <w:t>Univerzitet</w:t>
-      </w:r>
-      <w:proofErr w:type="spellEnd"/>
-      <w:r>
-        <w:t xml:space="preserve"> u </w:t>
-      </w:r>
-      <w:proofErr w:type="spellStart"/>
-      <w:r>
-        <w:t>Beogradu</w:t>
-      </w:r>
-      <w:proofErr w:type="spellEnd"/>
-      <w:r>
-        <w:rPr>
-          <w:b w:val="0"/>
-          <w:bCs w:val="0"/>
-          <w:spacing w:val="-64"/>
+      <w:r>
+        <w:t>Principi</w:t>
+      </w:r>
+      <w:r>
+        <w:rPr>
+          <w:spacing w:val="-1"/>
         </w:rPr>
         <w:t xml:space="preserve"> </w:t>
       </w:r>
-      <w:proofErr w:type="spellStart"/>
-      <w:r>
-        <w:t>Principi</w:t>
-      </w:r>
-      <w:proofErr w:type="spellEnd"/>
+      <w:r>
+        <w:t>Softverskog</w:t>
+      </w:r>
       <w:r>
         <w:rPr>
           <w:spacing w:val="-1"/>
         </w:rPr>
         <w:t xml:space="preserve"> </w:t>
       </w:r>
-      <w:proofErr w:type="spellStart"/>
-      <w:r>
-        <w:t>Softverskog</w:t>
-      </w:r>
-      <w:proofErr w:type="spellEnd"/>
-      <w:r>
-        <w:rPr>
-          <w:spacing w:val="-1"/>
-        </w:rPr>
-        <w:t xml:space="preserve"> </w:t>
-      </w:r>
-      <w:proofErr w:type="spellStart"/>
       <w:r>
         <w:t>Inženjerstva</w:t>
       </w:r>
-      <w:proofErr w:type="spellEnd"/>
       <w:r>
         <w:rPr>
           <w:b w:val="0"/>
@@ -128,14 +96,12 @@
           <w:sz w:val="40"/>
         </w:rPr>
       </w:pPr>
-      <w:proofErr w:type="spellStart"/>
       <w:r>
         <w:rPr>
           <w:sz w:val="40"/>
         </w:rPr>
         <w:t>Projektni</w:t>
       </w:r>
-      <w:proofErr w:type="spellEnd"/>
       <w:r>
         <w:rPr>
           <w:spacing w:val="5"/>
@@ -143,14 +109,12 @@
         </w:rPr>
         <w:t xml:space="preserve"> </w:t>
       </w:r>
-      <w:proofErr w:type="spellStart"/>
       <w:r>
         <w:rPr>
           <w:sz w:val="40"/>
         </w:rPr>
         <w:t>zadatak</w:t>
       </w:r>
-      <w:proofErr w:type="spellEnd"/>
     </w:p>
     <w:p>
       <w:pPr>
@@ -247,14 +211,12 @@
         </w:rPr>
         <w:t xml:space="preserve"> </w:t>
       </w:r>
-      <w:proofErr w:type="spellStart"/>
       <w:r>
         <w:rPr>
           <w:sz w:val="40"/>
         </w:rPr>
         <w:t>CodeMates</w:t>
       </w:r>
-      <w:proofErr w:type="spellEnd"/>
     </w:p>
     <w:p>
       <w:pPr>
@@ -276,7 +238,6 @@
           <w:szCs w:val="32"/>
         </w:rPr>
       </w:pPr>
-      <w:proofErr w:type="spellStart"/>
       <w:r>
         <w:rPr>
           <w:b/>
@@ -284,19 +245,20 @@
           <w:sz w:val="32"/>
           <w:szCs w:val="32"/>
         </w:rPr>
-        <w:t>Specifikacija</w:t>
-      </w:r>
-      <w:proofErr w:type="spellEnd"/>
-      <w:r>
+        <w:t>Specifikacija scenarija upotrebe funkcionalnosti</w:t>
+      </w:r>
+    </w:p>
+    <w:p>
+      <w:pPr>
+        <w:spacing w:before="104"/>
+        <w:ind w:left="2880" w:firstLine="720"/>
         <w:rPr>
           <w:b/>
           <w:bCs/>
           <w:sz w:val="32"/>
           <w:szCs w:val="32"/>
         </w:rPr>
-        <w:t xml:space="preserve"> </w:t>
-      </w:r>
-      <w:proofErr w:type="spellStart"/>
+      </w:pPr>
       <w:r>
         <w:rPr>
           <w:b/>
@@ -304,159 +266,73 @@
           <w:sz w:val="32"/>
           <w:szCs w:val="32"/>
         </w:rPr>
-        <w:t>scenarija</w:t>
-      </w:r>
-      <w:proofErr w:type="spellEnd"/>
-      <w:r>
+        <w:t>ocenjivanje koktela</w:t>
+      </w:r>
+    </w:p>
+    <w:p>
+      <w:pPr>
+        <w:spacing w:before="104"/>
+        <w:jc w:val="center"/>
         <w:rPr>
           <w:b/>
           <w:bCs/>
           <w:sz w:val="32"/>
           <w:szCs w:val="32"/>
         </w:rPr>
-        <w:t xml:space="preserve"> </w:t>
-      </w:r>
-      <w:proofErr w:type="spellStart"/>
-      <w:r>
-        <w:rPr>
-          <w:b/>
-          <w:bCs/>
+      </w:pPr>
+    </w:p>
+    <w:p>
+      <w:pPr>
+        <w:spacing w:before="104"/>
+        <w:jc w:val="center"/>
+        <w:rPr>
           <w:sz w:val="32"/>
           <w:szCs w:val="32"/>
         </w:rPr>
-        <w:t>upotrebe</w:t>
-      </w:r>
-      <w:proofErr w:type="spellEnd"/>
-      <w:r>
-        <w:rPr>
-          <w:b/>
-          <w:bCs/>
+      </w:pPr>
+    </w:p>
+    <w:p>
+      <w:pPr>
+        <w:spacing w:before="104"/>
+        <w:jc w:val="center"/>
+        <w:rPr>
           <w:sz w:val="32"/>
           <w:szCs w:val="32"/>
         </w:rPr>
-        <w:t xml:space="preserve"> </w:t>
-      </w:r>
-      <w:proofErr w:type="spellStart"/>
-      <w:r>
-        <w:rPr>
-          <w:b/>
-          <w:bCs/>
+      </w:pPr>
+    </w:p>
+    <w:p>
+      <w:pPr>
+        <w:spacing w:before="104"/>
+        <w:jc w:val="center"/>
+        <w:rPr>
           <w:sz w:val="32"/>
           <w:szCs w:val="32"/>
         </w:rPr>
-        <w:t>funkcionalnosti</w:t>
-      </w:r>
-      <w:proofErr w:type="spellEnd"/>
+      </w:pPr>
     </w:p>
     <w:p>
       <w:pPr>
         <w:spacing w:before="104"/>
-        <w:ind w:left="2880" w:firstLine="720"/>
-        <w:rPr>
-          <w:b/>
-          <w:bCs/>
+        <w:jc w:val="center"/>
+        <w:rPr>
           <w:sz w:val="32"/>
           <w:szCs w:val="32"/>
         </w:rPr>
       </w:pPr>
-      <w:proofErr w:type="spellStart"/>
-      <w:r>
-        <w:rPr>
-          <w:b/>
-          <w:bCs/>
+      <w:r>
+        <w:rPr>
           <w:sz w:val="32"/>
           <w:szCs w:val="32"/>
         </w:rPr>
-        <w:t>ocenjivanje</w:t>
-      </w:r>
-      <w:proofErr w:type="spellEnd"/>
-      <w:r>
-        <w:rPr>
-          <w:b/>
-          <w:bCs/>
+        <w:t>Verzija 1.</w:t>
+      </w:r>
+      <w:r>
+        <w:rPr>
           <w:sz w:val="32"/>
           <w:szCs w:val="32"/>
         </w:rPr>
-        <w:t xml:space="preserve"> </w:t>
-      </w:r>
-      <w:proofErr w:type="spellStart"/>
-      <w:r>
-        <w:rPr>
-          <w:b/>
-          <w:bCs/>
-          <w:sz w:val="32"/>
-          <w:szCs w:val="32"/>
-        </w:rPr>
-        <w:t>koktela</w:t>
-      </w:r>
-      <w:proofErr w:type="spellEnd"/>
-    </w:p>
-    <w:p>
-      <w:pPr>
-        <w:spacing w:before="104"/>
-        <w:jc w:val="center"/>
-        <w:rPr>
-          <w:b/>
-          <w:bCs/>
-          <w:sz w:val="32"/>
-          <w:szCs w:val="32"/>
-        </w:rPr>
-      </w:pPr>
-    </w:p>
-    <w:p>
-      <w:pPr>
-        <w:spacing w:before="104"/>
-        <w:jc w:val="center"/>
-        <w:rPr>
-          <w:sz w:val="32"/>
-          <w:szCs w:val="32"/>
-        </w:rPr>
-      </w:pPr>
-    </w:p>
-    <w:p>
-      <w:pPr>
-        <w:spacing w:before="104"/>
-        <w:jc w:val="center"/>
-        <w:rPr>
-          <w:sz w:val="32"/>
-          <w:szCs w:val="32"/>
-        </w:rPr>
-      </w:pPr>
-    </w:p>
-    <w:p>
-      <w:pPr>
-        <w:spacing w:before="104"/>
-        <w:jc w:val="center"/>
-        <w:rPr>
-          <w:sz w:val="32"/>
-          <w:szCs w:val="32"/>
-        </w:rPr>
-      </w:pPr>
-    </w:p>
-    <w:p>
-      <w:pPr>
-        <w:spacing w:before="104"/>
-        <w:jc w:val="center"/>
-        <w:rPr>
-          <w:sz w:val="32"/>
-          <w:szCs w:val="32"/>
-        </w:rPr>
-      </w:pPr>
-      <w:proofErr w:type="spellStart"/>
-      <w:r>
-        <w:rPr>
-          <w:sz w:val="32"/>
-          <w:szCs w:val="32"/>
-        </w:rPr>
-        <w:t>Verzija</w:t>
-      </w:r>
-      <w:proofErr w:type="spellEnd"/>
-      <w:r>
-        <w:rPr>
-          <w:sz w:val="32"/>
-          <w:szCs w:val="32"/>
-        </w:rPr>
-        <w:t xml:space="preserve"> 1.0</w:t>
+        <w:t>1</w:t>
       </w:r>
     </w:p>
     <w:p>
@@ -467,7 +343,6 @@
           <w:sz w:val="40"/>
         </w:rPr>
       </w:pPr>
-      <w:proofErr w:type="spellStart"/>
       <w:r>
         <w:rPr>
           <w:sz w:val="40"/>
@@ -475,7 +350,6 @@
         <w:lastRenderedPageBreak/>
         <w:t>Sadržaj</w:t>
       </w:r>
-      <w:proofErr w:type="spellEnd"/>
     </w:p>
     <w:p>
       <w:pPr>
@@ -1772,14 +1646,12 @@
                 <w:b/>
               </w:rPr>
             </w:pPr>
-            <w:proofErr w:type="spellStart"/>
             <w:r>
               <w:rPr>
                 <w:b/>
               </w:rPr>
               <w:t>Verzija</w:t>
             </w:r>
-            <w:proofErr w:type="spellEnd"/>
           </w:p>
         </w:tc>
         <w:tc>
@@ -1798,14 +1670,12 @@
                 <w:b/>
               </w:rPr>
             </w:pPr>
-            <w:proofErr w:type="spellStart"/>
             <w:r>
               <w:rPr>
                 <w:b/>
               </w:rPr>
               <w:t>Kratak</w:t>
             </w:r>
-            <w:proofErr w:type="spellEnd"/>
             <w:r>
               <w:rPr>
                 <w:b/>
@@ -1813,14 +1683,12 @@
               </w:rPr>
               <w:t xml:space="preserve"> </w:t>
             </w:r>
-            <w:proofErr w:type="spellStart"/>
             <w:r>
               <w:rPr>
                 <w:b/>
               </w:rPr>
               <w:t>Opis</w:t>
             </w:r>
-            <w:proofErr w:type="spellEnd"/>
           </w:p>
         </w:tc>
         <w:tc>
@@ -1902,22 +1770,18 @@
               <w:pStyle w:val="TableParagraph"/>
               <w:spacing w:before="56"/>
             </w:pPr>
-            <w:proofErr w:type="spellStart"/>
             <w:r>
               <w:t>Inicijalna</w:t>
             </w:r>
-            <w:proofErr w:type="spellEnd"/>
             <w:r>
               <w:rPr>
                 <w:spacing w:val="-8"/>
               </w:rPr>
               <w:t xml:space="preserve"> </w:t>
             </w:r>
-            <w:proofErr w:type="spellStart"/>
             <w:r>
               <w:t>verzija</w:t>
             </w:r>
-            <w:proofErr w:type="spellEnd"/>
           </w:p>
         </w:tc>
         <w:tc>
@@ -1934,13 +1798,8 @@
               <w:ind w:right="147"/>
             </w:pPr>
             <w:r>
-              <w:t xml:space="preserve">Ana </w:t>
+              <w:t>Ana Vukašinović</w:t>
             </w:r>
-            <w:proofErr w:type="spellStart"/>
-            <w:r>
-              <w:t>Vukašinović</w:t>
-            </w:r>
-            <w:proofErr w:type="spellEnd"/>
           </w:p>
         </w:tc>
       </w:tr>
@@ -1961,6 +1820,18 @@
                 <w:rFonts w:ascii="Times New Roman"/>
               </w:rPr>
             </w:pPr>
+            <w:r>
+              <w:t xml:space="preserve"> 13</w:t>
+            </w:r>
+            <w:r>
+              <w:t>.</w:t>
+            </w:r>
+            <w:r>
+              <w:t>4</w:t>
+            </w:r>
+            <w:r>
+              <w:t>.2022.</w:t>
+            </w:r>
           </w:p>
         </w:tc>
         <w:tc>
@@ -1976,6 +1847,15 @@
                 <w:rFonts w:ascii="Times New Roman"/>
               </w:rPr>
             </w:pPr>
+            <w:r>
+              <w:t xml:space="preserve"> </w:t>
+            </w:r>
+            <w:r>
+              <w:t>1.</w:t>
+            </w:r>
+            <w:r>
+              <w:t>1</w:t>
+            </w:r>
           </w:p>
         </w:tc>
         <w:tc>
@@ -1991,6 +1871,9 @@
                 <w:rFonts w:ascii="Times New Roman"/>
               </w:rPr>
             </w:pPr>
+            <w:r>
+              <w:t xml:space="preserve"> Verzija nakon formalne inspekcije</w:t>
+            </w:r>
           </w:p>
         </w:tc>
         <w:tc>
@@ -2006,6 +1889,12 @@
                 <w:rFonts w:ascii="Times New Roman"/>
               </w:rPr>
             </w:pPr>
+            <w:r>
+              <w:t xml:space="preserve"> </w:t>
+            </w:r>
+            <w:r>
+              <w:t>Ana Vukašinović</w:t>
+            </w:r>
           </w:p>
         </w:tc>
       </w:tr>
@@ -2165,13 +2054,11 @@
       <w:bookmarkStart w:id="0" w:name="Uvod"/>
       <w:bookmarkStart w:id="1" w:name="_Toc98534442"/>
       <w:bookmarkEnd w:id="0"/>
-      <w:proofErr w:type="spellStart"/>
       <w:r>
         <w:lastRenderedPageBreak/>
         <w:t>Uvod</w:t>
       </w:r>
       <w:bookmarkEnd w:id="1"/>
-      <w:proofErr w:type="spellEnd"/>
     </w:p>
     <w:p>
       <w:pPr>
@@ -2189,12 +2076,10 @@
         <w:ind w:hanging="983"/>
       </w:pPr>
       <w:bookmarkStart w:id="2" w:name="_Toc98534443"/>
-      <w:proofErr w:type="spellStart"/>
       <w:r>
         <w:t>Rezime</w:t>
       </w:r>
       <w:bookmarkEnd w:id="2"/>
-      <w:proofErr w:type="spellEnd"/>
     </w:p>
     <w:p>
       <w:pPr>
@@ -2213,51 +2098,15 @@
         <w:ind w:left="113"/>
         <w:jc w:val="both"/>
       </w:pPr>
-      <w:proofErr w:type="spellStart"/>
-      <w:r>
-        <w:t>Definisanje</w:t>
-      </w:r>
-      <w:proofErr w:type="spellEnd"/>
-      <w:r>
-        <w:t xml:space="preserve"> </w:t>
-      </w:r>
-      <w:proofErr w:type="spellStart"/>
-      <w:r>
-        <w:t>scenarija</w:t>
-      </w:r>
-      <w:proofErr w:type="spellEnd"/>
-      <w:r>
-        <w:t xml:space="preserve"> </w:t>
-      </w:r>
-      <w:proofErr w:type="spellStart"/>
-      <w:r>
-        <w:t>upotrebe</w:t>
-      </w:r>
-      <w:proofErr w:type="spellEnd"/>
-      <w:r>
-        <w:t xml:space="preserve"> </w:t>
-      </w:r>
-      <w:proofErr w:type="spellStart"/>
-      <w:r>
-        <w:t>pri</w:t>
-      </w:r>
-      <w:proofErr w:type="spellEnd"/>
-      <w:r>
-        <w:t xml:space="preserve"> </w:t>
-      </w:r>
-      <w:proofErr w:type="spellStart"/>
-      <w:r>
-        <w:t>ocenjivanju</w:t>
-      </w:r>
-      <w:proofErr w:type="spellEnd"/>
-      <w:r>
-        <w:t xml:space="preserve"> </w:t>
-      </w:r>
-      <w:proofErr w:type="spellStart"/>
+      <w:r>
+        <w:t xml:space="preserve">Definisanje scenarija upotrebe pri </w:t>
+      </w:r>
+      <w:r>
+        <w:t xml:space="preserve">ocenjivanju </w:t>
+      </w:r>
       <w:r>
         <w:t>koktela</w:t>
       </w:r>
-      <w:proofErr w:type="spellEnd"/>
       <w:r>
         <w:t>.</w:t>
       </w:r>
@@ -2287,56 +2136,46 @@
         <w:jc w:val="both"/>
       </w:pPr>
       <w:bookmarkStart w:id="3" w:name="_Toc98534444"/>
-      <w:proofErr w:type="spellStart"/>
       <w:r>
         <w:t>Namena</w:t>
       </w:r>
-      <w:proofErr w:type="spellEnd"/>
       <w:r>
         <w:rPr>
           <w:spacing w:val="4"/>
         </w:rPr>
         <w:t xml:space="preserve"> </w:t>
       </w:r>
-      <w:proofErr w:type="spellStart"/>
       <w:r>
         <w:t>dokumenta</w:t>
       </w:r>
-      <w:proofErr w:type="spellEnd"/>
       <w:r>
         <w:rPr>
           <w:spacing w:val="5"/>
         </w:rPr>
         <w:t xml:space="preserve"> </w:t>
       </w:r>
-      <w:proofErr w:type="spellStart"/>
       <w:r>
         <w:t>i</w:t>
       </w:r>
-      <w:proofErr w:type="spellEnd"/>
       <w:r>
         <w:rPr>
           <w:spacing w:val="5"/>
         </w:rPr>
         <w:t xml:space="preserve"> </w:t>
       </w:r>
-      <w:proofErr w:type="spellStart"/>
       <w:r>
         <w:t>ciljne</w:t>
       </w:r>
-      <w:proofErr w:type="spellEnd"/>
       <w:r>
         <w:rPr>
           <w:spacing w:val="5"/>
         </w:rPr>
         <w:t xml:space="preserve"> </w:t>
       </w:r>
-      <w:proofErr w:type="spellStart"/>
       <w:r>
         <w:t>grupe</w:t>
       </w:r>
       <w:bookmarkEnd w:id="3"/>
-      <w:proofErr w:type="spellEnd"/>
     </w:p>
     <w:p>
       <w:pPr>
@@ -2358,509 +2197,13 @@
           <w:szCs w:val="24"/>
         </w:rPr>
       </w:pPr>
-      <w:proofErr w:type="spellStart"/>
       <w:r>
         <w:rPr>
           <w:color w:val="000000" w:themeColor="text1"/>
           <w:sz w:val="24"/>
           <w:szCs w:val="24"/>
         </w:rPr>
-        <w:t>Dokumentom</w:t>
-      </w:r>
-      <w:proofErr w:type="spellEnd"/>
-      <w:r>
-        <w:rPr>
-          <w:color w:val="000000" w:themeColor="text1"/>
-          <w:sz w:val="24"/>
-          <w:szCs w:val="24"/>
-        </w:rPr>
-        <w:t xml:space="preserve"> </w:t>
-      </w:r>
-      <w:proofErr w:type="spellStart"/>
-      <w:r>
-        <w:rPr>
-          <w:color w:val="000000" w:themeColor="text1"/>
-          <w:sz w:val="24"/>
-          <w:szCs w:val="24"/>
-        </w:rPr>
-        <w:t>će</w:t>
-      </w:r>
-      <w:proofErr w:type="spellEnd"/>
-      <w:r>
-        <w:rPr>
-          <w:color w:val="000000" w:themeColor="text1"/>
-          <w:sz w:val="24"/>
-          <w:szCs w:val="24"/>
-        </w:rPr>
-        <w:t xml:space="preserve"> se </w:t>
-      </w:r>
-      <w:proofErr w:type="spellStart"/>
-      <w:r>
-        <w:rPr>
-          <w:color w:val="000000" w:themeColor="text1"/>
-          <w:sz w:val="24"/>
-          <w:szCs w:val="24"/>
-        </w:rPr>
-        <w:t>služiti</w:t>
-      </w:r>
-      <w:proofErr w:type="spellEnd"/>
-      <w:r>
-        <w:rPr>
-          <w:color w:val="000000" w:themeColor="text1"/>
-          <w:sz w:val="24"/>
-          <w:szCs w:val="24"/>
-        </w:rPr>
-        <w:t xml:space="preserve"> </w:t>
-      </w:r>
-      <w:proofErr w:type="spellStart"/>
-      <w:r>
-        <w:rPr>
-          <w:color w:val="000000" w:themeColor="text1"/>
-          <w:sz w:val="24"/>
-          <w:szCs w:val="24"/>
-        </w:rPr>
-        <w:t>svi</w:t>
-      </w:r>
-      <w:proofErr w:type="spellEnd"/>
-      <w:r>
-        <w:rPr>
-          <w:color w:val="000000" w:themeColor="text1"/>
-          <w:sz w:val="24"/>
-          <w:szCs w:val="24"/>
-        </w:rPr>
-        <w:t xml:space="preserve"> </w:t>
-      </w:r>
-      <w:proofErr w:type="spellStart"/>
-      <w:r>
-        <w:rPr>
-          <w:color w:val="000000" w:themeColor="text1"/>
-          <w:sz w:val="24"/>
-          <w:szCs w:val="24"/>
-        </w:rPr>
-        <w:t>članovi</w:t>
-      </w:r>
-      <w:proofErr w:type="spellEnd"/>
-      <w:r>
-        <w:rPr>
-          <w:color w:val="000000" w:themeColor="text1"/>
-          <w:sz w:val="24"/>
-          <w:szCs w:val="24"/>
-        </w:rPr>
-        <w:t xml:space="preserve"> </w:t>
-      </w:r>
-      <w:proofErr w:type="spellStart"/>
-      <w:r>
-        <w:rPr>
-          <w:color w:val="000000" w:themeColor="text1"/>
-          <w:sz w:val="24"/>
-          <w:szCs w:val="24"/>
-        </w:rPr>
-        <w:t>tima</w:t>
-      </w:r>
-      <w:proofErr w:type="spellEnd"/>
-      <w:r>
-        <w:rPr>
-          <w:color w:val="000000" w:themeColor="text1"/>
-          <w:sz w:val="24"/>
-          <w:szCs w:val="24"/>
-        </w:rPr>
-        <w:t xml:space="preserve"> u </w:t>
-      </w:r>
-      <w:proofErr w:type="spellStart"/>
-      <w:r>
-        <w:rPr>
-          <w:color w:val="000000" w:themeColor="text1"/>
-          <w:sz w:val="24"/>
-          <w:szCs w:val="24"/>
-        </w:rPr>
-        <w:t>procesu</w:t>
-      </w:r>
-      <w:proofErr w:type="spellEnd"/>
-      <w:r>
-        <w:rPr>
-          <w:color w:val="000000" w:themeColor="text1"/>
-          <w:sz w:val="24"/>
-          <w:szCs w:val="24"/>
-        </w:rPr>
-        <w:t xml:space="preserve"> </w:t>
-      </w:r>
-      <w:proofErr w:type="spellStart"/>
-      <w:r>
-        <w:rPr>
-          <w:color w:val="000000" w:themeColor="text1"/>
-          <w:sz w:val="24"/>
-          <w:szCs w:val="24"/>
-        </w:rPr>
-        <w:t>razvoja</w:t>
-      </w:r>
-      <w:proofErr w:type="spellEnd"/>
-      <w:r>
-        <w:rPr>
-          <w:color w:val="000000" w:themeColor="text1"/>
-          <w:sz w:val="24"/>
-          <w:szCs w:val="24"/>
-        </w:rPr>
-        <w:t xml:space="preserve"> </w:t>
-      </w:r>
-      <w:proofErr w:type="spellStart"/>
-      <w:r>
-        <w:rPr>
-          <w:color w:val="000000" w:themeColor="text1"/>
-          <w:sz w:val="24"/>
-          <w:szCs w:val="24"/>
-        </w:rPr>
-        <w:t>projekta</w:t>
-      </w:r>
-      <w:proofErr w:type="spellEnd"/>
-      <w:r>
-        <w:rPr>
-          <w:color w:val="000000" w:themeColor="text1"/>
-          <w:sz w:val="24"/>
-          <w:szCs w:val="24"/>
-        </w:rPr>
-        <w:t xml:space="preserve"> </w:t>
-      </w:r>
-      <w:proofErr w:type="spellStart"/>
-      <w:r>
-        <w:rPr>
-          <w:color w:val="000000" w:themeColor="text1"/>
-          <w:sz w:val="24"/>
-          <w:szCs w:val="24"/>
-        </w:rPr>
-        <w:t>radi</w:t>
-      </w:r>
-      <w:proofErr w:type="spellEnd"/>
-      <w:r>
-        <w:rPr>
-          <w:color w:val="000000" w:themeColor="text1"/>
-          <w:sz w:val="24"/>
-          <w:szCs w:val="24"/>
-        </w:rPr>
-        <w:t xml:space="preserve"> </w:t>
-      </w:r>
-      <w:proofErr w:type="spellStart"/>
-      <w:r>
-        <w:rPr>
-          <w:color w:val="000000" w:themeColor="text1"/>
-          <w:sz w:val="24"/>
-          <w:szCs w:val="24"/>
-        </w:rPr>
-        <w:t>lakšeg</w:t>
-      </w:r>
-      <w:proofErr w:type="spellEnd"/>
-      <w:r>
-        <w:rPr>
-          <w:color w:val="000000" w:themeColor="text1"/>
-          <w:sz w:val="24"/>
-          <w:szCs w:val="24"/>
-        </w:rPr>
-        <w:t xml:space="preserve"> </w:t>
-      </w:r>
-      <w:proofErr w:type="spellStart"/>
-      <w:r>
-        <w:rPr>
-          <w:color w:val="000000" w:themeColor="text1"/>
-          <w:sz w:val="24"/>
-          <w:szCs w:val="24"/>
-        </w:rPr>
-        <w:t>praćenja</w:t>
-      </w:r>
-      <w:proofErr w:type="spellEnd"/>
-      <w:r>
-        <w:rPr>
-          <w:color w:val="000000" w:themeColor="text1"/>
-          <w:sz w:val="24"/>
-          <w:szCs w:val="24"/>
-        </w:rPr>
-        <w:t xml:space="preserve"> </w:t>
-      </w:r>
-      <w:proofErr w:type="spellStart"/>
-      <w:r>
-        <w:rPr>
-          <w:color w:val="000000" w:themeColor="text1"/>
-          <w:sz w:val="24"/>
-          <w:szCs w:val="24"/>
-        </w:rPr>
-        <w:t>funkcionalnosti</w:t>
-      </w:r>
-      <w:proofErr w:type="spellEnd"/>
-      <w:r>
-        <w:rPr>
-          <w:color w:val="000000" w:themeColor="text1"/>
-          <w:sz w:val="24"/>
-          <w:szCs w:val="24"/>
-        </w:rPr>
-        <w:t xml:space="preserve"> </w:t>
-      </w:r>
-      <w:proofErr w:type="spellStart"/>
-      <w:r>
-        <w:rPr>
-          <w:color w:val="000000" w:themeColor="text1"/>
-          <w:sz w:val="24"/>
-          <w:szCs w:val="24"/>
-        </w:rPr>
-        <w:t>koje</w:t>
-      </w:r>
-      <w:proofErr w:type="spellEnd"/>
-      <w:r>
-        <w:rPr>
-          <w:color w:val="000000" w:themeColor="text1"/>
-          <w:sz w:val="24"/>
-          <w:szCs w:val="24"/>
-        </w:rPr>
-        <w:t xml:space="preserve"> </w:t>
-      </w:r>
-      <w:proofErr w:type="spellStart"/>
-      <w:r>
-        <w:rPr>
-          <w:color w:val="000000" w:themeColor="text1"/>
-          <w:sz w:val="24"/>
-          <w:szCs w:val="24"/>
-        </w:rPr>
-        <w:t>treba</w:t>
-      </w:r>
-      <w:proofErr w:type="spellEnd"/>
-      <w:r>
-        <w:rPr>
-          <w:color w:val="000000" w:themeColor="text1"/>
-          <w:sz w:val="24"/>
-          <w:szCs w:val="24"/>
-        </w:rPr>
-        <w:t xml:space="preserve"> da se </w:t>
-      </w:r>
-      <w:proofErr w:type="spellStart"/>
-      <w:r>
-        <w:rPr>
-          <w:color w:val="000000" w:themeColor="text1"/>
-          <w:sz w:val="24"/>
-          <w:szCs w:val="24"/>
-        </w:rPr>
-        <w:t>realizuju</w:t>
-      </w:r>
-      <w:proofErr w:type="spellEnd"/>
-      <w:r>
-        <w:rPr>
-          <w:color w:val="000000" w:themeColor="text1"/>
-          <w:sz w:val="24"/>
-          <w:szCs w:val="24"/>
-        </w:rPr>
-        <w:t xml:space="preserve"> </w:t>
-      </w:r>
-      <w:proofErr w:type="spellStart"/>
-      <w:r>
-        <w:rPr>
-          <w:color w:val="000000" w:themeColor="text1"/>
-          <w:sz w:val="24"/>
-          <w:szCs w:val="24"/>
-        </w:rPr>
-        <w:t>i</w:t>
-      </w:r>
-      <w:proofErr w:type="spellEnd"/>
-      <w:r>
-        <w:rPr>
-          <w:color w:val="000000" w:themeColor="text1"/>
-          <w:sz w:val="24"/>
-          <w:szCs w:val="24"/>
-        </w:rPr>
-        <w:t xml:space="preserve"> </w:t>
-      </w:r>
-      <w:proofErr w:type="spellStart"/>
-      <w:r>
-        <w:rPr>
-          <w:color w:val="000000" w:themeColor="text1"/>
-          <w:sz w:val="24"/>
-          <w:szCs w:val="24"/>
-        </w:rPr>
-        <w:t>pisanja</w:t>
-      </w:r>
-      <w:proofErr w:type="spellEnd"/>
-      <w:r>
-        <w:rPr>
-          <w:color w:val="000000" w:themeColor="text1"/>
-          <w:sz w:val="24"/>
-          <w:szCs w:val="24"/>
-        </w:rPr>
-        <w:t xml:space="preserve"> </w:t>
-      </w:r>
-      <w:proofErr w:type="spellStart"/>
-      <w:r>
-        <w:rPr>
-          <w:color w:val="000000" w:themeColor="text1"/>
-          <w:sz w:val="24"/>
-          <w:szCs w:val="24"/>
-        </w:rPr>
-        <w:t>testova</w:t>
-      </w:r>
-      <w:proofErr w:type="spellEnd"/>
-      <w:r>
-        <w:rPr>
-          <w:color w:val="000000" w:themeColor="text1"/>
-          <w:sz w:val="24"/>
-          <w:szCs w:val="24"/>
-        </w:rPr>
-        <w:t xml:space="preserve"> za </w:t>
-      </w:r>
-      <w:proofErr w:type="spellStart"/>
-      <w:r>
-        <w:rPr>
-          <w:color w:val="000000" w:themeColor="text1"/>
-          <w:sz w:val="24"/>
-          <w:szCs w:val="24"/>
-        </w:rPr>
-        <w:t>iste</w:t>
-      </w:r>
-      <w:proofErr w:type="spellEnd"/>
-      <w:r>
-        <w:rPr>
-          <w:color w:val="000000" w:themeColor="text1"/>
-          <w:sz w:val="24"/>
-          <w:szCs w:val="24"/>
-        </w:rPr>
-        <w:t xml:space="preserve">. </w:t>
-      </w:r>
-      <w:proofErr w:type="spellStart"/>
-      <w:r>
-        <w:rPr>
-          <w:color w:val="000000" w:themeColor="text1"/>
-          <w:sz w:val="24"/>
-          <w:szCs w:val="24"/>
-        </w:rPr>
-        <w:t>Takodje</w:t>
-      </w:r>
-      <w:proofErr w:type="spellEnd"/>
-      <w:r>
-        <w:rPr>
-          <w:color w:val="000000" w:themeColor="text1"/>
-          <w:sz w:val="24"/>
-          <w:szCs w:val="24"/>
-        </w:rPr>
-        <w:t xml:space="preserve"> se </w:t>
-      </w:r>
-      <w:proofErr w:type="spellStart"/>
-      <w:r>
-        <w:rPr>
-          <w:color w:val="000000" w:themeColor="text1"/>
-          <w:sz w:val="24"/>
-          <w:szCs w:val="24"/>
-        </w:rPr>
-        <w:t>može</w:t>
-      </w:r>
-      <w:proofErr w:type="spellEnd"/>
-      <w:r>
-        <w:rPr>
-          <w:color w:val="000000" w:themeColor="text1"/>
-          <w:sz w:val="24"/>
-          <w:szCs w:val="24"/>
-        </w:rPr>
-        <w:t xml:space="preserve"> </w:t>
-      </w:r>
-      <w:proofErr w:type="spellStart"/>
-      <w:r>
-        <w:rPr>
-          <w:color w:val="000000" w:themeColor="text1"/>
-          <w:sz w:val="24"/>
-          <w:szCs w:val="24"/>
-        </w:rPr>
-        <w:t>koristiti</w:t>
-      </w:r>
-      <w:proofErr w:type="spellEnd"/>
-      <w:r>
-        <w:rPr>
-          <w:color w:val="000000" w:themeColor="text1"/>
-          <w:sz w:val="24"/>
-          <w:szCs w:val="24"/>
-        </w:rPr>
-        <w:t xml:space="preserve"> </w:t>
-      </w:r>
-      <w:proofErr w:type="spellStart"/>
-      <w:r>
-        <w:rPr>
-          <w:color w:val="000000" w:themeColor="text1"/>
-          <w:sz w:val="24"/>
-          <w:szCs w:val="24"/>
-        </w:rPr>
-        <w:t>i</w:t>
-      </w:r>
-      <w:proofErr w:type="spellEnd"/>
-      <w:r>
-        <w:rPr>
-          <w:color w:val="000000" w:themeColor="text1"/>
-          <w:sz w:val="24"/>
-          <w:szCs w:val="24"/>
-        </w:rPr>
-        <w:t xml:space="preserve"> </w:t>
-      </w:r>
-      <w:proofErr w:type="spellStart"/>
-      <w:r>
-        <w:rPr>
-          <w:color w:val="000000" w:themeColor="text1"/>
-          <w:sz w:val="24"/>
-          <w:szCs w:val="24"/>
-        </w:rPr>
-        <w:t>pri</w:t>
-      </w:r>
-      <w:proofErr w:type="spellEnd"/>
-      <w:r>
-        <w:rPr>
-          <w:color w:val="000000" w:themeColor="text1"/>
-          <w:sz w:val="24"/>
-          <w:szCs w:val="24"/>
-        </w:rPr>
-        <w:t xml:space="preserve"> </w:t>
-      </w:r>
-      <w:proofErr w:type="spellStart"/>
-      <w:r>
-        <w:rPr>
-          <w:color w:val="000000" w:themeColor="text1"/>
-          <w:sz w:val="24"/>
-          <w:szCs w:val="24"/>
-        </w:rPr>
-        <w:t>pisanju</w:t>
-      </w:r>
-      <w:proofErr w:type="spellEnd"/>
-      <w:r>
-        <w:rPr>
-          <w:color w:val="000000" w:themeColor="text1"/>
-          <w:sz w:val="24"/>
-          <w:szCs w:val="24"/>
-        </w:rPr>
-        <w:t xml:space="preserve"> </w:t>
-      </w:r>
-      <w:proofErr w:type="spellStart"/>
-      <w:r>
-        <w:rPr>
-          <w:color w:val="000000" w:themeColor="text1"/>
-          <w:sz w:val="24"/>
-          <w:szCs w:val="24"/>
-        </w:rPr>
-        <w:t>uputstva</w:t>
-      </w:r>
-      <w:proofErr w:type="spellEnd"/>
-      <w:r>
-        <w:rPr>
-          <w:color w:val="000000" w:themeColor="text1"/>
-          <w:sz w:val="24"/>
-          <w:szCs w:val="24"/>
-        </w:rPr>
-        <w:t xml:space="preserve"> za </w:t>
-      </w:r>
-      <w:proofErr w:type="spellStart"/>
-      <w:r>
-        <w:rPr>
-          <w:color w:val="000000" w:themeColor="text1"/>
-          <w:sz w:val="24"/>
-          <w:szCs w:val="24"/>
-        </w:rPr>
-        <w:t>upotrebu</w:t>
-      </w:r>
-      <w:proofErr w:type="spellEnd"/>
-      <w:r>
-        <w:rPr>
-          <w:color w:val="000000" w:themeColor="text1"/>
-          <w:sz w:val="24"/>
-          <w:szCs w:val="24"/>
-        </w:rPr>
-        <w:t xml:space="preserve">. </w:t>
+        <w:t xml:space="preserve">Dokumentom će se služiti svi članovi tima u procesu razvoja projekta radi lakšeg praćenja funkcionalnosti koje treba da se realizuju i pisanja testova za iste. Takodje se može koristiti i pri pisanju uputstva za upotrebu. </w:t>
       </w:r>
     </w:p>
     <w:p>
@@ -2885,20 +2228,10 @@
         <w:ind w:hanging="983"/>
       </w:pPr>
       <w:bookmarkStart w:id="4" w:name="_Toc98534445"/>
-      <w:proofErr w:type="spellStart"/>
-      <w:r>
-        <w:t>Otvorena</w:t>
-      </w:r>
-      <w:proofErr w:type="spellEnd"/>
-      <w:r>
-        <w:t xml:space="preserve"> </w:t>
-      </w:r>
-      <w:proofErr w:type="spellStart"/>
-      <w:r>
-        <w:t>pitanja</w:t>
+      <w:r>
+        <w:t>Otvorena pitanja</w:t>
       </w:r>
       <w:bookmarkEnd w:id="4"/>
-      <w:proofErr w:type="spellEnd"/>
     </w:p>
     <w:p>
       <w:pPr>
@@ -2954,28 +2287,12 @@
                 <w:b/>
               </w:rPr>
             </w:pPr>
-            <w:proofErr w:type="spellStart"/>
             <w:r>
               <w:rPr>
                 <w:b/>
               </w:rPr>
-              <w:t>Redni</w:t>
+              <w:t>Redni broj</w:t>
             </w:r>
-            <w:proofErr w:type="spellEnd"/>
-            <w:r>
-              <w:rPr>
-                <w:b/>
-              </w:rPr>
-              <w:t xml:space="preserve"> </w:t>
-            </w:r>
-            <w:proofErr w:type="spellStart"/>
-            <w:r>
-              <w:rPr>
-                <w:b/>
-              </w:rPr>
-              <w:t>broj</w:t>
-            </w:r>
-            <w:proofErr w:type="spellEnd"/>
           </w:p>
         </w:tc>
         <w:tc>
@@ -2994,28 +2311,12 @@
                 <w:b/>
               </w:rPr>
             </w:pPr>
-            <w:proofErr w:type="spellStart"/>
             <w:r>
               <w:rPr>
                 <w:b/>
               </w:rPr>
-              <w:t>Opis</w:t>
+              <w:t>Opis problema</w:t>
             </w:r>
-            <w:proofErr w:type="spellEnd"/>
-            <w:r>
-              <w:rPr>
-                <w:b/>
-              </w:rPr>
-              <w:t xml:space="preserve"> </w:t>
-            </w:r>
-            <w:proofErr w:type="spellStart"/>
-            <w:r>
-              <w:rPr>
-                <w:b/>
-              </w:rPr>
-              <w:t>problema</w:t>
-            </w:r>
-            <w:proofErr w:type="spellEnd"/>
           </w:p>
         </w:tc>
         <w:tc>
@@ -3276,19 +2577,9 @@
         <w:t xml:space="preserve">Scenario </w:t>
       </w:r>
       <w:bookmarkEnd w:id="6"/>
-      <w:proofErr w:type="spellStart"/>
-      <w:r>
-        <w:t>ocenjivanja</w:t>
-      </w:r>
-      <w:proofErr w:type="spellEnd"/>
-      <w:r>
-        <w:t xml:space="preserve"> </w:t>
-      </w:r>
-      <w:proofErr w:type="spellStart"/>
-      <w:r>
-        <w:t>koktela</w:t>
-      </w:r>
-      <w:proofErr w:type="spellEnd"/>
+      <w:r>
+        <w:t>ocenjivanja koktela</w:t>
+      </w:r>
     </w:p>
     <w:p>
       <w:pPr>
@@ -3316,20 +2607,10 @@
         <w:ind w:hanging="983"/>
       </w:pPr>
       <w:bookmarkStart w:id="7" w:name="_Toc98534447"/>
-      <w:proofErr w:type="spellStart"/>
-      <w:r>
-        <w:t>Kratak</w:t>
-      </w:r>
-      <w:proofErr w:type="spellEnd"/>
-      <w:r>
-        <w:t xml:space="preserve"> </w:t>
-      </w:r>
-      <w:proofErr w:type="spellStart"/>
-      <w:r>
-        <w:t>opis</w:t>
+      <w:r>
+        <w:t>Kratak opis</w:t>
       </w:r>
       <w:bookmarkEnd w:id="7"/>
-      <w:proofErr w:type="spellEnd"/>
     </w:p>
     <w:p>
       <w:pPr>
@@ -3351,7 +2632,6 @@
           <w:szCs w:val="24"/>
         </w:rPr>
       </w:pPr>
-      <w:proofErr w:type="spellStart"/>
       <w:r>
         <w:rPr>
           <w:color w:val="000000" w:themeColor="text1"/>
@@ -3360,129 +2640,54 @@
         </w:rPr>
         <w:t>Ulogovani</w:t>
       </w:r>
-      <w:proofErr w:type="spellEnd"/>
       <w:r>
         <w:rPr>
           <w:color w:val="000000" w:themeColor="text1"/>
           <w:sz w:val="24"/>
           <w:szCs w:val="24"/>
         </w:rPr>
-        <w:t xml:space="preserve"> </w:t>
-      </w:r>
-      <w:proofErr w:type="spellStart"/>
+        <w:t xml:space="preserve"> korisnci </w:t>
+      </w:r>
       <w:r>
         <w:rPr>
           <w:color w:val="000000" w:themeColor="text1"/>
           <w:sz w:val="24"/>
           <w:szCs w:val="24"/>
         </w:rPr>
-        <w:t>korisnci</w:t>
-      </w:r>
-      <w:proofErr w:type="spellEnd"/>
+        <w:t>imaju mogu</w:t>
+      </w:r>
       <w:r>
         <w:rPr>
           <w:color w:val="000000" w:themeColor="text1"/>
           <w:sz w:val="24"/>
           <w:szCs w:val="24"/>
         </w:rPr>
-        <w:t xml:space="preserve"> </w:t>
-      </w:r>
-      <w:proofErr w:type="spellStart"/>
+        <w:t>ć</w:t>
+      </w:r>
       <w:r>
         <w:rPr>
           <w:color w:val="000000" w:themeColor="text1"/>
           <w:sz w:val="24"/>
           <w:szCs w:val="24"/>
         </w:rPr>
-        <w:t>imaju</w:t>
-      </w:r>
-      <w:proofErr w:type="spellEnd"/>
+        <w:t xml:space="preserve">nost </w:t>
+      </w:r>
       <w:r>
         <w:rPr>
           <w:color w:val="000000" w:themeColor="text1"/>
           <w:sz w:val="24"/>
           <w:szCs w:val="24"/>
         </w:rPr>
-        <w:t xml:space="preserve"> </w:t>
-      </w:r>
-      <w:proofErr w:type="spellStart"/>
+        <w:t>da</w:t>
+      </w:r>
       <w:r>
         <w:rPr>
           <w:color w:val="000000" w:themeColor="text1"/>
           <w:sz w:val="24"/>
           <w:szCs w:val="24"/>
         </w:rPr>
-        <w:t>mogu</w:t>
-      </w:r>
-      <w:r>
-        <w:rPr>
-          <w:color w:val="000000" w:themeColor="text1"/>
-          <w:sz w:val="24"/>
-          <w:szCs w:val="24"/>
-        </w:rPr>
-        <w:t>ć</w:t>
-      </w:r>
-      <w:r>
-        <w:rPr>
-          <w:color w:val="000000" w:themeColor="text1"/>
-          <w:sz w:val="24"/>
-          <w:szCs w:val="24"/>
-        </w:rPr>
-        <w:t>nost</w:t>
-      </w:r>
-      <w:proofErr w:type="spellEnd"/>
-      <w:r>
-        <w:rPr>
-          <w:color w:val="000000" w:themeColor="text1"/>
-          <w:sz w:val="24"/>
-          <w:szCs w:val="24"/>
-        </w:rPr>
-        <w:t xml:space="preserve"> </w:t>
-      </w:r>
-      <w:r>
-        <w:rPr>
-          <w:color w:val="000000" w:themeColor="text1"/>
-          <w:sz w:val="24"/>
-          <w:szCs w:val="24"/>
-        </w:rPr>
-        <w:t>da</w:t>
-      </w:r>
-      <w:r>
-        <w:rPr>
-          <w:color w:val="000000" w:themeColor="text1"/>
-          <w:sz w:val="24"/>
-          <w:szCs w:val="24"/>
-        </w:rPr>
-        <w:t xml:space="preserve"> </w:t>
-      </w:r>
-      <w:proofErr w:type="spellStart"/>
-      <w:r>
-        <w:rPr>
-          <w:color w:val="000000" w:themeColor="text1"/>
-          <w:sz w:val="24"/>
-          <w:szCs w:val="24"/>
-        </w:rPr>
-        <w:t>ocene</w:t>
-      </w:r>
-      <w:proofErr w:type="spellEnd"/>
-      <w:r>
-        <w:rPr>
-          <w:color w:val="000000" w:themeColor="text1"/>
-          <w:sz w:val="24"/>
-          <w:szCs w:val="24"/>
-        </w:rPr>
-        <w:t xml:space="preserve"> </w:t>
-      </w:r>
-      <w:proofErr w:type="spellStart"/>
-      <w:r>
-        <w:rPr>
-          <w:color w:val="000000" w:themeColor="text1"/>
-          <w:sz w:val="24"/>
-          <w:szCs w:val="24"/>
-        </w:rPr>
-        <w:t>koktele</w:t>
-      </w:r>
-      <w:proofErr w:type="spellEnd"/>
+        <w:t xml:space="preserve"> ocene koktele</w:t>
+      </w:r>
       <w:r>
         <w:rPr>
           <w:color w:val="000000" w:themeColor="text1"/>
@@ -3527,14 +2732,9 @@
       </w:pPr>
       <w:bookmarkStart w:id="8" w:name="_Toc98534448"/>
       <w:r>
-        <w:t xml:space="preserve">Tok </w:t>
-      </w:r>
-      <w:proofErr w:type="spellStart"/>
-      <w:r>
-        <w:t>dogadjaja</w:t>
+        <w:t>Tok dogadjaja</w:t>
       </w:r>
       <w:bookmarkEnd w:id="8"/>
-      <w:proofErr w:type="spellEnd"/>
     </w:p>
     <w:p>
       <w:pPr>
@@ -3574,9 +2774,9 @@
           <w:sz w:val="28"/>
           <w:szCs w:val="28"/>
         </w:rPr>
-        <w:t xml:space="preserve">2.2.1 </w:t>
-      </w:r>
-      <w:proofErr w:type="spellStart"/>
+        <w:t xml:space="preserve">2.2.1 Korisnik </w:t>
+      </w:r>
+      <w:bookmarkEnd w:id="9"/>
       <w:r>
         <w:rPr>
           <w:b w:val="0"/>
@@ -3584,50 +2784,8 @@
           <w:sz w:val="28"/>
           <w:szCs w:val="28"/>
         </w:rPr>
-        <w:t>Korisnik</w:t>
-      </w:r>
-      <w:proofErr w:type="spellEnd"/>
-      <w:r>
-        <w:rPr>
-          <w:b w:val="0"/>
-          <w:bCs w:val="0"/>
-          <w:sz w:val="28"/>
-          <w:szCs w:val="28"/>
-        </w:rPr>
-        <w:t xml:space="preserve"> </w:t>
-      </w:r>
-      <w:bookmarkEnd w:id="9"/>
-      <w:proofErr w:type="spellStart"/>
-      <w:r>
-        <w:rPr>
-          <w:b w:val="0"/>
-          <w:bCs w:val="0"/>
-          <w:sz w:val="28"/>
-          <w:szCs w:val="28"/>
-        </w:rPr>
-        <w:t>ocenjuje</w:t>
-      </w:r>
-      <w:proofErr w:type="spellEnd"/>
-      <w:r>
-        <w:rPr>
-          <w:b w:val="0"/>
-          <w:bCs w:val="0"/>
-          <w:sz w:val="28"/>
-          <w:szCs w:val="28"/>
-        </w:rPr>
-        <w:t xml:space="preserve"> </w:t>
-      </w:r>
-      <w:proofErr w:type="spellStart"/>
-      <w:r>
-        <w:rPr>
-          <w:b w:val="0"/>
-          <w:bCs w:val="0"/>
-          <w:sz w:val="28"/>
-          <w:szCs w:val="28"/>
-        </w:rPr>
-        <w:t>koktel</w:t>
-      </w:r>
-      <w:proofErr w:type="spellEnd"/>
+        <w:t>ocenjuje koktel</w:t>
+      </w:r>
     </w:p>
     <w:p>
       <w:pPr>
@@ -3708,7 +2866,6 @@
         </w:rPr>
         <w:t xml:space="preserve"> </w:t>
       </w:r>
-      <w:proofErr w:type="spellStart"/>
       <w:r>
         <w:rPr>
           <w:b w:val="0"/>
@@ -3718,97 +2875,15 @@
         </w:rPr>
         <w:t>Korisnik</w:t>
       </w:r>
-      <w:proofErr w:type="spellEnd"/>
-      <w:r>
-        <w:rPr>
-          <w:b w:val="0"/>
-          <w:bCs w:val="0"/>
-          <w:sz w:val="24"/>
-          <w:szCs w:val="24"/>
-        </w:rPr>
-        <w:t xml:space="preserve"> </w:t>
-      </w:r>
-      <w:proofErr w:type="spellStart"/>
-      <w:r>
-        <w:rPr>
-          <w:b w:val="0"/>
-          <w:bCs w:val="0"/>
-          <w:sz w:val="24"/>
-          <w:szCs w:val="24"/>
-        </w:rPr>
-        <w:t>pritiska</w:t>
-      </w:r>
-      <w:proofErr w:type="spellEnd"/>
-      <w:r>
-        <w:rPr>
-          <w:b w:val="0"/>
-          <w:bCs w:val="0"/>
-          <w:sz w:val="24"/>
-          <w:szCs w:val="24"/>
-        </w:rPr>
-        <w:t xml:space="preserve"> </w:t>
-      </w:r>
-      <w:proofErr w:type="spellStart"/>
-      <w:r>
-        <w:rPr>
-          <w:b w:val="0"/>
-          <w:bCs w:val="0"/>
-          <w:sz w:val="24"/>
-          <w:szCs w:val="24"/>
-        </w:rPr>
-        <w:t>naziv</w:t>
-      </w:r>
-      <w:proofErr w:type="spellEnd"/>
-      <w:r>
-        <w:rPr>
-          <w:b w:val="0"/>
-          <w:bCs w:val="0"/>
-          <w:sz w:val="24"/>
-          <w:szCs w:val="24"/>
-        </w:rPr>
-        <w:t xml:space="preserve"> </w:t>
-      </w:r>
-      <w:proofErr w:type="spellStart"/>
-      <w:r>
-        <w:rPr>
-          <w:b w:val="0"/>
-          <w:bCs w:val="0"/>
-          <w:sz w:val="24"/>
-          <w:szCs w:val="24"/>
-        </w:rPr>
-        <w:t>koktela</w:t>
-      </w:r>
-      <w:proofErr w:type="spellEnd"/>
-      <w:r>
-        <w:rPr>
-          <w:b w:val="0"/>
-          <w:bCs w:val="0"/>
-          <w:sz w:val="24"/>
-          <w:szCs w:val="24"/>
-        </w:rPr>
-        <w:t xml:space="preserve"> koji </w:t>
-      </w:r>
-      <w:proofErr w:type="spellStart"/>
-      <w:r>
-        <w:rPr>
-          <w:b w:val="0"/>
-          <w:bCs w:val="0"/>
-          <w:sz w:val="24"/>
-          <w:szCs w:val="24"/>
-        </w:rPr>
-        <w:t>želi</w:t>
-      </w:r>
-      <w:proofErr w:type="spellEnd"/>
-      <w:r>
-        <w:rPr>
-          <w:b w:val="0"/>
-          <w:bCs w:val="0"/>
-          <w:sz w:val="24"/>
-          <w:szCs w:val="24"/>
-        </w:rPr>
-        <w:t xml:space="preserve"> da </w:t>
-      </w:r>
-      <w:proofErr w:type="spellStart"/>
+      <w:r>
+        <w:rPr>
+          <w:b w:val="0"/>
+          <w:bCs w:val="0"/>
+          <w:sz w:val="24"/>
+          <w:szCs w:val="24"/>
+        </w:rPr>
+        <w:t xml:space="preserve"> pritiska naziv koktela koji želi da </w:t>
+      </w:r>
       <w:r>
         <w:rPr>
           <w:b w:val="0"/>
@@ -3818,7 +2893,6 @@
         </w:rPr>
         <w:t>oceni</w:t>
       </w:r>
-      <w:proofErr w:type="spellEnd"/>
       <w:r>
         <w:rPr>
           <w:b w:val="0"/>
@@ -3909,167 +2983,7 @@
           <w:sz w:val="24"/>
           <w:szCs w:val="24"/>
         </w:rPr>
-        <w:t xml:space="preserve"> </w:t>
-      </w:r>
-      <w:proofErr w:type="spellStart"/>
-      <w:r>
-        <w:rPr>
-          <w:b w:val="0"/>
-          <w:bCs w:val="0"/>
-          <w:sz w:val="24"/>
-          <w:szCs w:val="24"/>
-        </w:rPr>
-        <w:t>Otvara</w:t>
-      </w:r>
-      <w:proofErr w:type="spellEnd"/>
-      <w:r>
-        <w:rPr>
-          <w:b w:val="0"/>
-          <w:bCs w:val="0"/>
-          <w:sz w:val="24"/>
-          <w:szCs w:val="24"/>
-        </w:rPr>
-        <w:t xml:space="preserve"> se </w:t>
-      </w:r>
-      <w:proofErr w:type="spellStart"/>
-      <w:r>
-        <w:rPr>
-          <w:b w:val="0"/>
-          <w:bCs w:val="0"/>
-          <w:sz w:val="24"/>
-          <w:szCs w:val="24"/>
-        </w:rPr>
-        <w:t>stranica</w:t>
-      </w:r>
-      <w:proofErr w:type="spellEnd"/>
-      <w:r>
-        <w:rPr>
-          <w:b w:val="0"/>
-          <w:bCs w:val="0"/>
-          <w:sz w:val="24"/>
-          <w:szCs w:val="24"/>
-        </w:rPr>
-        <w:t xml:space="preserve"> </w:t>
-      </w:r>
-      <w:proofErr w:type="spellStart"/>
-      <w:r>
-        <w:rPr>
-          <w:b w:val="0"/>
-          <w:bCs w:val="0"/>
-          <w:sz w:val="24"/>
-          <w:szCs w:val="24"/>
-        </w:rPr>
-        <w:t>na</w:t>
-      </w:r>
-      <w:proofErr w:type="spellEnd"/>
-      <w:r>
-        <w:rPr>
-          <w:b w:val="0"/>
-          <w:bCs w:val="0"/>
-          <w:sz w:val="24"/>
-          <w:szCs w:val="24"/>
-        </w:rPr>
-        <w:t xml:space="preserve"> </w:t>
-      </w:r>
-      <w:proofErr w:type="spellStart"/>
-      <w:r>
-        <w:rPr>
-          <w:b w:val="0"/>
-          <w:bCs w:val="0"/>
-          <w:sz w:val="24"/>
-          <w:szCs w:val="24"/>
-        </w:rPr>
-        <w:t>kojoj</w:t>
-      </w:r>
-      <w:proofErr w:type="spellEnd"/>
-      <w:r>
-        <w:rPr>
-          <w:b w:val="0"/>
-          <w:bCs w:val="0"/>
-          <w:sz w:val="24"/>
-          <w:szCs w:val="24"/>
-        </w:rPr>
-        <w:t xml:space="preserve"> se </w:t>
-      </w:r>
-      <w:proofErr w:type="spellStart"/>
-      <w:r>
-        <w:rPr>
-          <w:b w:val="0"/>
-          <w:bCs w:val="0"/>
-          <w:sz w:val="24"/>
-          <w:szCs w:val="24"/>
-        </w:rPr>
-        <w:t>nalaze</w:t>
-      </w:r>
-      <w:proofErr w:type="spellEnd"/>
-      <w:r>
-        <w:rPr>
-          <w:b w:val="0"/>
-          <w:bCs w:val="0"/>
-          <w:sz w:val="24"/>
-          <w:szCs w:val="24"/>
-        </w:rPr>
-        <w:t xml:space="preserve"> </w:t>
-      </w:r>
-      <w:proofErr w:type="spellStart"/>
-      <w:r>
-        <w:rPr>
-          <w:b w:val="0"/>
-          <w:bCs w:val="0"/>
-          <w:sz w:val="24"/>
-          <w:szCs w:val="24"/>
-        </w:rPr>
-        <w:t>informacije</w:t>
-      </w:r>
-      <w:proofErr w:type="spellEnd"/>
-      <w:r>
-        <w:rPr>
-          <w:b w:val="0"/>
-          <w:bCs w:val="0"/>
-          <w:sz w:val="24"/>
-          <w:szCs w:val="24"/>
-        </w:rPr>
-        <w:t xml:space="preserve"> o </w:t>
-      </w:r>
-      <w:proofErr w:type="spellStart"/>
-      <w:r>
-        <w:rPr>
-          <w:b w:val="0"/>
-          <w:bCs w:val="0"/>
-          <w:sz w:val="24"/>
-          <w:szCs w:val="24"/>
-        </w:rPr>
-        <w:t>izabranom</w:t>
-      </w:r>
-      <w:proofErr w:type="spellEnd"/>
-      <w:r>
-        <w:rPr>
-          <w:b w:val="0"/>
-          <w:bCs w:val="0"/>
-          <w:sz w:val="24"/>
-          <w:szCs w:val="24"/>
-        </w:rPr>
-        <w:t xml:space="preserve"> </w:t>
-      </w:r>
-      <w:proofErr w:type="spellStart"/>
-      <w:r>
-        <w:rPr>
-          <w:b w:val="0"/>
-          <w:bCs w:val="0"/>
-          <w:sz w:val="24"/>
-          <w:szCs w:val="24"/>
-        </w:rPr>
-        <w:t>koktelu</w:t>
-      </w:r>
-      <w:proofErr w:type="spellEnd"/>
-      <w:r>
-        <w:rPr>
-          <w:b w:val="0"/>
-          <w:bCs w:val="0"/>
-          <w:sz w:val="24"/>
-          <w:szCs w:val="24"/>
-        </w:rPr>
-        <w:t>.</w:t>
+        <w:t xml:space="preserve"> Otvara se stranica na kojoj se nalaze informacije o izabranom koktelu.</w:t>
       </w:r>
     </w:p>
     <w:p>
@@ -4120,209 +3034,8 @@
           <w:sz w:val="24"/>
           <w:szCs w:val="24"/>
         </w:rPr>
-        <w:t xml:space="preserve"> </w:t>
-      </w:r>
-      <w:proofErr w:type="spellStart"/>
-      <w:r>
-        <w:rPr>
-          <w:b w:val="0"/>
-          <w:bCs w:val="0"/>
-          <w:sz w:val="24"/>
-          <w:szCs w:val="24"/>
-        </w:rPr>
-        <w:t>Korisnik</w:t>
-      </w:r>
-      <w:proofErr w:type="spellEnd"/>
-      <w:r>
-        <w:rPr>
-          <w:b w:val="0"/>
-          <w:bCs w:val="0"/>
-          <w:sz w:val="24"/>
-          <w:szCs w:val="24"/>
-        </w:rPr>
-        <w:t xml:space="preserve"> </w:t>
-      </w:r>
-      <w:proofErr w:type="spellStart"/>
-      <w:r>
-        <w:rPr>
-          <w:b w:val="0"/>
-          <w:bCs w:val="0"/>
-          <w:sz w:val="24"/>
-          <w:szCs w:val="24"/>
-        </w:rPr>
-        <w:t>ocenjuje</w:t>
-      </w:r>
-      <w:proofErr w:type="spellEnd"/>
-      <w:r>
-        <w:rPr>
-          <w:b w:val="0"/>
-          <w:bCs w:val="0"/>
-          <w:sz w:val="24"/>
-          <w:szCs w:val="24"/>
-        </w:rPr>
-        <w:t xml:space="preserve"> </w:t>
-      </w:r>
-      <w:proofErr w:type="spellStart"/>
-      <w:r>
-        <w:rPr>
-          <w:b w:val="0"/>
-          <w:bCs w:val="0"/>
-          <w:sz w:val="24"/>
-          <w:szCs w:val="24"/>
-        </w:rPr>
-        <w:t>koktel</w:t>
-      </w:r>
-      <w:proofErr w:type="spellEnd"/>
-      <w:r>
-        <w:rPr>
-          <w:b w:val="0"/>
-          <w:bCs w:val="0"/>
-          <w:sz w:val="24"/>
-          <w:szCs w:val="24"/>
-        </w:rPr>
-        <w:t xml:space="preserve"> </w:t>
-      </w:r>
-      <w:proofErr w:type="spellStart"/>
-      <w:r>
-        <w:rPr>
-          <w:b w:val="0"/>
-          <w:bCs w:val="0"/>
-          <w:sz w:val="24"/>
-          <w:szCs w:val="24"/>
-        </w:rPr>
-        <w:t>ocenom</w:t>
-      </w:r>
-      <w:proofErr w:type="spellEnd"/>
-      <w:r>
-        <w:rPr>
-          <w:b w:val="0"/>
-          <w:bCs w:val="0"/>
-          <w:sz w:val="24"/>
-          <w:szCs w:val="24"/>
-        </w:rPr>
-        <w:t xml:space="preserve"> od 1 do 5 </w:t>
-      </w:r>
-      <w:proofErr w:type="spellStart"/>
-      <w:r>
-        <w:rPr>
-          <w:b w:val="0"/>
-          <w:bCs w:val="0"/>
-          <w:sz w:val="24"/>
-          <w:szCs w:val="24"/>
-        </w:rPr>
-        <w:t>odabirom</w:t>
-      </w:r>
-      <w:proofErr w:type="spellEnd"/>
-      <w:r>
-        <w:rPr>
-          <w:b w:val="0"/>
-          <w:bCs w:val="0"/>
-          <w:sz w:val="24"/>
-          <w:szCs w:val="24"/>
-        </w:rPr>
-        <w:t xml:space="preserve"> </w:t>
-      </w:r>
-      <w:proofErr w:type="spellStart"/>
-      <w:r>
-        <w:rPr>
-          <w:b w:val="0"/>
-          <w:bCs w:val="0"/>
-          <w:sz w:val="24"/>
-          <w:szCs w:val="24"/>
-        </w:rPr>
-        <w:t>odgovarajućeg</w:t>
-      </w:r>
-      <w:proofErr w:type="spellEnd"/>
-      <w:r>
-        <w:rPr>
-          <w:b w:val="0"/>
-          <w:bCs w:val="0"/>
-          <w:sz w:val="24"/>
-          <w:szCs w:val="24"/>
-        </w:rPr>
-        <w:t xml:space="preserve"> radio </w:t>
-      </w:r>
-      <w:proofErr w:type="spellStart"/>
-      <w:r>
-        <w:rPr>
-          <w:b w:val="0"/>
-          <w:bCs w:val="0"/>
-          <w:sz w:val="24"/>
-          <w:szCs w:val="24"/>
-        </w:rPr>
-        <w:t>dugmeta</w:t>
-      </w:r>
-      <w:proofErr w:type="spellEnd"/>
-      <w:r>
-        <w:rPr>
-          <w:b w:val="0"/>
-          <w:bCs w:val="0"/>
-          <w:sz w:val="24"/>
-          <w:szCs w:val="24"/>
-        </w:rPr>
-        <w:t xml:space="preserve"> u </w:t>
-      </w:r>
-      <w:proofErr w:type="spellStart"/>
-      <w:r>
-        <w:rPr>
-          <w:b w:val="0"/>
-          <w:bCs w:val="0"/>
-          <w:sz w:val="24"/>
-          <w:szCs w:val="24"/>
-        </w:rPr>
-        <w:t>gornjem</w:t>
-      </w:r>
-      <w:proofErr w:type="spellEnd"/>
-      <w:r>
-        <w:rPr>
-          <w:b w:val="0"/>
-          <w:bCs w:val="0"/>
-          <w:sz w:val="24"/>
-          <w:szCs w:val="24"/>
-        </w:rPr>
-        <w:t xml:space="preserve"> </w:t>
-      </w:r>
-      <w:proofErr w:type="spellStart"/>
-      <w:r>
-        <w:rPr>
-          <w:b w:val="0"/>
-          <w:bCs w:val="0"/>
-          <w:sz w:val="24"/>
-          <w:szCs w:val="24"/>
-        </w:rPr>
-        <w:t>levom</w:t>
-      </w:r>
-      <w:proofErr w:type="spellEnd"/>
-      <w:r>
-        <w:rPr>
-          <w:b w:val="0"/>
-          <w:bCs w:val="0"/>
-          <w:sz w:val="24"/>
-          <w:szCs w:val="24"/>
-        </w:rPr>
-        <w:t xml:space="preserve"> </w:t>
-      </w:r>
-      <w:proofErr w:type="spellStart"/>
-      <w:r>
-        <w:rPr>
-          <w:b w:val="0"/>
-          <w:bCs w:val="0"/>
-          <w:sz w:val="24"/>
-          <w:szCs w:val="24"/>
-        </w:rPr>
-        <w:t>uglu</w:t>
-      </w:r>
-      <w:proofErr w:type="spellEnd"/>
-      <w:r>
-        <w:rPr>
-          <w:b w:val="0"/>
-          <w:bCs w:val="0"/>
-          <w:sz w:val="24"/>
-          <w:szCs w:val="24"/>
-        </w:rPr>
-        <w:t xml:space="preserve"> </w:t>
-      </w:r>
-      <w:proofErr w:type="spellStart"/>
+        <w:t xml:space="preserve"> Korisnik ocenjuje koktel ocenom od 1 do 5 odabirom odgovarajućeg radio dugmeta u gornjem levom uglu </w:t>
+      </w:r>
       <w:r>
         <w:rPr>
           <w:b w:val="0"/>
@@ -4332,7 +3045,6 @@
         </w:rPr>
         <w:t>stranice</w:t>
       </w:r>
-      <w:proofErr w:type="spellEnd"/>
       <w:r>
         <w:rPr>
           <w:b w:val="0"/>
@@ -4341,6 +3053,83 @@
           <w:szCs w:val="24"/>
         </w:rPr>
         <w:t>.</w:t>
+      </w:r>
+    </w:p>
+    <w:p>
+      <w:pPr>
+        <w:pStyle w:val="Heading2"/>
+        <w:tabs>
+          <w:tab w:val="left" w:pos="709"/>
+        </w:tabs>
+        <w:ind w:left="2127" w:firstLine="0"/>
+        <w:jc w:val="both"/>
+        <w:rPr>
+          <w:b w:val="0"/>
+          <w:bCs w:val="0"/>
+          <w:sz w:val="24"/>
+          <w:szCs w:val="24"/>
+        </w:rPr>
+      </w:pPr>
+    </w:p>
+    <w:p>
+      <w:pPr>
+        <w:pStyle w:val="Heading2"/>
+        <w:tabs>
+          <w:tab w:val="left" w:pos="709"/>
+        </w:tabs>
+        <w:ind w:left="2127" w:firstLine="0"/>
+        <w:jc w:val="both"/>
+        <w:rPr>
+          <w:b w:val="0"/>
+          <w:bCs w:val="0"/>
+          <w:sz w:val="24"/>
+          <w:szCs w:val="24"/>
+        </w:rPr>
+      </w:pPr>
+      <w:r>
+        <w:rPr>
+          <w:b w:val="0"/>
+          <w:bCs w:val="0"/>
+          <w:sz w:val="24"/>
+          <w:szCs w:val="24"/>
+        </w:rPr>
+        <w:t xml:space="preserve">4. Korisnik pritiska dugme “Grade” </w:t>
+      </w:r>
+      <w:r>
+        <w:rPr>
+          <w:b w:val="0"/>
+          <w:bCs w:val="0"/>
+          <w:sz w:val="24"/>
+          <w:szCs w:val="24"/>
+        </w:rPr>
+        <w:t>i</w:t>
+      </w:r>
+      <w:r>
+        <w:rPr>
+          <w:b w:val="0"/>
+          <w:bCs w:val="0"/>
+          <w:sz w:val="24"/>
+          <w:szCs w:val="24"/>
+        </w:rPr>
+        <w:t xml:space="preserve"> oce</w:t>
+      </w:r>
+      <w:r>
+        <w:rPr>
+          <w:b w:val="0"/>
+          <w:bCs w:val="0"/>
+          <w:sz w:val="24"/>
+          <w:szCs w:val="24"/>
+        </w:rPr>
+        <w:t>na</w:t>
+      </w:r>
+      <w:r>
+        <w:rPr>
+          <w:b w:val="0"/>
+          <w:bCs w:val="0"/>
+          <w:sz w:val="24"/>
+          <w:szCs w:val="24"/>
+        </w:rPr>
+        <w:t xml:space="preserve"> se evidentira u bazi.</w:t>
       </w:r>
     </w:p>
     <w:p>
@@ -4449,21 +3238,9 @@
       </w:r>
       <w:r>
         <w:tab/>
-      </w:r>
-      <w:proofErr w:type="spellStart"/>
-      <w:r>
-        <w:t>Alternativni</w:t>
-      </w:r>
-      <w:proofErr w:type="spellEnd"/>
-      <w:r>
-        <w:t xml:space="preserve"> </w:t>
-      </w:r>
-      <w:proofErr w:type="spellStart"/>
-      <w:r>
-        <w:t>tokovi</w:t>
+        <w:t>Alternativni tokovi</w:t>
       </w:r>
       <w:bookmarkEnd w:id="12"/>
-      <w:proofErr w:type="spellEnd"/>
     </w:p>
     <w:p>
       <w:pPr>
@@ -4483,7 +3260,6 @@
           <w:tab w:val="left" w:pos="1454"/>
           <w:tab w:val="left" w:pos="1456"/>
         </w:tabs>
-        <w:ind w:left="0" w:firstLine="0"/>
         <w:jc w:val="both"/>
         <w:rPr>
           <w:b w:val="0"/>
@@ -4493,29 +3269,6 @@
         </w:rPr>
       </w:pPr>
       <w:r>
-        <w:t xml:space="preserve">      </w:t>
-      </w:r>
-      <w:proofErr w:type="spellStart"/>
-      <w:r>
-        <w:rPr>
-          <w:b w:val="0"/>
-          <w:bCs w:val="0"/>
-          <w:sz w:val="24"/>
-          <w:szCs w:val="24"/>
-        </w:rPr>
-        <w:t>Nema</w:t>
-      </w:r>
-      <w:proofErr w:type="spellEnd"/>
-      <w:r>
-        <w:rPr>
-          <w:b w:val="0"/>
-          <w:bCs w:val="0"/>
-          <w:sz w:val="24"/>
-          <w:szCs w:val="24"/>
-        </w:rPr>
-        <w:t>.</w:t>
-      </w:r>
-      <w:r>
         <w:rPr>
           <w:b w:val="0"/>
           <w:bCs w:val="0"/>
@@ -4523,6 +3276,135 @@
           <w:szCs w:val="24"/>
         </w:rPr>
         <w:tab/>
+        <w:t xml:space="preserve">2.2.1.3a Korisnik nije označio nijednu ocenu, a pritisnuo je dugme </w:t>
+      </w:r>
+      <w:r>
+        <w:rPr>
+          <w:b w:val="0"/>
+          <w:bCs w:val="0"/>
+          <w:sz w:val="24"/>
+          <w:szCs w:val="24"/>
+        </w:rPr>
+        <w:t>“Grade”</w:t>
+      </w:r>
+    </w:p>
+    <w:p>
+      <w:pPr>
+        <w:pStyle w:val="Heading2"/>
+        <w:tabs>
+          <w:tab w:val="left" w:pos="1454"/>
+          <w:tab w:val="left" w:pos="1456"/>
+        </w:tabs>
+        <w:jc w:val="both"/>
+        <w:rPr>
+          <w:b w:val="0"/>
+          <w:bCs w:val="0"/>
+          <w:sz w:val="24"/>
+          <w:szCs w:val="24"/>
+        </w:rPr>
+      </w:pPr>
+      <w:r>
+        <w:rPr>
+          <w:b w:val="0"/>
+          <w:bCs w:val="0"/>
+          <w:sz w:val="24"/>
+          <w:szCs w:val="24"/>
+        </w:rPr>
+        <w:tab/>
+      </w:r>
+      <w:r>
+        <w:rPr>
+          <w:b w:val="0"/>
+          <w:bCs w:val="0"/>
+          <w:sz w:val="24"/>
+          <w:szCs w:val="24"/>
+        </w:rPr>
+        <w:tab/>
+      </w:r>
+      <w:r>
+        <w:rPr>
+          <w:b w:val="0"/>
+          <w:bCs w:val="0"/>
+          <w:sz w:val="24"/>
+          <w:szCs w:val="24"/>
+        </w:rPr>
+        <w:tab/>
+        <w:t xml:space="preserve">          </w:t>
+      </w:r>
+    </w:p>
+    <w:p>
+      <w:pPr>
+        <w:pStyle w:val="Heading2"/>
+        <w:numPr>
+          <w:ilvl w:val="0"/>
+          <w:numId w:val="6"/>
+        </w:numPr>
+        <w:tabs>
+          <w:tab w:val="left" w:pos="1454"/>
+          <w:tab w:val="left" w:pos="1456"/>
+        </w:tabs>
+        <w:jc w:val="both"/>
+        <w:rPr>
+          <w:b w:val="0"/>
+          <w:bCs w:val="0"/>
+          <w:sz w:val="24"/>
+          <w:szCs w:val="24"/>
+        </w:rPr>
+      </w:pPr>
+      <w:r>
+        <w:rPr>
+          <w:b w:val="0"/>
+          <w:bCs w:val="0"/>
+          <w:sz w:val="24"/>
+          <w:szCs w:val="24"/>
+        </w:rPr>
+        <w:t>Korisnik pritiska dugme “Grade”.</w:t>
+      </w:r>
+    </w:p>
+    <w:p>
+      <w:pPr>
+        <w:pStyle w:val="Heading2"/>
+        <w:tabs>
+          <w:tab w:val="left" w:pos="1454"/>
+          <w:tab w:val="left" w:pos="1456"/>
+        </w:tabs>
+        <w:ind w:left="2752" w:firstLine="0"/>
+        <w:jc w:val="both"/>
+        <w:rPr>
+          <w:b w:val="0"/>
+          <w:bCs w:val="0"/>
+          <w:sz w:val="24"/>
+          <w:szCs w:val="24"/>
+        </w:rPr>
+      </w:pPr>
+    </w:p>
+    <w:p>
+      <w:pPr>
+        <w:pStyle w:val="Heading2"/>
+        <w:numPr>
+          <w:ilvl w:val="0"/>
+          <w:numId w:val="6"/>
+        </w:numPr>
+        <w:tabs>
+          <w:tab w:val="left" w:pos="1454"/>
+          <w:tab w:val="left" w:pos="1456"/>
+        </w:tabs>
+        <w:jc w:val="both"/>
+        <w:rPr>
+          <w:b w:val="0"/>
+          <w:bCs w:val="0"/>
+          <w:sz w:val="24"/>
+          <w:szCs w:val="24"/>
+        </w:rPr>
+      </w:pPr>
+      <w:r>
+        <w:rPr>
+          <w:b w:val="0"/>
+          <w:bCs w:val="0"/>
+          <w:sz w:val="24"/>
+          <w:szCs w:val="24"/>
+        </w:rPr>
+        <w:t>Stanje u bazi ostaje nepromenjeno.</w:t>
       </w:r>
     </w:p>
     <w:p>
@@ -4550,21 +3432,9 @@
       </w:r>
       <w:r>
         <w:tab/>
-      </w:r>
-      <w:proofErr w:type="spellStart"/>
-      <w:r>
-        <w:t>Posebni</w:t>
-      </w:r>
-      <w:proofErr w:type="spellEnd"/>
-      <w:r>
-        <w:t xml:space="preserve"> </w:t>
-      </w:r>
-      <w:proofErr w:type="spellStart"/>
-      <w:r>
-        <w:t>zahtevi</w:t>
+        <w:t>Posebni zahtevi</w:t>
       </w:r>
       <w:bookmarkEnd w:id="13"/>
-      <w:proofErr w:type="spellEnd"/>
     </w:p>
     <w:p>
       <w:pPr>
@@ -4598,7 +3468,6 @@
         </w:rPr>
       </w:pPr>
       <w:bookmarkStart w:id="14" w:name="_Toc98534459"/>
-      <w:proofErr w:type="spellStart"/>
       <w:r>
         <w:rPr>
           <w:b w:val="0"/>
@@ -4608,7 +3477,6 @@
         </w:rPr>
         <w:t>Nema</w:t>
       </w:r>
-      <w:proofErr w:type="spellEnd"/>
       <w:r>
         <w:rPr>
           <w:b w:val="0"/>
@@ -4645,13 +3513,9 @@
       </w:r>
       <w:r>
         <w:tab/>
-      </w:r>
-      <w:proofErr w:type="spellStart"/>
-      <w:r>
         <w:t>Preduslovi</w:t>
       </w:r>
       <w:bookmarkEnd w:id="15"/>
-      <w:proofErr w:type="spellEnd"/>
     </w:p>
     <w:p>
       <w:pPr>
@@ -4694,97 +3558,15 @@
         <w:t xml:space="preserve">      </w:t>
       </w:r>
       <w:bookmarkStart w:id="16" w:name="_Toc98534461"/>
-      <w:proofErr w:type="spellStart"/>
-      <w:r>
-        <w:rPr>
-          <w:b w:val="0"/>
-          <w:bCs w:val="0"/>
-          <w:sz w:val="24"/>
-          <w:szCs w:val="24"/>
-        </w:rPr>
-        <w:t>Korisnik</w:t>
-      </w:r>
-      <w:proofErr w:type="spellEnd"/>
-      <w:r>
-        <w:rPr>
-          <w:b w:val="0"/>
-          <w:bCs w:val="0"/>
-          <w:sz w:val="24"/>
-          <w:szCs w:val="24"/>
-        </w:rPr>
-        <w:t xml:space="preserve"> mora </w:t>
-      </w:r>
-      <w:proofErr w:type="spellStart"/>
-      <w:r>
-        <w:rPr>
-          <w:b w:val="0"/>
-          <w:bCs w:val="0"/>
-          <w:sz w:val="24"/>
-          <w:szCs w:val="24"/>
-        </w:rPr>
-        <w:t>biti</w:t>
-      </w:r>
-      <w:proofErr w:type="spellEnd"/>
-      <w:r>
-        <w:rPr>
-          <w:b w:val="0"/>
-          <w:bCs w:val="0"/>
-          <w:sz w:val="24"/>
-          <w:szCs w:val="24"/>
-        </w:rPr>
-        <w:t xml:space="preserve"> </w:t>
-      </w:r>
-      <w:proofErr w:type="spellStart"/>
-      <w:r>
-        <w:rPr>
-          <w:b w:val="0"/>
-          <w:bCs w:val="0"/>
-          <w:sz w:val="24"/>
-          <w:szCs w:val="24"/>
-        </w:rPr>
-        <w:t>ulogovan</w:t>
-      </w:r>
-      <w:proofErr w:type="spellEnd"/>
-      <w:r>
-        <w:rPr>
-          <w:b w:val="0"/>
-          <w:bCs w:val="0"/>
-          <w:sz w:val="24"/>
-          <w:szCs w:val="24"/>
-        </w:rPr>
-        <w:t xml:space="preserve"> </w:t>
-      </w:r>
-      <w:proofErr w:type="spellStart"/>
-      <w:r>
-        <w:rPr>
-          <w:b w:val="0"/>
-          <w:bCs w:val="0"/>
-          <w:sz w:val="24"/>
-          <w:szCs w:val="24"/>
-        </w:rPr>
-        <w:t>na</w:t>
-      </w:r>
-      <w:proofErr w:type="spellEnd"/>
-      <w:r>
-        <w:rPr>
-          <w:b w:val="0"/>
-          <w:bCs w:val="0"/>
-          <w:sz w:val="24"/>
-          <w:szCs w:val="24"/>
-        </w:rPr>
-        <w:t xml:space="preserve"> </w:t>
-      </w:r>
-      <w:proofErr w:type="spellStart"/>
-      <w:r>
-        <w:rPr>
-          <w:b w:val="0"/>
-          <w:bCs w:val="0"/>
-          <w:sz w:val="24"/>
-          <w:szCs w:val="24"/>
-        </w:rPr>
-        <w:t>sistem</w:t>
-      </w:r>
-      <w:proofErr w:type="spellEnd"/>
+      <w:r>
+        <w:rPr>
+          <w:b w:val="0"/>
+          <w:bCs w:val="0"/>
+          <w:sz w:val="24"/>
+          <w:szCs w:val="24"/>
+        </w:rPr>
+        <w:t>Korisnik mora biti ulogovan na sistem</w:t>
+      </w:r>
       <w:r>
         <w:rPr>
           <w:b w:val="0"/>
@@ -4828,13 +3610,9 @@
       </w:r>
       <w:r>
         <w:tab/>
-      </w:r>
-      <w:proofErr w:type="spellStart"/>
-      <w:r>
         <w:t>Posledice</w:t>
       </w:r>
       <w:bookmarkEnd w:id="17"/>
-      <w:proofErr w:type="spellEnd"/>
       <w:r>
         <w:tab/>
       </w:r>
@@ -4859,57 +3637,24 @@
         </w:tabs>
         <w:ind w:left="473" w:firstLine="0"/>
       </w:pPr>
-      <w:proofErr w:type="spellStart"/>
-      <w:r>
-        <w:rPr>
-          <w:b w:val="0"/>
-          <w:bCs w:val="0"/>
-          <w:sz w:val="24"/>
-          <w:szCs w:val="24"/>
-        </w:rPr>
-        <w:t>Izabrani</w:t>
-      </w:r>
-      <w:proofErr w:type="spellEnd"/>
-      <w:r>
-        <w:rPr>
-          <w:b w:val="0"/>
-          <w:bCs w:val="0"/>
-          <w:sz w:val="24"/>
-          <w:szCs w:val="24"/>
-        </w:rPr>
-        <w:t xml:space="preserve"> </w:t>
-      </w:r>
-      <w:proofErr w:type="spellStart"/>
-      <w:r>
-        <w:rPr>
-          <w:b w:val="0"/>
-          <w:bCs w:val="0"/>
-          <w:sz w:val="24"/>
-          <w:szCs w:val="24"/>
-        </w:rPr>
-        <w:t>koktel</w:t>
-      </w:r>
-      <w:proofErr w:type="spellEnd"/>
-      <w:r>
-        <w:rPr>
-          <w:b w:val="0"/>
-          <w:bCs w:val="0"/>
-          <w:sz w:val="24"/>
-          <w:szCs w:val="24"/>
-        </w:rPr>
-        <w:t xml:space="preserve"> je </w:t>
-      </w:r>
-      <w:proofErr w:type="spellStart"/>
-      <w:r>
-        <w:rPr>
-          <w:b w:val="0"/>
-          <w:bCs w:val="0"/>
-          <w:sz w:val="24"/>
-          <w:szCs w:val="24"/>
-        </w:rPr>
-        <w:t>ocenjen</w:t>
-      </w:r>
-      <w:proofErr w:type="spellEnd"/>
+      <w:r>
+        <w:rPr>
+          <w:b w:val="0"/>
+          <w:bCs w:val="0"/>
+          <w:sz w:val="24"/>
+          <w:szCs w:val="24"/>
+        </w:rPr>
+        <w:t>Izabrani koktel</w:t>
+      </w:r>
+      <w:r>
+        <w:rPr>
+          <w:b w:val="0"/>
+          <w:bCs w:val="0"/>
+          <w:sz w:val="24"/>
+          <w:szCs w:val="24"/>
+        </w:rPr>
+        <w:t xml:space="preserve"> je ocenjen</w:t>
+      </w:r>
       <w:r>
         <w:rPr>
           <w:b w:val="0"/>
@@ -5435,17 +4180,201 @@
       </w:pPr>
     </w:lvl>
   </w:abstractNum>
-  <w:num w:numId="1">
+  <w:abstractNum w:abstractNumId="4" w15:restartNumberingAfterBreak="0">
+    <w:nsid w:val="71227FDC"/>
+    <w:multiLevelType w:val="hybridMultilevel"/>
+    <w:tmpl w:val="1F6A6510"/>
+    <w:lvl w:ilvl="0" w:tplc="BCE8934A">
+      <w:start w:val="1"/>
+      <w:numFmt w:val="decimal"/>
+      <w:lvlText w:val="%1."/>
+      <w:lvlJc w:val="left"/>
+      <w:pPr>
+        <w:ind w:left="1812" w:hanging="360"/>
+      </w:pPr>
+      <w:rPr>
+        <w:rFonts w:hint="default"/>
+      </w:rPr>
+    </w:lvl>
+    <w:lvl w:ilvl="1" w:tplc="04090019" w:tentative="1">
+      <w:start w:val="1"/>
+      <w:numFmt w:val="lowerLetter"/>
+      <w:lvlText w:val="%2."/>
+      <w:lvlJc w:val="left"/>
+      <w:pPr>
+        <w:ind w:left="2532" w:hanging="360"/>
+      </w:pPr>
+    </w:lvl>
+    <w:lvl w:ilvl="2" w:tplc="0409001B" w:tentative="1">
+      <w:start w:val="1"/>
+      <w:numFmt w:val="lowerRoman"/>
+      <w:lvlText w:val="%3."/>
+      <w:lvlJc w:val="right"/>
+      <w:pPr>
+        <w:ind w:left="3252" w:hanging="180"/>
+      </w:pPr>
+    </w:lvl>
+    <w:lvl w:ilvl="3" w:tplc="0409000F" w:tentative="1">
+      <w:start w:val="1"/>
+      <w:numFmt w:val="decimal"/>
+      <w:lvlText w:val="%4."/>
+      <w:lvlJc w:val="left"/>
+      <w:pPr>
+        <w:ind w:left="3972" w:hanging="360"/>
+      </w:pPr>
+    </w:lvl>
+    <w:lvl w:ilvl="4" w:tplc="04090019" w:tentative="1">
+      <w:start w:val="1"/>
+      <w:numFmt w:val="lowerLetter"/>
+      <w:lvlText w:val="%5."/>
+      <w:lvlJc w:val="left"/>
+      <w:pPr>
+        <w:ind w:left="4692" w:hanging="360"/>
+      </w:pPr>
+    </w:lvl>
+    <w:lvl w:ilvl="5" w:tplc="0409001B" w:tentative="1">
+      <w:start w:val="1"/>
+      <w:numFmt w:val="lowerRoman"/>
+      <w:lvlText w:val="%6."/>
+      <w:lvlJc w:val="right"/>
+      <w:pPr>
+        <w:ind w:left="5412" w:hanging="180"/>
+      </w:pPr>
+    </w:lvl>
+    <w:lvl w:ilvl="6" w:tplc="0409000F" w:tentative="1">
+      <w:start w:val="1"/>
+      <w:numFmt w:val="decimal"/>
+      <w:lvlText w:val="%7."/>
+      <w:lvlJc w:val="left"/>
+      <w:pPr>
+        <w:ind w:left="6132" w:hanging="360"/>
+      </w:pPr>
+    </w:lvl>
+    <w:lvl w:ilvl="7" w:tplc="04090019" w:tentative="1">
+      <w:start w:val="1"/>
+      <w:numFmt w:val="lowerLetter"/>
+      <w:lvlText w:val="%8."/>
+      <w:lvlJc w:val="left"/>
+      <w:pPr>
+        <w:ind w:left="6852" w:hanging="360"/>
+      </w:pPr>
+    </w:lvl>
+    <w:lvl w:ilvl="8" w:tplc="0409001B" w:tentative="1">
+      <w:start w:val="1"/>
+      <w:numFmt w:val="lowerRoman"/>
+      <w:lvlText w:val="%9."/>
+      <w:lvlJc w:val="right"/>
+      <w:pPr>
+        <w:ind w:left="7572" w:hanging="180"/>
+      </w:pPr>
+    </w:lvl>
+  </w:abstractNum>
+  <w:abstractNum w:abstractNumId="5" w15:restartNumberingAfterBreak="0">
+    <w:nsid w:val="7C035BA5"/>
+    <w:multiLevelType w:val="hybridMultilevel"/>
+    <w:tmpl w:val="65A61986"/>
+    <w:lvl w:ilvl="0" w:tplc="9B72DA3A">
+      <w:start w:val="1"/>
+      <w:numFmt w:val="decimal"/>
+      <w:lvlText w:val="%1."/>
+      <w:lvlJc w:val="left"/>
+      <w:pPr>
+        <w:ind w:left="2752" w:hanging="360"/>
+      </w:pPr>
+      <w:rPr>
+        <w:rFonts w:hint="default"/>
+      </w:rPr>
+    </w:lvl>
+    <w:lvl w:ilvl="1" w:tplc="04090019" w:tentative="1">
+      <w:start w:val="1"/>
+      <w:numFmt w:val="lowerLetter"/>
+      <w:lvlText w:val="%2."/>
+      <w:lvlJc w:val="left"/>
+      <w:pPr>
+        <w:ind w:left="3472" w:hanging="360"/>
+      </w:pPr>
+    </w:lvl>
+    <w:lvl w:ilvl="2" w:tplc="0409001B" w:tentative="1">
+      <w:start w:val="1"/>
+      <w:numFmt w:val="lowerRoman"/>
+      <w:lvlText w:val="%3."/>
+      <w:lvlJc w:val="right"/>
+      <w:pPr>
+        <w:ind w:left="4192" w:hanging="180"/>
+      </w:pPr>
+    </w:lvl>
+    <w:lvl w:ilvl="3" w:tplc="0409000F" w:tentative="1">
+      <w:start w:val="1"/>
+      <w:numFmt w:val="decimal"/>
+      <w:lvlText w:val="%4."/>
+      <w:lvlJc w:val="left"/>
+      <w:pPr>
+        <w:ind w:left="4912" w:hanging="360"/>
+      </w:pPr>
+    </w:lvl>
+    <w:lvl w:ilvl="4" w:tplc="04090019" w:tentative="1">
+      <w:start w:val="1"/>
+      <w:numFmt w:val="lowerLetter"/>
+      <w:lvlText w:val="%5."/>
+      <w:lvlJc w:val="left"/>
+      <w:pPr>
+        <w:ind w:left="5632" w:hanging="360"/>
+      </w:pPr>
+    </w:lvl>
+    <w:lvl w:ilvl="5" w:tplc="0409001B" w:tentative="1">
+      <w:start w:val="1"/>
+      <w:numFmt w:val="lowerRoman"/>
+      <w:lvlText w:val="%6."/>
+      <w:lvlJc w:val="right"/>
+      <w:pPr>
+        <w:ind w:left="6352" w:hanging="180"/>
+      </w:pPr>
+    </w:lvl>
+    <w:lvl w:ilvl="6" w:tplc="0409000F" w:tentative="1">
+      <w:start w:val="1"/>
+      <w:numFmt w:val="decimal"/>
+      <w:lvlText w:val="%7."/>
+      <w:lvlJc w:val="left"/>
+      <w:pPr>
+        <w:ind w:left="7072" w:hanging="360"/>
+      </w:pPr>
+    </w:lvl>
+    <w:lvl w:ilvl="7" w:tplc="04090019" w:tentative="1">
+      <w:start w:val="1"/>
+      <w:numFmt w:val="lowerLetter"/>
+      <w:lvlText w:val="%8."/>
+      <w:lvlJc w:val="left"/>
+      <w:pPr>
+        <w:ind w:left="7792" w:hanging="360"/>
+      </w:pPr>
+    </w:lvl>
+    <w:lvl w:ilvl="8" w:tplc="0409001B" w:tentative="1">
+      <w:start w:val="1"/>
+      <w:numFmt w:val="lowerRoman"/>
+      <w:lvlText w:val="%9."/>
+      <w:lvlJc w:val="right"/>
+      <w:pPr>
+        <w:ind w:left="8512" w:hanging="180"/>
+      </w:pPr>
+    </w:lvl>
+  </w:abstractNum>
+  <w:num w:numId="1" w16cid:durableId="1358696018">
     <w:abstractNumId w:val="2"/>
   </w:num>
-  <w:num w:numId="2">
+  <w:num w:numId="2" w16cid:durableId="472872818">
     <w:abstractNumId w:val="1"/>
   </w:num>
-  <w:num w:numId="3">
+  <w:num w:numId="3" w16cid:durableId="346174183">
     <w:abstractNumId w:val="0"/>
   </w:num>
-  <w:num w:numId="4">
+  <w:num w:numId="4" w16cid:durableId="1989553997">
     <w:abstractNumId w:val="3"/>
+  </w:num>
+  <w:num w:numId="5" w16cid:durableId="76754935">
+    <w:abstractNumId w:val="4"/>
+  </w:num>
+  <w:num w:numId="6" w16cid:durableId="977535384">
+    <w:abstractNumId w:val="5"/>
   </w:num>
 </w:numbering>
 </file>

--- a/faza2/SSU/Ocenjivanje koktela.docx
+++ b/faza2/SSU/Ocenjivanje koktela.docx
@@ -1,6 +1,6 @@
 
 <file path=word/document.xml><?xml version="1.0" encoding="utf-8"?>
-<w:document xmlns:wpc="http://schemas.microsoft.com/office/word/2010/wordprocessingCanvas" xmlns:cx="http://schemas.microsoft.com/office/drawing/2014/chartex" xmlns:cx1="http://schemas.microsoft.com/office/drawing/2015/9/8/chartex" xmlns:cx2="http://schemas.microsoft.com/office/drawing/2015/10/21/chartex" xmlns:cx3="http://schemas.microsoft.com/office/drawing/2016/5/9/chartex" xmlns:cx4="http://schemas.microsoft.com/office/drawing/2016/5/10/chartex" xmlns:cx5="http://schemas.microsoft.com/office/drawing/2016/5/11/chartex" xmlns:cx6="http://schemas.microsoft.com/office/drawing/2016/5/12/chartex" xmlns:cx7="http://schemas.microsoft.com/office/drawing/2016/5/13/chartex" xmlns:cx8="http://schemas.microsoft.com/office/drawing/2016/5/14/chartex" xmlns:mc="http://schemas.openxmlformats.org/markup-compatibility/2006" xmlns:aink="http://schemas.microsoft.com/office/drawing/2016/ink" xmlns:am3d="http://schemas.microsoft.com/office/drawing/2017/model3d" xmlns:o="urn:schemas-microsoft-com:office:office" xmlns:r="http://schemas.openxmlformats.org/officeDocument/2006/relationships" xmlns:m="http://schemas.openxmlformats.org/officeDocument/2006/math" xmlns:v="urn:schemas-microsoft-com:vml" xmlns:wp14="http://schemas.microsoft.com/office/word/2010/wordprocessingDrawing" xmlns:wp="http://schemas.openxmlformats.org/drawingml/2006/wordprocessingDrawing" xmlns:w10="urn:schemas-microsoft-com:office:word" xmlns:w="http://schemas.openxmlformats.org/wordprocessingml/2006/main" xmlns:w14="http://schemas.microsoft.com/office/word/2010/wordml" xmlns:w15="http://schemas.microsoft.com/office/word/2012/wordml" xmlns:w16cex="http://schemas.microsoft.com/office/word/2018/wordml/cex" xmlns:w16cid="http://schemas.microsoft.com/office/word/2016/wordml/cid" xmlns:w16="http://schemas.microsoft.com/office/word/2018/wordml" xmlns:w16sdtdh="http://schemas.microsoft.com/office/word/2020/wordml/sdtdatahash" xmlns:w16se="http://schemas.microsoft.com/office/word/2015/wordml/symex" xmlns:wpg="http://schemas.microsoft.com/office/word/2010/wordprocessingGroup" xmlns:wpi="http://schemas.microsoft.com/office/word/2010/wordprocessingInk" xmlns:wne="http://schemas.microsoft.com/office/word/2006/wordml" xmlns:wps="http://schemas.microsoft.com/office/word/2010/wordprocessingShape" mc:Ignorable="w14 w15 w16se w16cid w16 w16cex w16sdtdh wp14">
+<w:document xmlns:wpc="http://schemas.microsoft.com/office/word/2010/wordprocessingCanvas" xmlns:cx="http://schemas.microsoft.com/office/drawing/2014/chartex" xmlns:cx1="http://schemas.microsoft.com/office/drawing/2015/9/8/chartex" xmlns:cx2="http://schemas.microsoft.com/office/drawing/2015/10/21/chartex" xmlns:cx3="http://schemas.microsoft.com/office/drawing/2016/5/9/chartex" xmlns:cx4="http://schemas.microsoft.com/office/drawing/2016/5/10/chartex" xmlns:cx5="http://schemas.microsoft.com/office/drawing/2016/5/11/chartex" xmlns:cx6="http://schemas.microsoft.com/office/drawing/2016/5/12/chartex" xmlns:cx7="http://schemas.microsoft.com/office/drawing/2016/5/13/chartex" xmlns:cx8="http://schemas.microsoft.com/office/drawing/2016/5/14/chartex" xmlns:mc="http://schemas.openxmlformats.org/markup-compatibility/2006" xmlns:aink="http://schemas.microsoft.com/office/drawing/2016/ink" xmlns:am3d="http://schemas.microsoft.com/office/drawing/2017/model3d" xmlns:o="urn:schemas-microsoft-com:office:office" xmlns:oel="http://schemas.microsoft.com/office/2019/extlst" xmlns:r="http://schemas.openxmlformats.org/officeDocument/2006/relationships" xmlns:m="http://schemas.openxmlformats.org/officeDocument/2006/math" xmlns:v="urn:schemas-microsoft-com:vml" xmlns:wp14="http://schemas.microsoft.com/office/word/2010/wordprocessingDrawing" xmlns:wp="http://schemas.openxmlformats.org/drawingml/2006/wordprocessingDrawing" xmlns:w10="urn:schemas-microsoft-com:office:word" xmlns:w="http://schemas.openxmlformats.org/wordprocessingml/2006/main" xmlns:w14="http://schemas.microsoft.com/office/word/2010/wordml" xmlns:w15="http://schemas.microsoft.com/office/word/2012/wordml" xmlns:w16cex="http://schemas.microsoft.com/office/word/2018/wordml/cex" xmlns:w16cid="http://schemas.microsoft.com/office/word/2016/wordml/cid" xmlns:w16="http://schemas.microsoft.com/office/word/2018/wordml" xmlns:w16sdtdh="http://schemas.microsoft.com/office/word/2020/wordml/sdtdatahash" xmlns:w16se="http://schemas.microsoft.com/office/word/2015/wordml/symex" xmlns:wpg="http://schemas.microsoft.com/office/word/2010/wordprocessingGroup" xmlns:wpi="http://schemas.microsoft.com/office/word/2010/wordprocessingInk" xmlns:wne="http://schemas.microsoft.com/office/word/2006/wordml" xmlns:wps="http://schemas.microsoft.com/office/word/2010/wordprocessingShape" mc:Ignorable="w14 w15 w16se w16cid w16 w16cex w16sdtdh wp14">
   <w:body>
     <w:p>
       <w:pPr>
@@ -1821,16 +1821,7 @@
               </w:rPr>
             </w:pPr>
             <w:r>
-              <w:t xml:space="preserve"> 13</w:t>
-            </w:r>
-            <w:r>
-              <w:t>.</w:t>
-            </w:r>
-            <w:r>
-              <w:t>4</w:t>
-            </w:r>
-            <w:r>
-              <w:t>.2022.</w:t>
+              <w:t xml:space="preserve"> 13.4.2022.</w:t>
             </w:r>
           </w:p>
         </w:tc>
@@ -1848,13 +1839,7 @@
               </w:rPr>
             </w:pPr>
             <w:r>
-              <w:t xml:space="preserve"> </w:t>
-            </w:r>
-            <w:r>
-              <w:t>1.</w:t>
-            </w:r>
-            <w:r>
-              <w:t>1</w:t>
+              <w:t xml:space="preserve"> 1.1</w:t>
             </w:r>
           </w:p>
         </w:tc>
@@ -1890,10 +1875,7 @@
               </w:rPr>
             </w:pPr>
             <w:r>
-              <w:t xml:space="preserve"> </w:t>
-            </w:r>
-            <w:r>
-              <w:t>Ana Vukašinović</w:t>
+              <w:t xml:space="preserve"> Ana Vukašinović</w:t>
             </w:r>
           </w:p>
         </w:tc>
@@ -3034,7 +3016,25 @@
           <w:sz w:val="24"/>
           <w:szCs w:val="24"/>
         </w:rPr>
-        <w:t xml:space="preserve"> Korisnik ocenjuje koktel ocenom od 1 do 5 odabirom odgovarajućeg radio dugmeta u gornjem levom uglu </w:t>
+        <w:t xml:space="preserve"> Korisnik ocenjuje koktel ocenom od 1 do 5 odabirom odgovarajućeg </w:t>
+      </w:r>
+      <w:r>
+        <w:rPr>
+          <w:b w:val="0"/>
+          <w:bCs w:val="0"/>
+          <w:sz w:val="24"/>
+          <w:szCs w:val="24"/>
+        </w:rPr>
+        <w:t xml:space="preserve">broja zvezdica </w:t>
+      </w:r>
+      <w:r>
+        <w:rPr>
+          <w:b w:val="0"/>
+          <w:bCs w:val="0"/>
+          <w:sz w:val="24"/>
+          <w:szCs w:val="24"/>
+        </w:rPr>
+        <w:t xml:space="preserve">u gornjem levom uglu </w:t>
       </w:r>
       <w:r>
         <w:rPr>
@@ -3084,6 +3084,7 @@
           <w:bCs w:val="0"/>
           <w:sz w:val="24"/>
           <w:szCs w:val="24"/>
+          <w:lang w:val="sr-Latn-RS"/>
         </w:rPr>
       </w:pPr>
       <w:r>
@@ -3129,7 +3130,26 @@
           <w:sz w:val="24"/>
           <w:szCs w:val="24"/>
         </w:rPr>
-        <w:t xml:space="preserve"> se evidentira u bazi.</w:t>
+        <w:t xml:space="preserve"> se evidentira u bazi</w:t>
+      </w:r>
+      <w:r>
+        <w:rPr>
+          <w:b w:val="0"/>
+          <w:bCs w:val="0"/>
+          <w:sz w:val="24"/>
+          <w:szCs w:val="24"/>
+        </w:rPr>
+        <w:t xml:space="preserve"> i korisnik odmah mo</w:t>
+      </w:r>
+      <w:r>
+        <w:rPr>
+          <w:b w:val="0"/>
+          <w:bCs w:val="0"/>
+          <w:sz w:val="24"/>
+          <w:szCs w:val="24"/>
+          <w:lang w:val="sr-Latn-RS"/>
+        </w:rPr>
+        <w:t>že da vidi promenu prosečne ocene datog koktela.</w:t>
       </w:r>
     </w:p>
     <w:p>
@@ -3171,6 +3191,7 @@
           <w:sz w:val="24"/>
           <w:szCs w:val="24"/>
         </w:rPr>
+        <w:lastRenderedPageBreak/>
         <w:tab/>
       </w:r>
       <w:r>
@@ -3276,16 +3297,7 @@
           <w:szCs w:val="24"/>
         </w:rPr>
         <w:tab/>
-        <w:t xml:space="preserve">2.2.1.3a Korisnik nije označio nijednu ocenu, a pritisnuo je dugme </w:t>
-      </w:r>
-      <w:r>
-        <w:rPr>
-          <w:b w:val="0"/>
-          <w:bCs w:val="0"/>
-          <w:sz w:val="24"/>
-          <w:szCs w:val="24"/>
-        </w:rPr>
-        <w:t>“Grade”</w:t>
+        <w:t>2.2.1.3a Korisnik nije označio nijednu ocenu, a pritisnuo je dugme “Grade”</w:t>
       </w:r>
     </w:p>
     <w:p>
@@ -3705,7 +3717,7 @@
 </file>
 
 <file path=word/endnotes.xml><?xml version="1.0" encoding="utf-8"?>
-<w:endnotes xmlns:wpc="http://schemas.microsoft.com/office/word/2010/wordprocessingCanvas" xmlns:cx="http://schemas.microsoft.com/office/drawing/2014/chartex" xmlns:cx1="http://schemas.microsoft.com/office/drawing/2015/9/8/chartex" xmlns:cx2="http://schemas.microsoft.com/office/drawing/2015/10/21/chartex" xmlns:cx3="http://schemas.microsoft.com/office/drawing/2016/5/9/chartex" xmlns:cx4="http://schemas.microsoft.com/office/drawing/2016/5/10/chartex" xmlns:cx5="http://schemas.microsoft.com/office/drawing/2016/5/11/chartex" xmlns:cx6="http://schemas.microsoft.com/office/drawing/2016/5/12/chartex" xmlns:cx7="http://schemas.microsoft.com/office/drawing/2016/5/13/chartex" xmlns:cx8="http://schemas.microsoft.com/office/drawing/2016/5/14/chartex" xmlns:mc="http://schemas.openxmlformats.org/markup-compatibility/2006" xmlns:aink="http://schemas.microsoft.com/office/drawing/2016/ink" xmlns:am3d="http://schemas.microsoft.com/office/drawing/2017/model3d" xmlns:o="urn:schemas-microsoft-com:office:office" xmlns:r="http://schemas.openxmlformats.org/officeDocument/2006/relationships" xmlns:m="http://schemas.openxmlformats.org/officeDocument/2006/math" xmlns:v="urn:schemas-microsoft-com:vml" xmlns:wp14="http://schemas.microsoft.com/office/word/2010/wordprocessingDrawing" xmlns:wp="http://schemas.openxmlformats.org/drawingml/2006/wordprocessingDrawing" xmlns:w10="urn:schemas-microsoft-com:office:word" xmlns:w="http://schemas.openxmlformats.org/wordprocessingml/2006/main" xmlns:w14="http://schemas.microsoft.com/office/word/2010/wordml" xmlns:w15="http://schemas.microsoft.com/office/word/2012/wordml" xmlns:w16cex="http://schemas.microsoft.com/office/word/2018/wordml/cex" xmlns:w16cid="http://schemas.microsoft.com/office/word/2016/wordml/cid" xmlns:w16="http://schemas.microsoft.com/office/word/2018/wordml" xmlns:w16sdtdh="http://schemas.microsoft.com/office/word/2020/wordml/sdtdatahash" xmlns:w16se="http://schemas.microsoft.com/office/word/2015/wordml/symex" xmlns:wpg="http://schemas.microsoft.com/office/word/2010/wordprocessingGroup" xmlns:wpi="http://schemas.microsoft.com/office/word/2010/wordprocessingInk" xmlns:wne="http://schemas.microsoft.com/office/word/2006/wordml" xmlns:wps="http://schemas.microsoft.com/office/word/2010/wordprocessingShape" mc:Ignorable="w14 w15 w16se w16cid w16 w16cex w16sdtdh wp14">
+<w:endnotes xmlns:wpc="http://schemas.microsoft.com/office/word/2010/wordprocessingCanvas" xmlns:cx="http://schemas.microsoft.com/office/drawing/2014/chartex" xmlns:cx1="http://schemas.microsoft.com/office/drawing/2015/9/8/chartex" xmlns:cx2="http://schemas.microsoft.com/office/drawing/2015/10/21/chartex" xmlns:cx3="http://schemas.microsoft.com/office/drawing/2016/5/9/chartex" xmlns:cx4="http://schemas.microsoft.com/office/drawing/2016/5/10/chartex" xmlns:cx5="http://schemas.microsoft.com/office/drawing/2016/5/11/chartex" xmlns:cx6="http://schemas.microsoft.com/office/drawing/2016/5/12/chartex" xmlns:cx7="http://schemas.microsoft.com/office/drawing/2016/5/13/chartex" xmlns:cx8="http://schemas.microsoft.com/office/drawing/2016/5/14/chartex" xmlns:mc="http://schemas.openxmlformats.org/markup-compatibility/2006" xmlns:aink="http://schemas.microsoft.com/office/drawing/2016/ink" xmlns:am3d="http://schemas.microsoft.com/office/drawing/2017/model3d" xmlns:o="urn:schemas-microsoft-com:office:office" xmlns:oel="http://schemas.microsoft.com/office/2019/extlst" xmlns:r="http://schemas.openxmlformats.org/officeDocument/2006/relationships" xmlns:m="http://schemas.openxmlformats.org/officeDocument/2006/math" xmlns:v="urn:schemas-microsoft-com:vml" xmlns:wp14="http://schemas.microsoft.com/office/word/2010/wordprocessingDrawing" xmlns:wp="http://schemas.openxmlformats.org/drawingml/2006/wordprocessingDrawing" xmlns:w10="urn:schemas-microsoft-com:office:word" xmlns:w="http://schemas.openxmlformats.org/wordprocessingml/2006/main" xmlns:w14="http://schemas.microsoft.com/office/word/2010/wordml" xmlns:w15="http://schemas.microsoft.com/office/word/2012/wordml" xmlns:w16cex="http://schemas.microsoft.com/office/word/2018/wordml/cex" xmlns:w16cid="http://schemas.microsoft.com/office/word/2016/wordml/cid" xmlns:w16="http://schemas.microsoft.com/office/word/2018/wordml" xmlns:w16sdtdh="http://schemas.microsoft.com/office/word/2020/wordml/sdtdatahash" xmlns:w16se="http://schemas.microsoft.com/office/word/2015/wordml/symex" xmlns:wpg="http://schemas.microsoft.com/office/word/2010/wordprocessingGroup" xmlns:wpi="http://schemas.microsoft.com/office/word/2010/wordprocessingInk" xmlns:wne="http://schemas.microsoft.com/office/word/2006/wordml" xmlns:wps="http://schemas.microsoft.com/office/word/2010/wordprocessingShape" mc:Ignorable="w14 w15 w16se w16cid w16 w16cex w16sdtdh wp14">
   <w:endnote w:type="separator" w:id="-1">
     <w:p>
       <w:r>
@@ -3724,7 +3736,7 @@
 </file>
 
 <file path=word/footer1.xml><?xml version="1.0" encoding="utf-8"?>
-<w:ftr xmlns:wpc="http://schemas.microsoft.com/office/word/2010/wordprocessingCanvas" xmlns:cx="http://schemas.microsoft.com/office/drawing/2014/chartex" xmlns:cx1="http://schemas.microsoft.com/office/drawing/2015/9/8/chartex" xmlns:cx2="http://schemas.microsoft.com/office/drawing/2015/10/21/chartex" xmlns:cx3="http://schemas.microsoft.com/office/drawing/2016/5/9/chartex" xmlns:cx4="http://schemas.microsoft.com/office/drawing/2016/5/10/chartex" xmlns:cx5="http://schemas.microsoft.com/office/drawing/2016/5/11/chartex" xmlns:cx6="http://schemas.microsoft.com/office/drawing/2016/5/12/chartex" xmlns:cx7="http://schemas.microsoft.com/office/drawing/2016/5/13/chartex" xmlns:cx8="http://schemas.microsoft.com/office/drawing/2016/5/14/chartex" xmlns:mc="http://schemas.openxmlformats.org/markup-compatibility/2006" xmlns:aink="http://schemas.microsoft.com/office/drawing/2016/ink" xmlns:am3d="http://schemas.microsoft.com/office/drawing/2017/model3d" xmlns:o="urn:schemas-microsoft-com:office:office" xmlns:r="http://schemas.openxmlformats.org/officeDocument/2006/relationships" xmlns:m="http://schemas.openxmlformats.org/officeDocument/2006/math" xmlns:v="urn:schemas-microsoft-com:vml" xmlns:wp14="http://schemas.microsoft.com/office/word/2010/wordprocessingDrawing" xmlns:wp="http://schemas.openxmlformats.org/drawingml/2006/wordprocessingDrawing" xmlns:w10="urn:schemas-microsoft-com:office:word" xmlns:w="http://schemas.openxmlformats.org/wordprocessingml/2006/main" xmlns:w14="http://schemas.microsoft.com/office/word/2010/wordml" xmlns:w15="http://schemas.microsoft.com/office/word/2012/wordml" xmlns:w16cex="http://schemas.microsoft.com/office/word/2018/wordml/cex" xmlns:w16cid="http://schemas.microsoft.com/office/word/2016/wordml/cid" xmlns:w16="http://schemas.microsoft.com/office/word/2018/wordml" xmlns:w16sdtdh="http://schemas.microsoft.com/office/word/2020/wordml/sdtdatahash" xmlns:w16se="http://schemas.microsoft.com/office/word/2015/wordml/symex" xmlns:wpg="http://schemas.microsoft.com/office/word/2010/wordprocessingGroup" xmlns:wpi="http://schemas.microsoft.com/office/word/2010/wordprocessingInk" xmlns:wne="http://schemas.microsoft.com/office/word/2006/wordml" xmlns:wps="http://schemas.microsoft.com/office/word/2010/wordprocessingShape" mc:Ignorable="w14 w15 w16se w16cid w16 w16cex w16sdtdh wp14">
+<w:ftr xmlns:wpc="http://schemas.microsoft.com/office/word/2010/wordprocessingCanvas" xmlns:cx="http://schemas.microsoft.com/office/drawing/2014/chartex" xmlns:cx1="http://schemas.microsoft.com/office/drawing/2015/9/8/chartex" xmlns:cx2="http://schemas.microsoft.com/office/drawing/2015/10/21/chartex" xmlns:cx3="http://schemas.microsoft.com/office/drawing/2016/5/9/chartex" xmlns:cx4="http://schemas.microsoft.com/office/drawing/2016/5/10/chartex" xmlns:cx5="http://schemas.microsoft.com/office/drawing/2016/5/11/chartex" xmlns:cx6="http://schemas.microsoft.com/office/drawing/2016/5/12/chartex" xmlns:cx7="http://schemas.microsoft.com/office/drawing/2016/5/13/chartex" xmlns:cx8="http://schemas.microsoft.com/office/drawing/2016/5/14/chartex" xmlns:mc="http://schemas.openxmlformats.org/markup-compatibility/2006" xmlns:aink="http://schemas.microsoft.com/office/drawing/2016/ink" xmlns:am3d="http://schemas.microsoft.com/office/drawing/2017/model3d" xmlns:o="urn:schemas-microsoft-com:office:office" xmlns:oel="http://schemas.microsoft.com/office/2019/extlst" xmlns:r="http://schemas.openxmlformats.org/officeDocument/2006/relationships" xmlns:m="http://schemas.openxmlformats.org/officeDocument/2006/math" xmlns:v="urn:schemas-microsoft-com:vml" xmlns:wp14="http://schemas.microsoft.com/office/word/2010/wordprocessingDrawing" xmlns:wp="http://schemas.openxmlformats.org/drawingml/2006/wordprocessingDrawing" xmlns:w10="urn:schemas-microsoft-com:office:word" xmlns:w="http://schemas.openxmlformats.org/wordprocessingml/2006/main" xmlns:w14="http://schemas.microsoft.com/office/word/2010/wordml" xmlns:w15="http://schemas.microsoft.com/office/word/2012/wordml" xmlns:w16cex="http://schemas.microsoft.com/office/word/2018/wordml/cex" xmlns:w16cid="http://schemas.microsoft.com/office/word/2016/wordml/cid" xmlns:w16="http://schemas.microsoft.com/office/word/2018/wordml" xmlns:w16sdtdh="http://schemas.microsoft.com/office/word/2020/wordml/sdtdatahash" xmlns:w16se="http://schemas.microsoft.com/office/word/2015/wordml/symex" xmlns:wpg="http://schemas.microsoft.com/office/word/2010/wordprocessingGroup" xmlns:wpi="http://schemas.microsoft.com/office/word/2010/wordprocessingInk" xmlns:wne="http://schemas.microsoft.com/office/word/2006/wordml" xmlns:wps="http://schemas.microsoft.com/office/word/2010/wordprocessingShape" mc:Ignorable="w14 w15 w16se w16cid w16 w16cex w16sdtdh wp14">
   <w:sdt>
     <w:sdtPr>
       <w:id w:val="-1506288352"/>
@@ -3777,7 +3789,7 @@
 </file>
 
 <file path=word/footnotes.xml><?xml version="1.0" encoding="utf-8"?>
-<w:footnotes xmlns:wpc="http://schemas.microsoft.com/office/word/2010/wordprocessingCanvas" xmlns:cx="http://schemas.microsoft.com/office/drawing/2014/chartex" xmlns:cx1="http://schemas.microsoft.com/office/drawing/2015/9/8/chartex" xmlns:cx2="http://schemas.microsoft.com/office/drawing/2015/10/21/chartex" xmlns:cx3="http://schemas.microsoft.com/office/drawing/2016/5/9/chartex" xmlns:cx4="http://schemas.microsoft.com/office/drawing/2016/5/10/chartex" xmlns:cx5="http://schemas.microsoft.com/office/drawing/2016/5/11/chartex" xmlns:cx6="http://schemas.microsoft.com/office/drawing/2016/5/12/chartex" xmlns:cx7="http://schemas.microsoft.com/office/drawing/2016/5/13/chartex" xmlns:cx8="http://schemas.microsoft.com/office/drawing/2016/5/14/chartex" xmlns:mc="http://schemas.openxmlformats.org/markup-compatibility/2006" xmlns:aink="http://schemas.microsoft.com/office/drawing/2016/ink" xmlns:am3d="http://schemas.microsoft.com/office/drawing/2017/model3d" xmlns:o="urn:schemas-microsoft-com:office:office" xmlns:r="http://schemas.openxmlformats.org/officeDocument/2006/relationships" xmlns:m="http://schemas.openxmlformats.org/officeDocument/2006/math" xmlns:v="urn:schemas-microsoft-com:vml" xmlns:wp14="http://schemas.microsoft.com/office/word/2010/wordprocessingDrawing" xmlns:wp="http://schemas.openxmlformats.org/drawingml/2006/wordprocessingDrawing" xmlns:w10="urn:schemas-microsoft-com:office:word" xmlns:w="http://schemas.openxmlformats.org/wordprocessingml/2006/main" xmlns:w14="http://schemas.microsoft.com/office/word/2010/wordml" xmlns:w15="http://schemas.microsoft.com/office/word/2012/wordml" xmlns:w16cex="http://schemas.microsoft.com/office/word/2018/wordml/cex" xmlns:w16cid="http://schemas.microsoft.com/office/word/2016/wordml/cid" xmlns:w16="http://schemas.microsoft.com/office/word/2018/wordml" xmlns:w16sdtdh="http://schemas.microsoft.com/office/word/2020/wordml/sdtdatahash" xmlns:w16se="http://schemas.microsoft.com/office/word/2015/wordml/symex" xmlns:wpg="http://schemas.microsoft.com/office/word/2010/wordprocessingGroup" xmlns:wpi="http://schemas.microsoft.com/office/word/2010/wordprocessingInk" xmlns:wne="http://schemas.microsoft.com/office/word/2006/wordml" xmlns:wps="http://schemas.microsoft.com/office/word/2010/wordprocessingShape" mc:Ignorable="w14 w15 w16se w16cid w16 w16cex w16sdtdh wp14">
+<w:footnotes xmlns:wpc="http://schemas.microsoft.com/office/word/2010/wordprocessingCanvas" xmlns:cx="http://schemas.microsoft.com/office/drawing/2014/chartex" xmlns:cx1="http://schemas.microsoft.com/office/drawing/2015/9/8/chartex" xmlns:cx2="http://schemas.microsoft.com/office/drawing/2015/10/21/chartex" xmlns:cx3="http://schemas.microsoft.com/office/drawing/2016/5/9/chartex" xmlns:cx4="http://schemas.microsoft.com/office/drawing/2016/5/10/chartex" xmlns:cx5="http://schemas.microsoft.com/office/drawing/2016/5/11/chartex" xmlns:cx6="http://schemas.microsoft.com/office/drawing/2016/5/12/chartex" xmlns:cx7="http://schemas.microsoft.com/office/drawing/2016/5/13/chartex" xmlns:cx8="http://schemas.microsoft.com/office/drawing/2016/5/14/chartex" xmlns:mc="http://schemas.openxmlformats.org/markup-compatibility/2006" xmlns:aink="http://schemas.microsoft.com/office/drawing/2016/ink" xmlns:am3d="http://schemas.microsoft.com/office/drawing/2017/model3d" xmlns:o="urn:schemas-microsoft-com:office:office" xmlns:oel="http://schemas.microsoft.com/office/2019/extlst" xmlns:r="http://schemas.openxmlformats.org/officeDocument/2006/relationships" xmlns:m="http://schemas.openxmlformats.org/officeDocument/2006/math" xmlns:v="urn:schemas-microsoft-com:vml" xmlns:wp14="http://schemas.microsoft.com/office/word/2010/wordprocessingDrawing" xmlns:wp="http://schemas.openxmlformats.org/drawingml/2006/wordprocessingDrawing" xmlns:w10="urn:schemas-microsoft-com:office:word" xmlns:w="http://schemas.openxmlformats.org/wordprocessingml/2006/main" xmlns:w14="http://schemas.microsoft.com/office/word/2010/wordml" xmlns:w15="http://schemas.microsoft.com/office/word/2012/wordml" xmlns:w16cex="http://schemas.microsoft.com/office/word/2018/wordml/cex" xmlns:w16cid="http://schemas.microsoft.com/office/word/2016/wordml/cid" xmlns:w16="http://schemas.microsoft.com/office/word/2018/wordml" xmlns:w16sdtdh="http://schemas.microsoft.com/office/word/2020/wordml/sdtdatahash" xmlns:w16se="http://schemas.microsoft.com/office/word/2015/wordml/symex" xmlns:wpg="http://schemas.microsoft.com/office/word/2010/wordprocessingGroup" xmlns:wpi="http://schemas.microsoft.com/office/word/2010/wordprocessingInk" xmlns:wne="http://schemas.microsoft.com/office/word/2006/wordml" xmlns:wps="http://schemas.microsoft.com/office/word/2010/wordprocessingShape" mc:Ignorable="w14 w15 w16se w16cid w16 w16cex w16sdtdh wp14">
   <w:footnote w:type="separator" w:id="-1">
     <w:p>
       <w:r>
@@ -3796,7 +3808,7 @@
 </file>
 
 <file path=word/numbering.xml><?xml version="1.0" encoding="utf-8"?>
-<w:numbering xmlns:wpc="http://schemas.microsoft.com/office/word/2010/wordprocessingCanvas" xmlns:cx="http://schemas.microsoft.com/office/drawing/2014/chartex" xmlns:cx1="http://schemas.microsoft.com/office/drawing/2015/9/8/chartex" xmlns:cx2="http://schemas.microsoft.com/office/drawing/2015/10/21/chartex" xmlns:cx3="http://schemas.microsoft.com/office/drawing/2016/5/9/chartex" xmlns:cx4="http://schemas.microsoft.com/office/drawing/2016/5/10/chartex" xmlns:cx5="http://schemas.microsoft.com/office/drawing/2016/5/11/chartex" xmlns:cx6="http://schemas.microsoft.com/office/drawing/2016/5/12/chartex" xmlns:cx7="http://schemas.microsoft.com/office/drawing/2016/5/13/chartex" xmlns:cx8="http://schemas.microsoft.com/office/drawing/2016/5/14/chartex" xmlns:mc="http://schemas.openxmlformats.org/markup-compatibility/2006" xmlns:aink="http://schemas.microsoft.com/office/drawing/2016/ink" xmlns:am3d="http://schemas.microsoft.com/office/drawing/2017/model3d" xmlns:o="urn:schemas-microsoft-com:office:office" xmlns:r="http://schemas.openxmlformats.org/officeDocument/2006/relationships" xmlns:m="http://schemas.openxmlformats.org/officeDocument/2006/math" xmlns:v="urn:schemas-microsoft-com:vml" xmlns:wp14="http://schemas.microsoft.com/office/word/2010/wordprocessingDrawing" xmlns:wp="http://schemas.openxmlformats.org/drawingml/2006/wordprocessingDrawing" xmlns:w10="urn:schemas-microsoft-com:office:word" xmlns:w="http://schemas.openxmlformats.org/wordprocessingml/2006/main" xmlns:w14="http://schemas.microsoft.com/office/word/2010/wordml" xmlns:w15="http://schemas.microsoft.com/office/word/2012/wordml" xmlns:w16cex="http://schemas.microsoft.com/office/word/2018/wordml/cex" xmlns:w16cid="http://schemas.microsoft.com/office/word/2016/wordml/cid" xmlns:w16="http://schemas.microsoft.com/office/word/2018/wordml" xmlns:w16sdtdh="http://schemas.microsoft.com/office/word/2020/wordml/sdtdatahash" xmlns:w16se="http://schemas.microsoft.com/office/word/2015/wordml/symex" xmlns:wpg="http://schemas.microsoft.com/office/word/2010/wordprocessingGroup" xmlns:wpi="http://schemas.microsoft.com/office/word/2010/wordprocessingInk" xmlns:wne="http://schemas.microsoft.com/office/word/2006/wordml" xmlns:wps="http://schemas.microsoft.com/office/word/2010/wordprocessingShape" mc:Ignorable="w14 w15 w16se w16cid w16 w16cex w16sdtdh wp14">
+<w:numbering xmlns:wpc="http://schemas.microsoft.com/office/word/2010/wordprocessingCanvas" xmlns:cx="http://schemas.microsoft.com/office/drawing/2014/chartex" xmlns:cx1="http://schemas.microsoft.com/office/drawing/2015/9/8/chartex" xmlns:cx2="http://schemas.microsoft.com/office/drawing/2015/10/21/chartex" xmlns:cx3="http://schemas.microsoft.com/office/drawing/2016/5/9/chartex" xmlns:cx4="http://schemas.microsoft.com/office/drawing/2016/5/10/chartex" xmlns:cx5="http://schemas.microsoft.com/office/drawing/2016/5/11/chartex" xmlns:cx6="http://schemas.microsoft.com/office/drawing/2016/5/12/chartex" xmlns:cx7="http://schemas.microsoft.com/office/drawing/2016/5/13/chartex" xmlns:cx8="http://schemas.microsoft.com/office/drawing/2016/5/14/chartex" xmlns:mc="http://schemas.openxmlformats.org/markup-compatibility/2006" xmlns:aink="http://schemas.microsoft.com/office/drawing/2016/ink" xmlns:am3d="http://schemas.microsoft.com/office/drawing/2017/model3d" xmlns:o="urn:schemas-microsoft-com:office:office" xmlns:oel="http://schemas.microsoft.com/office/2019/extlst" xmlns:r="http://schemas.openxmlformats.org/officeDocument/2006/relationships" xmlns:m="http://schemas.openxmlformats.org/officeDocument/2006/math" xmlns:v="urn:schemas-microsoft-com:vml" xmlns:wp14="http://schemas.microsoft.com/office/word/2010/wordprocessingDrawing" xmlns:wp="http://schemas.openxmlformats.org/drawingml/2006/wordprocessingDrawing" xmlns:w10="urn:schemas-microsoft-com:office:word" xmlns:w="http://schemas.openxmlformats.org/wordprocessingml/2006/main" xmlns:w14="http://schemas.microsoft.com/office/word/2010/wordml" xmlns:w15="http://schemas.microsoft.com/office/word/2012/wordml" xmlns:w16cex="http://schemas.microsoft.com/office/word/2018/wordml/cex" xmlns:w16cid="http://schemas.microsoft.com/office/word/2016/wordml/cid" xmlns:w16="http://schemas.microsoft.com/office/word/2018/wordml" xmlns:w16sdtdh="http://schemas.microsoft.com/office/word/2020/wordml/sdtdatahash" xmlns:w16se="http://schemas.microsoft.com/office/word/2015/wordml/symex" xmlns:wpg="http://schemas.microsoft.com/office/word/2010/wordprocessingGroup" xmlns:wpi="http://schemas.microsoft.com/office/word/2010/wordprocessingInk" xmlns:wne="http://schemas.microsoft.com/office/word/2006/wordml" xmlns:wps="http://schemas.microsoft.com/office/word/2010/wordprocessingShape" mc:Ignorable="w14 w15 w16se w16cid w16 w16cex w16sdtdh wp14">
   <w:abstractNum w:abstractNumId="0" w15:restartNumberingAfterBreak="0">
     <w:nsid w:val="412B56B5"/>
     <w:multiLevelType w:val="hybridMultilevel"/>
